--- a/尹建栋(20209350401)-任务书.docx
+++ b/尹建栋(20209350401)-任务书.docx
@@ -1,7 +1,6 @@
 
 <file path=word/document.xml><?xml version="1.0" encoding="utf-8"?>
-<w:document xmlns:ve="http://schemas.openxmlformats.org/markup-compatibility/2006" xmlns:o="urn:schemas-microsoft-com:office:office" xmlns:r="http://schemas.openxmlformats.org/officeDocument/2006/relationships" xmlns:m="http://schemas.openxmlformats.org/officeDocument/2006/math" xmlns:v="urn:schemas-microsoft-com:vml" xmlns:wp="http://schemas.openxmlformats.org/drawingml/2006/wordprocessingDrawing" xmlns:w10="urn:schemas-microsoft-com:office:word" xmlns:w="http://schemas.openxmlformats.org/wordprocessingml/2006/main" xmlns:wne="http://schemas.microsoft.com/office/word/2006/wordml">
-  <!-- Generated by Aspose.Words for Java 18.4 -->
+<w:document xmlns:wpc="http://schemas.microsoft.com/office/word/2010/wordprocessingCanvas" xmlns:mc="http://schemas.openxmlformats.org/markup-compatibility/2006" xmlns:o="urn:schemas-microsoft-com:office:office" xmlns:r="http://schemas.openxmlformats.org/officeDocument/2006/relationships" xmlns:m="http://schemas.openxmlformats.org/officeDocument/2006/math" xmlns:v="urn:schemas-microsoft-com:vml" xmlns:wp14="http://schemas.microsoft.com/office/word/2010/wordprocessingDrawing" xmlns:wp="http://schemas.openxmlformats.org/drawingml/2006/wordprocessingDrawing" xmlns:w="http://schemas.openxmlformats.org/wordprocessingml/2006/main" xmlns:w14="http://schemas.microsoft.com/office/word/2010/wordml" xmlns:w10="urn:schemas-microsoft-com:office:word" xmlns:w15="http://schemas.microsoft.com/office/word/2012/wordml" xmlns:wpg="http://schemas.microsoft.com/office/word/2010/wordprocessingGroup" xmlns:wpi="http://schemas.microsoft.com/office/word/2010/wordprocessingInk" xmlns:wne="http://schemas.microsoft.com/office/word/2006/wordml" xmlns:wps="http://schemas.microsoft.com/office/word/2010/wordprocessingShape" xmlns:wpsCustomData="http://www.wps.cn/officeDocument/2013/wpsCustomData" mc:Ignorable="w14 w15 wp14">
   <w:body>
     <w:p>
       <w:pPr>
@@ -9,7 +8,7 @@
         <w:spacing w:before="0" w:after="0"/>
         <w:jc w:val="both"/>
         <w:rPr>
-          <w:rFonts w:ascii="Times New Roman" w:eastAsia="Times New Roman" w:hAnsi="Times New Roman" w:cs="Times New Roman"/>
+          <w:rFonts w:ascii="Times New Roman" w:hAnsi="Times New Roman" w:eastAsia="Times New Roman" w:cs="Times New Roman"/>
           <w:sz w:val="30"/>
           <w:szCs w:val="30"/>
         </w:rPr>
@@ -21,7 +20,7 @@
         <w:spacing w:before="0" w:after="0"/>
         <w:jc w:val="both"/>
         <w:rPr>
-          <w:rFonts w:ascii="Times New Roman" w:eastAsia="Times New Roman" w:hAnsi="Times New Roman" w:cs="Times New Roman"/>
+          <w:rFonts w:ascii="Times New Roman" w:hAnsi="Times New Roman" w:eastAsia="Times New Roman" w:cs="Times New Roman"/>
           <w:sz w:val="21"/>
           <w:szCs w:val="21"/>
         </w:rPr>
@@ -33,9 +32,909 @@
         <w:spacing w:before="0" w:after="0"/>
         <w:jc w:val="both"/>
         <w:rPr>
-          <w:rFonts w:ascii="Times New Roman" w:eastAsia="Times New Roman" w:hAnsi="Times New Roman" w:cs="Times New Roman"/>
+          <w:rFonts w:ascii="Times New Roman" w:hAnsi="Times New Roman" w:eastAsia="Times New Roman" w:cs="Times New Roman"/>
           <w:sz w:val="21"/>
           <w:szCs w:val="21"/>
+        </w:rPr>
+      </w:pPr>
+    </w:p>
+    <w:p>
+      <w:pPr>
+        <w:jc w:val="center"/>
+        <w:rPr>
+          <w:rFonts w:hint="eastAsia" w:eastAsia="隶书"/>
+          <w:sz w:val="84"/>
+        </w:rPr>
+      </w:pPr>
+      <w:r>
+        <w:rPr>
+          <w:rFonts w:hint="eastAsia" w:eastAsia="隶书"/>
+          <w:sz w:val="84"/>
+        </w:rPr>
+        <w:t>南华大学船山学院</w:t>
+      </w:r>
+    </w:p>
+    <w:p>
+      <w:pPr>
+        <w:jc w:val="center"/>
+        <w:rPr>
+          <w:rFonts w:hint="eastAsia"/>
+          <w:b/>
+          <w:bCs/>
+        </w:rPr>
+      </w:pPr>
+      <w:r>
+        <w:rPr>
+          <w:rFonts w:hint="eastAsia"/>
+          <w:b/>
+          <w:bCs/>
+          <w:sz w:val="72"/>
+        </w:rPr>
+        <w:t>毕业设计（论文）任务书</w:t>
+      </w:r>
+    </w:p>
+    <w:p>
+      <w:pPr>
+        <w:jc w:val="center"/>
+        <w:rPr>
+          <w:rFonts w:hint="eastAsia" w:eastAsia="隶书"/>
+        </w:rPr>
+      </w:pPr>
+    </w:p>
+    <w:p>
+      <w:pPr>
+        <w:jc w:val="center"/>
+        <w:rPr>
+          <w:rFonts w:hint="eastAsia" w:eastAsia="隶书"/>
+        </w:rPr>
+      </w:pPr>
+    </w:p>
+    <w:p>
+      <w:pPr>
+        <w:jc w:val="center"/>
+        <w:rPr>
+          <w:rFonts w:hint="eastAsia"/>
+        </w:rPr>
+      </w:pPr>
+    </w:p>
+    <w:p>
+      <w:pPr>
+        <w:keepNext w:val="0"/>
+        <w:keepLines w:val="0"/>
+        <w:pageBreakBefore w:val="0"/>
+        <w:widowControl/>
+        <w:kinsoku/>
+        <w:wordWrap/>
+        <w:overflowPunct/>
+        <w:topLinePunct w:val="0"/>
+        <w:autoSpaceDE/>
+        <w:autoSpaceDN/>
+        <w:bidi w:val="0"/>
+        <w:adjustRightInd/>
+        <w:snapToGrid/>
+        <w:spacing w:line="360" w:lineRule="auto"/>
+        <w:ind w:firstLine="1441" w:firstLineChars="400"/>
+        <w:textAlignment w:val="auto"/>
+        <w:rPr>
+          <w:rFonts w:hint="eastAsia"/>
+          <w:b/>
+          <w:bCs/>
+          <w:sz w:val="36"/>
+          <w:u w:val="single"/>
+        </w:rPr>
+      </w:pPr>
+      <w:r>
+        <w:rPr>
+          <w:rFonts w:hint="eastAsia"/>
+          <w:b/>
+          <w:bCs/>
+          <w:sz w:val="36"/>
+        </w:rPr>
+        <w:t>学   院：</w:t>
+      </w:r>
+      <w:r>
+        <w:rPr>
+          <w:rFonts w:hint="eastAsia"/>
+          <w:b/>
+          <w:bCs/>
+          <w:sz w:val="36"/>
+          <w:u w:val="single"/>
+        </w:rPr>
+        <w:t xml:space="preserve">  </w:t>
+      </w:r>
+      <w:r>
+        <w:rPr>
+          <w:rFonts w:hint="eastAsia"/>
+          <w:b/>
+          <w:bCs/>
+          <w:sz w:val="36"/>
+          <w:u w:val="single"/>
+          <w:lang w:val="en-US" w:eastAsia="zh-CN"/>
+        </w:rPr>
+        <w:t>南华大学</w:t>
+      </w:r>
+      <w:r>
+        <w:rPr>
+          <w:rFonts w:hint="eastAsia"/>
+          <w:b/>
+          <w:bCs/>
+          <w:sz w:val="36"/>
+          <w:u w:val="single"/>
+        </w:rPr>
+        <w:t xml:space="preserve">船山学院      </w:t>
+      </w:r>
+    </w:p>
+    <w:p>
+      <w:pPr>
+        <w:keepNext w:val="0"/>
+        <w:keepLines w:val="0"/>
+        <w:pageBreakBefore w:val="0"/>
+        <w:widowControl/>
+        <w:kinsoku/>
+        <w:wordWrap/>
+        <w:overflowPunct/>
+        <w:topLinePunct w:val="0"/>
+        <w:autoSpaceDE/>
+        <w:autoSpaceDN/>
+        <w:bidi w:val="0"/>
+        <w:adjustRightInd/>
+        <w:snapToGrid/>
+        <w:spacing w:line="360" w:lineRule="auto"/>
+        <w:jc w:val="center"/>
+        <w:textAlignment w:val="auto"/>
+        <w:rPr>
+          <w:b/>
+          <w:bCs/>
+          <w:sz w:val="36"/>
+        </w:rPr>
+      </w:pPr>
+    </w:p>
+    <w:p>
+      <w:pPr>
+        <w:keepNext w:val="0"/>
+        <w:keepLines w:val="0"/>
+        <w:pageBreakBefore w:val="0"/>
+        <w:widowControl/>
+        <w:kinsoku/>
+        <w:wordWrap/>
+        <w:overflowPunct/>
+        <w:topLinePunct w:val="0"/>
+        <w:autoSpaceDE/>
+        <w:autoSpaceDN/>
+        <w:bidi w:val="0"/>
+        <w:adjustRightInd/>
+        <w:snapToGrid/>
+        <w:spacing w:line="360" w:lineRule="auto"/>
+        <w:ind w:left="3241" w:leftChars="600" w:hanging="1801" w:hangingChars="500"/>
+        <w:textAlignment w:val="auto"/>
+        <w:rPr>
+          <w:rFonts w:hint="eastAsia"/>
+          <w:b/>
+          <w:bCs/>
+          <w:sz w:val="36"/>
+          <w:u w:val="single"/>
+        </w:rPr>
+      </w:pPr>
+      <w:r>
+        <w:rPr>
+          <w:rFonts w:hint="eastAsia"/>
+          <w:b/>
+          <w:bCs/>
+          <w:sz w:val="36"/>
+        </w:rPr>
+        <w:t>题   目：</w:t>
+      </w:r>
+      <w:r>
+        <w:rPr>
+          <w:rFonts w:hint="eastAsia"/>
+          <w:b/>
+          <w:bCs/>
+          <w:sz w:val="36"/>
+          <w:u w:val="single"/>
+          <w:lang w:val="en-US" w:eastAsia="zh-CN"/>
+        </w:rPr>
+        <w:t xml:space="preserve"> </w:t>
+      </w:r>
+      <w:r>
+        <w:rPr>
+          <w:rFonts w:hint="eastAsia" w:ascii="Times New Roman" w:hAnsi="Times New Roman" w:eastAsia="宋体" w:cs="Times New Roman"/>
+          <w:b/>
+          <w:bCs/>
+          <w:sz w:val="36"/>
+          <w:u w:val="single"/>
+        </w:rPr>
+        <w:t>基于Springboot+ElasticSearch</w:t>
+      </w:r>
+      <w:r>
+        <w:rPr>
+          <w:rFonts w:hint="eastAsia" w:ascii="Times New Roman" w:hAnsi="Times New Roman" w:eastAsia="宋体" w:cs="Times New Roman"/>
+          <w:b/>
+          <w:bCs/>
+          <w:sz w:val="36"/>
+          <w:u w:val="single"/>
+          <w:lang w:val="en-US" w:eastAsia="zh-CN"/>
+        </w:rPr>
+        <w:t xml:space="preserve"> </w:t>
+      </w:r>
+      <w:r>
+        <w:rPr>
+          <w:rFonts w:hint="eastAsia" w:eastAsia="宋体" w:cs="Times New Roman"/>
+          <w:b/>
+          <w:bCs/>
+          <w:sz w:val="36"/>
+          <w:u w:val="single"/>
+          <w:lang w:val="en-US" w:eastAsia="zh-CN"/>
+        </w:rPr>
+        <w:t xml:space="preserve">             </w:t>
+      </w:r>
+      <w:r>
+        <w:rPr>
+          <w:rFonts w:hint="eastAsia" w:ascii="Times New Roman" w:hAnsi="Times New Roman" w:eastAsia="宋体" w:cs="Times New Roman"/>
+          <w:b/>
+          <w:bCs/>
+          <w:sz w:val="36"/>
+          <w:u w:val="single"/>
+        </w:rPr>
+        <w:t xml:space="preserve">的vlog共享平台的设计与实现             </w:t>
+      </w:r>
+    </w:p>
+    <w:p>
+      <w:pPr>
+        <w:ind w:firstLine="180" w:firstLineChars="50"/>
+        <w:rPr>
+          <w:rFonts w:hint="eastAsia" w:ascii="楷体_GB2312" w:eastAsia="宋体"/>
+          <w:b/>
+          <w:bCs/>
+          <w:sz w:val="36"/>
+          <w:u w:val="single"/>
+          <w:lang w:val="en-US" w:eastAsia="zh-CN"/>
+        </w:rPr>
+      </w:pPr>
+      <w:r>
+        <w:rPr>
+          <w:rFonts w:hint="eastAsia" w:ascii="楷体_GB2312"/>
+          <w:sz w:val="36"/>
+        </w:rPr>
+        <w:t xml:space="preserve">              </w:t>
+      </w:r>
+      <w:r>
+        <w:rPr>
+          <w:rFonts w:hint="eastAsia" w:ascii="楷体_GB2312"/>
+          <w:sz w:val="36"/>
+          <w:lang w:val="en-US" w:eastAsia="zh-CN"/>
+        </w:rPr>
+        <w:t xml:space="preserve"> </w:t>
+      </w:r>
+    </w:p>
+    <w:p>
+      <w:pPr>
+        <w:ind w:firstLine="180" w:firstLineChars="50"/>
+        <w:rPr>
+          <w:rFonts w:hint="eastAsia" w:ascii="楷体_GB2312"/>
+          <w:sz w:val="36"/>
+        </w:rPr>
+      </w:pPr>
+    </w:p>
+    <w:p>
+      <w:pPr>
+        <w:ind w:firstLine="160" w:firstLineChars="50"/>
+        <w:jc w:val="center"/>
+        <w:rPr>
+          <w:rFonts w:hint="eastAsia" w:ascii="楷体_GB2312" w:hAnsi="Times New Roman" w:eastAsia="宋体" w:cs="Times New Roman"/>
+          <w:spacing w:val="-20"/>
+          <w:sz w:val="36"/>
+        </w:rPr>
+      </w:pPr>
+      <w:r>
+        <w:rPr>
+          <w:rFonts w:hint="eastAsia" w:ascii="楷体_GB2312"/>
+          <w:spacing w:val="-20"/>
+          <w:sz w:val="36"/>
+        </w:rPr>
+        <w:t>起 止 时 间</w:t>
+      </w:r>
+      <w:r>
+        <w:rPr>
+          <w:rFonts w:hint="eastAsia" w:ascii="楷体_GB2312" w:hAnsi="Times New Roman" w:eastAsia="宋体" w:cs="Times New Roman"/>
+          <w:spacing w:val="-20"/>
+          <w:sz w:val="36"/>
+        </w:rPr>
+        <w:t>：2023年12月 10日至2024年5月12日</w:t>
+      </w:r>
+    </w:p>
+    <w:p>
+      <w:pPr>
+        <w:rPr>
+          <w:rFonts w:hint="eastAsia"/>
+          <w:b/>
+          <w:bCs/>
+          <w:sz w:val="36"/>
+        </w:rPr>
+      </w:pPr>
+    </w:p>
+    <w:p>
+      <w:pPr>
+        <w:keepNext w:val="0"/>
+        <w:keepLines w:val="0"/>
+        <w:pageBreakBefore w:val="0"/>
+        <w:widowControl/>
+        <w:kinsoku/>
+        <w:wordWrap/>
+        <w:overflowPunct/>
+        <w:topLinePunct w:val="0"/>
+        <w:autoSpaceDE/>
+        <w:autoSpaceDN/>
+        <w:bidi w:val="0"/>
+        <w:adjustRightInd/>
+        <w:snapToGrid/>
+        <w:spacing w:line="360" w:lineRule="auto"/>
+        <w:textAlignment w:val="auto"/>
+        <w:rPr>
+          <w:rFonts w:hint="eastAsia"/>
+          <w:sz w:val="36"/>
+          <w:u w:val="single"/>
+        </w:rPr>
+      </w:pPr>
+      <w:r>
+        <w:rPr>
+          <w:rFonts w:hint="eastAsia"/>
+          <w:b/>
+          <w:bCs/>
+          <w:sz w:val="36"/>
+        </w:rPr>
+        <w:t xml:space="preserve">          </w:t>
+      </w:r>
+      <w:r>
+        <w:rPr>
+          <w:rFonts w:hint="eastAsia"/>
+          <w:sz w:val="36"/>
+        </w:rPr>
+        <w:t xml:space="preserve">学 生 姓 名： </w:t>
+      </w:r>
+      <w:r>
+        <w:rPr>
+          <w:rFonts w:hint="eastAsia"/>
+          <w:sz w:val="36"/>
+          <w:lang w:val="en-US" w:eastAsia="zh-CN"/>
+        </w:rPr>
+        <w:t xml:space="preserve"> </w:t>
+      </w:r>
+      <w:r>
+        <w:rPr>
+          <w:rFonts w:hint="eastAsia" w:ascii="楷体_GB2312" w:eastAsia="楷体_GB2312"/>
+          <w:sz w:val="36"/>
+          <w:u w:val="thick"/>
+        </w:rPr>
+        <w:t xml:space="preserve">    </w:t>
+      </w:r>
+      <w:r>
+        <w:rPr>
+          <w:rFonts w:ascii="楷体_GB2312" w:eastAsia="楷体_GB2312"/>
+          <w:sz w:val="36"/>
+          <w:u w:val="thick"/>
+        </w:rPr>
+        <w:t xml:space="preserve">  </w:t>
+      </w:r>
+      <w:r>
+        <w:rPr>
+          <w:rFonts w:hint="eastAsia" w:ascii="楷体_GB2312" w:eastAsia="楷体_GB2312"/>
+          <w:sz w:val="36"/>
+          <w:u w:val="thick"/>
+          <w:lang w:val="en-US" w:eastAsia="zh-CN"/>
+        </w:rPr>
+        <w:t>尹建栋</w:t>
+      </w:r>
+      <w:r>
+        <w:rPr>
+          <w:rFonts w:hint="eastAsia" w:ascii="楷体_GB2312" w:eastAsia="楷体_GB2312"/>
+          <w:sz w:val="36"/>
+          <w:u w:val="thick"/>
+          <w:lang w:val="en-US" w:eastAsia="zh-CN"/>
+        </w:rPr>
+        <w:tab/>
+      </w:r>
+      <w:r>
+        <w:rPr>
+          <w:rFonts w:hint="eastAsia" w:ascii="楷体_GB2312" w:eastAsia="楷体_GB2312"/>
+          <w:sz w:val="36"/>
+          <w:u w:val="thick"/>
+          <w:lang w:val="en-US" w:eastAsia="zh-CN"/>
+        </w:rPr>
+        <w:tab/>
+      </w:r>
+      <w:r>
+        <w:rPr>
+          <w:rFonts w:ascii="楷体_GB2312" w:eastAsia="楷体_GB2312"/>
+          <w:sz w:val="36"/>
+          <w:u w:val="thick"/>
+        </w:rPr>
+        <w:t xml:space="preserve">      </w:t>
+      </w:r>
+      <w:r>
+        <w:rPr>
+          <w:rFonts w:hint="eastAsia" w:ascii="楷体_GB2312" w:eastAsia="楷体_GB2312"/>
+          <w:sz w:val="36"/>
+          <w:u w:val="thick"/>
+          <w:lang w:val="en-US" w:eastAsia="zh-CN"/>
+        </w:rPr>
+        <w:t xml:space="preserve"> </w:t>
+      </w:r>
+    </w:p>
+    <w:p>
+      <w:pPr>
+        <w:keepNext w:val="0"/>
+        <w:keepLines w:val="0"/>
+        <w:pageBreakBefore w:val="0"/>
+        <w:widowControl/>
+        <w:kinsoku/>
+        <w:wordWrap/>
+        <w:overflowPunct/>
+        <w:topLinePunct w:val="0"/>
+        <w:autoSpaceDE/>
+        <w:autoSpaceDN/>
+        <w:bidi w:val="0"/>
+        <w:adjustRightInd/>
+        <w:snapToGrid/>
+        <w:spacing w:line="360" w:lineRule="auto"/>
+        <w:ind w:firstLine="1800" w:firstLineChars="500"/>
+        <w:textAlignment w:val="auto"/>
+        <w:rPr>
+          <w:rFonts w:hint="eastAsia"/>
+          <w:sz w:val="36"/>
+          <w:u w:val="thick"/>
+        </w:rPr>
+      </w:pPr>
+      <w:r>
+        <w:rPr>
+          <w:rFonts w:hint="eastAsia"/>
+          <w:sz w:val="36"/>
+        </w:rPr>
+        <w:t xml:space="preserve">专 业 班 级： </w:t>
+      </w:r>
+      <w:r>
+        <w:rPr>
+          <w:rFonts w:hint="eastAsia"/>
+          <w:sz w:val="36"/>
+          <w:lang w:val="en-US" w:eastAsia="zh-CN"/>
+        </w:rPr>
+        <w:t xml:space="preserve"> </w:t>
+      </w:r>
+      <w:r>
+        <w:rPr>
+          <w:rFonts w:hint="eastAsia" w:ascii="楷体_GB2312" w:eastAsia="楷体_GB2312"/>
+          <w:sz w:val="36"/>
+          <w:u w:val="thick"/>
+        </w:rPr>
+        <w:t xml:space="preserve">  船本</w:t>
+      </w:r>
+      <w:r>
+        <w:rPr>
+          <w:rFonts w:hint="eastAsia" w:ascii="楷体_GB2312" w:hAnsi="Times New Roman" w:eastAsia="楷体_GB2312" w:cs="Times New Roman"/>
+          <w:sz w:val="36"/>
+          <w:u w:val="thick"/>
+        </w:rPr>
+        <w:t>20软件0</w:t>
+      </w:r>
+      <w:r>
+        <w:rPr>
+          <w:rFonts w:hint="eastAsia" w:ascii="楷体_GB2312" w:hAnsi="Times New Roman" w:eastAsia="楷体_GB2312" w:cs="Times New Roman"/>
+          <w:sz w:val="36"/>
+          <w:u w:val="thick"/>
+          <w:lang w:val="en-US" w:eastAsia="zh-CN"/>
+        </w:rPr>
+        <w:t>4</w:t>
+      </w:r>
+      <w:r>
+        <w:rPr>
+          <w:rFonts w:hint="eastAsia" w:ascii="楷体_GB2312" w:eastAsia="楷体_GB2312"/>
+          <w:sz w:val="36"/>
+          <w:u w:val="thick"/>
+        </w:rPr>
+        <w:t xml:space="preserve">班 </w:t>
+      </w:r>
+      <w:r>
+        <w:rPr>
+          <w:rFonts w:hint="eastAsia"/>
+          <w:sz w:val="36"/>
+          <w:u w:val="thick"/>
+        </w:rPr>
+        <w:t xml:space="preserve"> </w:t>
+      </w:r>
+    </w:p>
+    <w:p>
+      <w:pPr>
+        <w:keepNext w:val="0"/>
+        <w:keepLines w:val="0"/>
+        <w:pageBreakBefore w:val="0"/>
+        <w:widowControl/>
+        <w:tabs>
+          <w:tab w:val="center" w:pos="5233"/>
+        </w:tabs>
+        <w:kinsoku/>
+        <w:wordWrap/>
+        <w:overflowPunct/>
+        <w:topLinePunct w:val="0"/>
+        <w:autoSpaceDE/>
+        <w:autoSpaceDN/>
+        <w:bidi w:val="0"/>
+        <w:adjustRightInd/>
+        <w:snapToGrid/>
+        <w:spacing w:line="360" w:lineRule="auto"/>
+        <w:ind w:firstLine="1800" w:firstLineChars="500"/>
+        <w:textAlignment w:val="auto"/>
+        <w:rPr>
+          <w:rFonts w:hint="eastAsia" w:eastAsia="楷体_GB2312"/>
+          <w:sz w:val="36"/>
+          <w:u w:val="single"/>
+          <w:lang w:eastAsia="zh-CN"/>
+        </w:rPr>
+      </w:pPr>
+      <w:r>
+        <w:rPr>
+          <w:rFonts w:hint="eastAsia"/>
+          <w:sz w:val="36"/>
+        </w:rPr>
+        <w:t xml:space="preserve">指 导 教 师： </w:t>
+      </w:r>
+      <w:r>
+        <w:rPr>
+          <w:rFonts w:hint="eastAsia"/>
+          <w:sz w:val="36"/>
+          <w:lang w:val="en-US" w:eastAsia="zh-CN"/>
+        </w:rPr>
+        <w:t xml:space="preserve"> </w:t>
+      </w:r>
+      <w:r>
+        <w:rPr>
+          <w:rFonts w:hint="eastAsia" w:ascii="楷体_GB2312" w:eastAsia="楷体_GB2312"/>
+          <w:sz w:val="36"/>
+          <w:u w:val="thick"/>
+        </w:rPr>
+        <w:t xml:space="preserve">     </w:t>
+      </w:r>
+      <w:r>
+        <w:rPr>
+          <w:rFonts w:hint="eastAsia" w:ascii="楷体_GB2312" w:eastAsia="楷体_GB2312"/>
+          <w:sz w:val="36"/>
+          <w:u w:val="thick"/>
+          <w:lang w:val="en-US" w:eastAsia="zh-CN"/>
+        </w:rPr>
+        <w:t xml:space="preserve"> </w:t>
+      </w:r>
+      <w:r>
+        <w:rPr>
+          <w:rFonts w:ascii="楷体_GB2312" w:hAnsi="Times New Roman" w:eastAsia="楷体_GB2312" w:cs="Times New Roman"/>
+          <w:sz w:val="36"/>
+          <w:u w:val="thick"/>
+        </w:rPr>
+        <w:t>蒋良卫</w:t>
+      </w:r>
+      <w:r>
+        <w:rPr>
+          <w:rFonts w:hint="eastAsia" w:ascii="楷体_GB2312" w:eastAsia="楷体_GB2312" w:cs="Times New Roman"/>
+          <w:sz w:val="36"/>
+          <w:u w:val="thick"/>
+          <w:lang w:val="en-US" w:eastAsia="zh-CN"/>
+        </w:rPr>
+        <w:tab/>
+      </w:r>
+      <w:r>
+        <w:rPr>
+          <w:rFonts w:hint="eastAsia" w:ascii="楷体_GB2312" w:eastAsia="楷体_GB2312" w:cs="Times New Roman"/>
+          <w:sz w:val="36"/>
+          <w:u w:val="thick"/>
+          <w:lang w:val="en-US" w:eastAsia="zh-CN"/>
+        </w:rPr>
+        <w:tab/>
+      </w:r>
+      <w:r>
+        <w:rPr>
+          <w:rFonts w:hint="eastAsia" w:ascii="楷体_GB2312" w:eastAsia="楷体_GB2312"/>
+          <w:sz w:val="36"/>
+          <w:u w:val="thick"/>
+        </w:rPr>
+        <w:t xml:space="preserve">          </w:t>
+      </w:r>
+      <w:r>
+        <w:rPr>
+          <w:rFonts w:ascii="楷体_GB2312" w:hAnsi="Times New Roman" w:eastAsia="楷体_GB2312" w:cs="Times New Roman"/>
+          <w:sz w:val="36"/>
+          <w:u w:val="thick"/>
+        </w:rPr>
+        <w:t xml:space="preserve"> </w:t>
+      </w:r>
+      <w:r>
+        <w:rPr>
+          <w:rFonts w:ascii="楷体_GB2312" w:eastAsia="楷体_GB2312"/>
+          <w:sz w:val="36"/>
+          <w:u w:val="thick"/>
+        </w:rPr>
+        <w:t xml:space="preserve">     </w:t>
+      </w:r>
+      <w:r>
+        <w:rPr>
+          <w:rFonts w:hint="eastAsia" w:ascii="楷体_GB2312" w:eastAsia="楷体_GB2312"/>
+          <w:sz w:val="36"/>
+          <w:u w:val="thick"/>
+          <w:lang w:val="en-US" w:eastAsia="zh-CN"/>
+        </w:rPr>
+        <w:t xml:space="preserve"> </w:t>
+      </w:r>
+    </w:p>
+    <w:p>
+      <w:pPr>
+        <w:keepNext w:val="0"/>
+        <w:keepLines w:val="0"/>
+        <w:pageBreakBefore w:val="0"/>
+        <w:widowControl/>
+        <w:tabs>
+          <w:tab w:val="center" w:pos="5233"/>
+        </w:tabs>
+        <w:kinsoku/>
+        <w:wordWrap/>
+        <w:overflowPunct/>
+        <w:topLinePunct w:val="0"/>
+        <w:autoSpaceDE/>
+        <w:autoSpaceDN/>
+        <w:bidi w:val="0"/>
+        <w:adjustRightInd/>
+        <w:snapToGrid/>
+        <w:spacing w:line="360" w:lineRule="auto"/>
+        <w:ind w:firstLine="1747" w:firstLineChars="420"/>
+        <w:textAlignment w:val="auto"/>
+        <w:rPr>
+          <w:rFonts w:hint="eastAsia" w:ascii="楷体_GB2312" w:eastAsia="楷体_GB2312"/>
+          <w:sz w:val="36"/>
+          <w:u w:val="thick"/>
+        </w:rPr>
+      </w:pPr>
+      <w:r>
+        <w:rPr>
+          <w:rFonts w:hint="eastAsia"/>
+          <w:spacing w:val="28"/>
+          <w:sz w:val="36"/>
+        </w:rPr>
+        <w:t>教研室主任：</w:t>
+      </w:r>
+      <w:r>
+        <w:rPr>
+          <w:rFonts w:hint="eastAsia"/>
+          <w:spacing w:val="28"/>
+          <w:sz w:val="36"/>
+          <w:lang w:val="en-US" w:eastAsia="zh-CN"/>
+        </w:rPr>
+        <w:t xml:space="preserve"> </w:t>
+      </w:r>
+      <w:r>
+        <w:rPr>
+          <w:rFonts w:hint="eastAsia" w:ascii="楷体_GB2312" w:eastAsia="楷体_GB2312"/>
+          <w:sz w:val="36"/>
+          <w:u w:val="thick"/>
+        </w:rPr>
+        <w:t xml:space="preserve">    </w:t>
+      </w:r>
+      <w:r>
+        <w:rPr>
+          <w:rFonts w:ascii="楷体_GB2312" w:hAnsi="Times New Roman" w:eastAsia="楷体_GB2312" w:cs="Times New Roman"/>
+          <w:sz w:val="36"/>
+          <w:u w:val="thick"/>
+        </w:rPr>
+        <w:t xml:space="preserve"> </w:t>
+      </w:r>
+      <w:r>
+        <w:rPr>
+          <w:rFonts w:hint="eastAsia" w:ascii="楷体_GB2312" w:hAnsi="Times New Roman" w:eastAsia="楷体_GB2312" w:cs="Times New Roman"/>
+          <w:sz w:val="36"/>
+          <w:u w:val="thick"/>
+          <w:lang w:val="en-US" w:eastAsia="zh-CN"/>
+        </w:rPr>
+        <w:t xml:space="preserve"> </w:t>
+      </w:r>
+      <w:r>
+        <w:rPr>
+          <w:rFonts w:hint="eastAsia" w:ascii="楷体_GB2312" w:hAnsi="Times New Roman" w:eastAsia="楷体_GB2312" w:cs="Times New Roman"/>
+          <w:sz w:val="36"/>
+          <w:u w:val="thick"/>
+        </w:rPr>
+        <w:t>何啸峰</w:t>
+      </w:r>
+      <w:r>
+        <w:rPr>
+          <w:rFonts w:hint="eastAsia" w:ascii="楷体_GB2312" w:eastAsia="楷体_GB2312" w:cs="Times New Roman"/>
+          <w:sz w:val="36"/>
+          <w:u w:val="thick"/>
+          <w:lang w:val="en-US" w:eastAsia="zh-CN"/>
+        </w:rPr>
+        <w:tab/>
+      </w:r>
+      <w:r>
+        <w:rPr>
+          <w:rFonts w:hint="eastAsia" w:ascii="楷体_GB2312" w:eastAsia="楷体_GB2312" w:cs="Times New Roman"/>
+          <w:sz w:val="36"/>
+          <w:u w:val="thick"/>
+          <w:lang w:val="en-US" w:eastAsia="zh-CN"/>
+        </w:rPr>
+        <w:tab/>
+      </w:r>
+      <w:r>
+        <w:rPr>
+          <w:rFonts w:hint="eastAsia" w:ascii="楷体_GB2312" w:eastAsia="楷体_GB2312"/>
+          <w:sz w:val="36"/>
+          <w:u w:val="thick"/>
+        </w:rPr>
+        <w:t xml:space="preserve"> </w:t>
+      </w:r>
+      <w:r>
+        <w:rPr>
+          <w:rFonts w:ascii="楷体_GB2312" w:eastAsia="楷体_GB2312"/>
+          <w:sz w:val="36"/>
+          <w:u w:val="thick"/>
+        </w:rPr>
+        <w:t xml:space="preserve">    </w:t>
+      </w:r>
+      <w:r>
+        <w:rPr>
+          <w:rFonts w:hint="eastAsia" w:ascii="楷体_GB2312" w:eastAsia="楷体_GB2312"/>
+          <w:sz w:val="36"/>
+          <w:u w:val="thick"/>
+        </w:rPr>
+        <w:t xml:space="preserve">  </w:t>
+      </w:r>
+    </w:p>
+    <w:p>
+      <w:pPr>
+        <w:keepNext w:val="0"/>
+        <w:keepLines w:val="0"/>
+        <w:pageBreakBefore w:val="0"/>
+        <w:widowControl/>
+        <w:tabs>
+          <w:tab w:val="center" w:pos="5233"/>
+        </w:tabs>
+        <w:kinsoku/>
+        <w:wordWrap/>
+        <w:overflowPunct/>
+        <w:topLinePunct w:val="0"/>
+        <w:autoSpaceDE/>
+        <w:autoSpaceDN/>
+        <w:bidi w:val="0"/>
+        <w:adjustRightInd/>
+        <w:snapToGrid/>
+        <w:spacing w:line="360" w:lineRule="auto"/>
+        <w:ind w:firstLine="1800" w:firstLineChars="500"/>
+        <w:textAlignment w:val="auto"/>
+        <w:rPr>
+          <w:rFonts w:hint="eastAsia" w:ascii="楷体_GB2312" w:eastAsia="楷体_GB2312"/>
+          <w:sz w:val="36"/>
+          <w:u w:val="thick"/>
+        </w:rPr>
+      </w:pPr>
+      <w:r>
+        <w:rPr>
+          <w:rFonts w:hint="eastAsia" w:ascii="宋体"/>
+          <w:sz w:val="36"/>
+        </w:rPr>
+        <w:t xml:space="preserve">院       长： </w:t>
+      </w:r>
+      <w:r>
+        <w:rPr>
+          <w:rFonts w:hint="eastAsia" w:ascii="宋体"/>
+          <w:sz w:val="36"/>
+          <w:lang w:val="en-US" w:eastAsia="zh-CN"/>
+        </w:rPr>
+        <w:t xml:space="preserve"> </w:t>
+      </w:r>
+      <w:r>
+        <w:rPr>
+          <w:rFonts w:hint="eastAsia" w:ascii="楷体_GB2312" w:eastAsia="楷体_GB2312"/>
+          <w:sz w:val="36"/>
+          <w:u w:val="thick"/>
+        </w:rPr>
+        <w:t xml:space="preserve">  </w:t>
+      </w:r>
+      <w:r>
+        <w:rPr>
+          <w:rFonts w:ascii="楷体_GB2312" w:eastAsia="楷体_GB2312"/>
+          <w:sz w:val="36"/>
+          <w:u w:val="thick"/>
+        </w:rPr>
+        <w:t xml:space="preserve">    曾庆生</w:t>
+      </w:r>
+      <w:r>
+        <w:rPr>
+          <w:rFonts w:hint="eastAsia" w:ascii="楷体_GB2312" w:eastAsia="楷体_GB2312"/>
+          <w:sz w:val="36"/>
+          <w:u w:val="thick"/>
+          <w:lang w:val="en-US" w:eastAsia="zh-CN"/>
+        </w:rPr>
+        <w:tab/>
+      </w:r>
+      <w:r>
+        <w:rPr>
+          <w:rFonts w:hint="eastAsia" w:ascii="楷体_GB2312" w:eastAsia="楷体_GB2312"/>
+          <w:sz w:val="36"/>
+          <w:u w:val="thick"/>
+          <w:lang w:val="en-US" w:eastAsia="zh-CN"/>
+        </w:rPr>
+        <w:tab/>
+      </w:r>
+      <w:r>
+        <w:rPr>
+          <w:rFonts w:hint="eastAsia" w:ascii="楷体_GB2312" w:eastAsia="楷体_GB2312"/>
+          <w:sz w:val="36"/>
+          <w:u w:val="thick"/>
+        </w:rPr>
+        <w:t xml:space="preserve"> </w:t>
+      </w:r>
+      <w:r>
+        <w:rPr>
+          <w:rFonts w:ascii="楷体_GB2312" w:eastAsia="楷体_GB2312"/>
+          <w:sz w:val="36"/>
+          <w:u w:val="thick"/>
+        </w:rPr>
+        <w:t xml:space="preserve"> </w:t>
+      </w:r>
+      <w:r>
+        <w:rPr>
+          <w:rFonts w:hint="eastAsia" w:ascii="楷体_GB2312" w:eastAsia="楷体_GB2312"/>
+          <w:sz w:val="36"/>
+          <w:u w:val="thick"/>
+        </w:rPr>
+        <w:t xml:space="preserve"> </w:t>
+      </w:r>
+      <w:r>
+        <w:rPr>
+          <w:rFonts w:ascii="楷体_GB2312" w:eastAsia="楷体_GB2312"/>
+          <w:sz w:val="36"/>
+          <w:u w:val="thick"/>
+        </w:rPr>
+        <w:t xml:space="preserve">  </w:t>
+      </w:r>
+      <w:r>
+        <w:rPr>
+          <w:rFonts w:hint="eastAsia" w:ascii="楷体_GB2312" w:eastAsia="楷体_GB2312"/>
+          <w:sz w:val="36"/>
+          <w:u w:val="thick"/>
+        </w:rPr>
+        <w:t xml:space="preserve">  </w:t>
+      </w:r>
+      <w:bookmarkStart w:id="0" w:name="_GoBack"/>
+      <w:bookmarkEnd w:id="0"/>
+    </w:p>
+    <w:p>
+      <w:pPr>
+        <w:tabs>
+          <w:tab w:val="center" w:pos="5233"/>
+        </w:tabs>
+        <w:ind w:firstLine="1800" w:firstLineChars="500"/>
+        <w:rPr>
+          <w:rFonts w:hint="eastAsia" w:ascii="楷体_GB2312" w:eastAsia="楷体_GB2312"/>
+          <w:sz w:val="36"/>
+          <w:u w:val="thick"/>
+        </w:rPr>
+      </w:pPr>
+    </w:p>
+    <w:p>
+      <w:pPr>
+        <w:tabs>
+          <w:tab w:val="center" w:pos="5233"/>
+        </w:tabs>
+        <w:ind w:firstLine="1800" w:firstLineChars="500"/>
+        <w:rPr>
+          <w:rFonts w:hint="eastAsia" w:ascii="楷体_GB2312" w:eastAsia="楷体_GB2312"/>
+          <w:sz w:val="36"/>
+          <w:u w:val="thick"/>
+        </w:rPr>
+      </w:pPr>
+    </w:p>
+    <w:p>
+      <w:pPr>
+        <w:widowControl w:val="0"/>
+        <w:spacing w:before="0" w:after="0"/>
+        <w:jc w:val="both"/>
+        <w:rPr>
+          <w:rFonts w:ascii="Times New Roman" w:hAnsi="Times New Roman" w:eastAsia="Times New Roman" w:cs="Times New Roman"/>
+          <w:sz w:val="36"/>
+          <w:szCs w:val="36"/>
         </w:rPr>
       </w:pPr>
     </w:p>
@@ -45,91 +944,76 @@
         <w:spacing w:before="0" w:after="0"/>
         <w:jc w:val="center"/>
         <w:rPr>
-          <w:rFonts w:ascii="Times New Roman" w:eastAsia="Times New Roman" w:hAnsi="Times New Roman" w:cs="Times New Roman"/>
-          <w:sz w:val="84"/>
-          <w:szCs w:val="84"/>
-        </w:rPr>
+          <w:rFonts w:ascii="Times New Roman" w:hAnsi="Times New Roman" w:eastAsia="Times New Roman" w:cs="Times New Roman"/>
+          <w:sz w:val="36"/>
+          <w:szCs w:val="36"/>
+        </w:rPr>
+        <w:sectPr>
+          <w:pgSz w:w="11906" w:h="16838"/>
+          <w:pgMar w:top="1440" w:right="1440" w:bottom="1440" w:left="1440" w:header="720" w:footer="720" w:gutter="0"/>
+          <w:cols w:space="720" w:num="1"/>
+          <w:docGrid w:linePitch="360" w:charSpace="0"/>
+        </w:sectPr>
       </w:pPr>
       <w:r>
         <w:rPr>
-          <w:rFonts w:ascii="隶书" w:eastAsia="隶书" w:hAnsi="隶书" w:cs="隶书"/>
-          <w:sz w:val="84"/>
-          <w:szCs w:val="84"/>
-        </w:rPr>
-        <w:t>南华大学</w:t>
-      </w:r>
-      <w:r>
-        <w:rPr>
-          <w:rFonts w:ascii="隶书" w:eastAsia="隶书" w:hAnsi="隶书" w:cs="隶书"/>
-          <w:sz w:val="84"/>
-          <w:szCs w:val="84"/>
-        </w:rPr>
-        <w:t>船山学院</w:t>
-      </w:r>
-    </w:p>
-    <w:p>
-      <w:pPr>
-        <w:widowControl w:val="0"/>
-        <w:spacing w:before="0" w:after="0"/>
-        <w:jc w:val="center"/>
-        <w:rPr>
-          <w:rFonts w:ascii="Times New Roman" w:eastAsia="Times New Roman" w:hAnsi="Times New Roman" w:cs="Times New Roman"/>
-          <w:sz w:val="72"/>
-          <w:szCs w:val="72"/>
-        </w:rPr>
-      </w:pPr>
-      <w:r>
-        <w:rPr>
-          <w:rFonts w:ascii="宋体" w:eastAsia="宋体" w:hAnsi="宋体" w:cs="宋体"/>
-          <w:b/>
-          <w:bCs/>
-          <w:sz w:val="72"/>
-          <w:szCs w:val="72"/>
-        </w:rPr>
-        <w:t>毕业设计（论文）任务书</w:t>
-      </w:r>
-    </w:p>
-    <w:p>
-      <w:pPr>
-        <w:widowControl w:val="0"/>
-        <w:spacing w:before="0" w:after="0"/>
-        <w:jc w:val="center"/>
-        <w:rPr>
-          <w:rFonts w:ascii="Times New Roman" w:eastAsia="Times New Roman" w:hAnsi="Times New Roman" w:cs="Times New Roman"/>
-          <w:sz w:val="21"/>
-          <w:szCs w:val="21"/>
-        </w:rPr>
-      </w:pPr>
-    </w:p>
-    <w:p>
-      <w:pPr>
-        <w:widowControl w:val="0"/>
-        <w:spacing w:before="0" w:after="0"/>
-        <w:jc w:val="center"/>
-        <w:rPr>
-          <w:rFonts w:ascii="Times New Roman" w:eastAsia="Times New Roman" w:hAnsi="Times New Roman" w:cs="Times New Roman"/>
-          <w:sz w:val="21"/>
-          <w:szCs w:val="21"/>
-        </w:rPr>
-      </w:pPr>
-    </w:p>
-    <w:p>
-      <w:pPr>
-        <w:widowControl w:val="0"/>
-        <w:spacing w:before="0" w:after="0"/>
-        <w:jc w:val="center"/>
-        <w:rPr>
-          <w:rFonts w:ascii="Times New Roman" w:eastAsia="Times New Roman" w:hAnsi="Times New Roman" w:cs="Times New Roman"/>
-          <w:sz w:val="21"/>
-          <w:szCs w:val="21"/>
-        </w:rPr>
-      </w:pPr>
+          <w:rFonts w:ascii="宋体" w:hAnsi="宋体" w:eastAsia="宋体" w:cs="宋体"/>
+          <w:sz w:val="36"/>
+          <w:szCs w:val="36"/>
+        </w:rPr>
+        <w:t>2023年1</w:t>
+      </w:r>
+      <w:r>
+        <w:rPr>
+          <w:rFonts w:hint="eastAsia" w:ascii="宋体" w:hAnsi="宋体" w:eastAsia="宋体" w:cs="宋体"/>
+          <w:sz w:val="36"/>
+          <w:szCs w:val="36"/>
+          <w:lang w:val="en-US" w:eastAsia="zh-CN"/>
+        </w:rPr>
+        <w:t>2</w:t>
+      </w:r>
+      <w:r>
+        <w:rPr>
+          <w:rFonts w:ascii="宋体" w:hAnsi="宋体" w:eastAsia="宋体" w:cs="宋体"/>
+          <w:sz w:val="36"/>
+          <w:szCs w:val="36"/>
+        </w:rPr>
+        <w:t>月1</w:t>
+      </w:r>
+      <w:r>
+        <w:rPr>
+          <w:rFonts w:hint="eastAsia" w:ascii="宋体" w:hAnsi="宋体" w:eastAsia="宋体" w:cs="宋体"/>
+          <w:sz w:val="36"/>
+          <w:szCs w:val="36"/>
+          <w:lang w:val="en-US" w:eastAsia="zh-CN"/>
+        </w:rPr>
+        <w:t>0</w:t>
+      </w:r>
+      <w:r>
+        <w:rPr>
+          <w:rFonts w:ascii="宋体" w:hAnsi="宋体" w:eastAsia="宋体" w:cs="宋体"/>
+          <w:sz w:val="36"/>
+          <w:szCs w:val="36"/>
+        </w:rPr>
+        <w:t>日</w:t>
+      </w:r>
     </w:p>
     <w:tbl>
       <w:tblPr>
-        <w:tblW w:w="7065" w:type="dxa"/>
-        <w:jc w:val="center"/>
-        <w:tblInd w:w="113" w:type="dxa"/>
+        <w:tblStyle w:val="3"/>
+        <w:tblpPr w:leftFromText="180" w:rightFromText="180" w:vertAnchor="text" w:tblpY="1"/>
+        <w:tblOverlap w:val="never"/>
+        <w:tblW w:w="8820" w:type="dxa"/>
+        <w:tblInd w:w="0" w:type="dxa"/>
+        <w:tblBorders>
+          <w:top w:val="single" w:color="000000" w:sz="6" w:space="0"/>
+          <w:left w:val="single" w:color="000000" w:sz="6" w:space="0"/>
+          <w:bottom w:val="single" w:color="000000" w:sz="6" w:space="0"/>
+          <w:right w:val="single" w:color="000000" w:sz="6" w:space="0"/>
+          <w:insideH w:val="none" w:color="auto" w:sz="0" w:space="0"/>
+          <w:insideV w:val="none" w:color="auto" w:sz="0" w:space="0"/>
+        </w:tblBorders>
+        <w:tblLayout w:type="autofit"/>
         <w:tblCellMar>
           <w:top w:w="0" w:type="dxa"/>
           <w:left w:w="0" w:type="dxa"/>
@@ -138,976 +1022,17 @@
         </w:tblCellMar>
       </w:tblPr>
       <w:tblGrid>
-        <w:gridCol w:w="949"/>
-        <w:gridCol w:w="9946"/>
+        <w:gridCol w:w="8820"/>
       </w:tblGrid>
       <w:tr>
         <w:tblPrEx>
-          <w:tblW w:w="7065" w:type="dxa"/>
-          <w:jc w:val="center"/>
-          <w:tblInd w:w="113" w:type="dxa"/>
-          <w:tblCellMar>
-            <w:top w:w="0" w:type="dxa"/>
-            <w:left w:w="0" w:type="dxa"/>
-            <w:bottom w:w="0" w:type="dxa"/>
-            <w:right w:w="0" w:type="dxa"/>
-          </w:tblCellMar>
-        </w:tblPrEx>
-        <w:trPr>
-          <w:trHeight w:val="450"/>
-          <w:jc w:val="center"/>
-        </w:trPr>
-        <w:tc>
-          <w:tcPr>
-            <w:tcW w:w="2385" w:type="dxa"/>
-            <w:noWrap w:val="0"/>
-            <w:tcMar>
-              <w:top w:w="5" w:type="dxa"/>
-              <w:left w:w="113" w:type="dxa"/>
-              <w:bottom w:w="5" w:type="dxa"/>
-              <w:right w:w="113" w:type="dxa"/>
-            </w:tcMar>
-            <w:vAlign w:val="top"/>
-            <w:hideMark/>
-          </w:tcPr>
-          <w:p>
-            <w:pPr>
-              <w:spacing w:before="0" w:after="0"/>
-              <w:jc w:val="right"/>
-              <w:rPr>
-                <w:rFonts w:ascii="Times New Roman" w:eastAsia="Times New Roman" w:hAnsi="Times New Roman" w:cs="Times New Roman"/>
-                <w:b w:val="0"/>
-                <w:bCs w:val="0"/>
-                <w:i w:val="0"/>
-                <w:iCs w:val="0"/>
-                <w:smallCaps w:val="0"/>
-                <w:color w:val="000000"/>
-                <w:sz w:val="36"/>
-                <w:szCs w:val="36"/>
-              </w:rPr>
-            </w:pPr>
-            <w:r>
-              <w:rPr>
-                <w:rFonts w:ascii="宋体" w:eastAsia="宋体" w:hAnsi="宋体" w:cs="宋体"/>
-                <w:b/>
-                <w:bCs/>
-                <w:i w:val="0"/>
-                <w:iCs w:val="0"/>
-                <w:smallCaps w:val="0"/>
-                <w:color w:val="000000"/>
-                <w:sz w:val="36"/>
-                <w:szCs w:val="36"/>
-              </w:rPr>
-              <w:t xml:space="preserve">学 </w:t>
-            </w:r>
-            <w:r>
-              <w:rPr>
-                <w:rFonts w:ascii="宋体" w:eastAsia="宋体" w:hAnsi="宋体" w:cs="宋体"/>
-                <w:b/>
-                <w:bCs/>
-                <w:i w:val="0"/>
-                <w:iCs w:val="0"/>
-                <w:smallCaps w:val="0"/>
-                <w:color w:val="000000"/>
-                <w:sz w:val="36"/>
-                <w:szCs w:val="36"/>
-              </w:rPr>
-              <w:t xml:space="preserve">  </w:t>
-            </w:r>
-            <w:r>
-              <w:rPr>
-                <w:rFonts w:ascii="宋体" w:eastAsia="宋体" w:hAnsi="宋体" w:cs="宋体"/>
-                <w:b/>
-                <w:bCs/>
-                <w:i w:val="0"/>
-                <w:iCs w:val="0"/>
-                <w:smallCaps w:val="0"/>
-                <w:color w:val="000000"/>
-                <w:sz w:val="36"/>
-                <w:szCs w:val="36"/>
-              </w:rPr>
-              <w:t>院：</w:t>
-            </w:r>
-          </w:p>
-        </w:tc>
-        <w:tc>
-          <w:tcPr>
-            <w:tcW w:w="4680" w:type="dxa"/>
-            <w:tcBorders>
-              <w:bottom w:val="single" w:sz="6" w:space="0" w:color="000000"/>
-            </w:tcBorders>
-            <w:noWrap w:val="0"/>
-            <w:tcMar>
-              <w:top w:w="5" w:type="dxa"/>
-              <w:left w:w="113" w:type="dxa"/>
-              <w:bottom w:w="8" w:type="dxa"/>
-              <w:right w:w="113" w:type="dxa"/>
-            </w:tcMar>
-            <w:vAlign w:val="top"/>
-            <w:hideMark/>
-          </w:tcPr>
-          <w:p>
-            <w:pPr>
-              <w:spacing w:before="0" w:after="0" w:line="480" w:lineRule="auto"/>
-              <w:jc w:val="center"/>
-              <w:rPr>
-                <w:rFonts w:ascii="Times New Roman" w:eastAsia="Times New Roman" w:hAnsi="Times New Roman" w:cs="Times New Roman"/>
-                <w:b w:val="0"/>
-                <w:bCs w:val="0"/>
-                <w:i w:val="0"/>
-                <w:iCs w:val="0"/>
-                <w:smallCaps w:val="0"/>
-                <w:color w:val="000000"/>
-                <w:sz w:val="36"/>
-                <w:szCs w:val="36"/>
-              </w:rPr>
-            </w:pPr>
-            <w:r>
-              <w:rPr>
-                <w:rFonts w:ascii="宋体" w:eastAsia="宋体" w:hAnsi="宋体" w:cs="宋体"/>
-                <w:b w:val="0"/>
-                <w:bCs w:val="0"/>
-                <w:i w:val="0"/>
-                <w:iCs w:val="0"/>
-                <w:smallCaps w:val="0"/>
-                <w:color w:val="000000"/>
-                <w:sz w:val="36"/>
-                <w:szCs w:val="36"/>
-              </w:rPr>
-              <w:t>南华大学船山学院</w:t>
-            </w:r>
-          </w:p>
-        </w:tc>
-      </w:tr>
-      <w:tr>
-        <w:tblPrEx>
-          <w:tblW w:w="7065" w:type="dxa"/>
-          <w:jc w:val="center"/>
-          <w:tblInd w:w="113" w:type="dxa"/>
-          <w:tblCellMar>
-            <w:top w:w="0" w:type="dxa"/>
-            <w:left w:w="0" w:type="dxa"/>
-            <w:bottom w:w="0" w:type="dxa"/>
-            <w:right w:w="0" w:type="dxa"/>
-          </w:tblCellMar>
-        </w:tblPrEx>
-        <w:trPr>
-          <w:trHeight w:val="450"/>
-          <w:jc w:val="center"/>
-        </w:trPr>
-        <w:tc>
-          <w:tcPr>
-            <w:tcW w:w="2385" w:type="dxa"/>
-            <w:noWrap w:val="0"/>
-            <w:tcMar>
-              <w:top w:w="5" w:type="dxa"/>
-              <w:left w:w="113" w:type="dxa"/>
-              <w:bottom w:w="5" w:type="dxa"/>
-              <w:right w:w="113" w:type="dxa"/>
-            </w:tcMar>
-            <w:vAlign w:val="top"/>
-            <w:hideMark/>
-          </w:tcPr>
-          <w:p>
-            <w:pPr>
-              <w:spacing w:before="0" w:after="0"/>
-              <w:jc w:val="right"/>
-              <w:rPr>
-                <w:rFonts w:ascii="Times New Roman" w:eastAsia="Times New Roman" w:hAnsi="Times New Roman" w:cs="Times New Roman"/>
-                <w:b w:val="0"/>
-                <w:bCs w:val="0"/>
-                <w:i w:val="0"/>
-                <w:iCs w:val="0"/>
-                <w:smallCaps w:val="0"/>
-                <w:color w:val="000000"/>
-                <w:sz w:val="36"/>
-                <w:szCs w:val="36"/>
-              </w:rPr>
-            </w:pPr>
-            <w:r>
-              <w:rPr>
-                <w:rFonts w:ascii="宋体" w:eastAsia="宋体" w:hAnsi="宋体" w:cs="宋体"/>
-                <w:b/>
-                <w:bCs/>
-                <w:i w:val="0"/>
-                <w:iCs w:val="0"/>
-                <w:smallCaps w:val="0"/>
-                <w:color w:val="000000"/>
-                <w:sz w:val="36"/>
-                <w:szCs w:val="36"/>
-              </w:rPr>
-              <w:t xml:space="preserve">题 </w:t>
-            </w:r>
-            <w:r>
-              <w:rPr>
-                <w:rFonts w:ascii="宋体" w:eastAsia="宋体" w:hAnsi="宋体" w:cs="宋体"/>
-                <w:b/>
-                <w:bCs/>
-                <w:i w:val="0"/>
-                <w:iCs w:val="0"/>
-                <w:smallCaps w:val="0"/>
-                <w:color w:val="000000"/>
-                <w:sz w:val="36"/>
-                <w:szCs w:val="36"/>
-              </w:rPr>
-              <w:t xml:space="preserve">  </w:t>
-            </w:r>
-            <w:r>
-              <w:rPr>
-                <w:rFonts w:ascii="宋体" w:eastAsia="宋体" w:hAnsi="宋体" w:cs="宋体"/>
-                <w:b/>
-                <w:bCs/>
-                <w:i w:val="0"/>
-                <w:iCs w:val="0"/>
-                <w:smallCaps w:val="0"/>
-                <w:color w:val="000000"/>
-                <w:sz w:val="36"/>
-                <w:szCs w:val="36"/>
-              </w:rPr>
-              <w:t>目：</w:t>
-            </w:r>
-          </w:p>
-        </w:tc>
-        <w:tc>
-          <w:tcPr>
-            <w:tcW w:w="4680" w:type="dxa"/>
-            <w:tcBorders>
-              <w:bottom w:val="single" w:sz="6" w:space="0" w:color="000000"/>
-            </w:tcBorders>
-            <w:noWrap w:val="0"/>
-            <w:tcMar>
-              <w:top w:w="5" w:type="dxa"/>
-              <w:left w:w="113" w:type="dxa"/>
-              <w:bottom w:w="8" w:type="dxa"/>
-              <w:right w:w="113" w:type="dxa"/>
-            </w:tcMar>
-            <w:vAlign w:val="top"/>
-            <w:hideMark/>
-          </w:tcPr>
-          <w:p>
-            <w:pPr>
-              <w:spacing w:before="0" w:after="0"/>
-              <w:jc w:val="center"/>
-              <w:rPr>
-                <w:rFonts w:ascii="Times New Roman" w:eastAsia="Times New Roman" w:hAnsi="Times New Roman" w:cs="Times New Roman"/>
-                <w:b w:val="0"/>
-                <w:bCs w:val="0"/>
-                <w:i w:val="0"/>
-                <w:iCs w:val="0"/>
-                <w:smallCaps w:val="0"/>
-                <w:color w:val="000000"/>
-                <w:sz w:val="36"/>
-                <w:szCs w:val="36"/>
-              </w:rPr>
-            </w:pPr>
-            <w:r>
-              <w:rPr>
-                <w:rFonts w:ascii="宋体" w:eastAsia="宋体" w:hAnsi="宋体" w:cs="宋体"/>
-                <w:b w:val="0"/>
-                <w:bCs w:val="0"/>
-                <w:i w:val="0"/>
-                <w:iCs w:val="0"/>
-                <w:smallCaps w:val="0"/>
-                <w:color w:val="000000"/>
-                <w:sz w:val="36"/>
-                <w:szCs w:val="36"/>
-              </w:rPr>
-              <w:t>基于Springboot+ElasticSearch的vlog共享平台的设计与实现</w:t>
-            </w:r>
-          </w:p>
-        </w:tc>
-      </w:tr>
-    </w:tbl>
-    <w:p>
-      <w:pPr>
-        <w:widowControl w:val="0"/>
-        <w:spacing w:before="0" w:after="0"/>
-        <w:jc w:val="both"/>
-        <w:rPr>
-          <w:rFonts w:ascii="Times New Roman" w:eastAsia="Times New Roman" w:hAnsi="Times New Roman" w:cs="Times New Roman"/>
-          <w:sz w:val="36"/>
-          <w:szCs w:val="36"/>
-        </w:rPr>
-      </w:pPr>
-    </w:p>
-    <w:p>
-      <w:pPr>
-        <w:widowControl w:val="0"/>
-        <w:spacing w:before="0" w:after="0"/>
-        <w:ind w:firstLine="180"/>
-        <w:jc w:val="both"/>
-        <w:rPr>
-          <w:rFonts w:ascii="Times New Roman" w:eastAsia="Times New Roman" w:hAnsi="Times New Roman" w:cs="Times New Roman"/>
-          <w:sz w:val="36"/>
-          <w:szCs w:val="36"/>
-        </w:rPr>
-      </w:pPr>
-    </w:p>
-    <w:p>
-      <w:pPr>
-        <w:widowControl w:val="0"/>
-        <w:spacing w:before="0" w:after="0"/>
-        <w:ind w:firstLine="180"/>
-        <w:jc w:val="center"/>
-        <w:rPr>
-          <w:rFonts w:ascii="Times New Roman" w:eastAsia="Times New Roman" w:hAnsi="Times New Roman" w:cs="Times New Roman"/>
-          <w:sz w:val="36"/>
-          <w:szCs w:val="36"/>
-        </w:rPr>
-      </w:pPr>
-      <w:r>
-        <w:rPr>
-          <w:rFonts w:ascii="宋体" w:eastAsia="宋体" w:hAnsi="宋体" w:cs="宋体"/>
-          <w:sz w:val="36"/>
-          <w:szCs w:val="36"/>
-        </w:rPr>
-        <w:t>起 止 时 间：</w:t>
-      </w:r>
-      <w:r>
-        <w:rPr>
-          <w:rFonts w:ascii="楷体_GB2312" w:eastAsia="楷体_GB2312" w:hAnsi="楷体_GB2312" w:cs="楷体_GB2312"/>
-          <w:sz w:val="36"/>
-          <w:szCs w:val="36"/>
-        </w:rPr>
-        <w:t>2023年12月 1日至2024年5月20日</w:t>
-      </w:r>
-    </w:p>
-    <w:p>
-      <w:pPr>
-        <w:widowControl w:val="0"/>
-        <w:spacing w:before="0" w:after="0"/>
-        <w:jc w:val="both"/>
-        <w:rPr>
-          <w:rFonts w:ascii="Times New Roman" w:eastAsia="Times New Roman" w:hAnsi="Times New Roman" w:cs="Times New Roman"/>
-          <w:sz w:val="36"/>
-          <w:szCs w:val="36"/>
-        </w:rPr>
-      </w:pPr>
-    </w:p>
-    <w:tbl>
-      <w:tblPr>
-        <w:jc w:val="center"/>
-        <w:tblInd w:w="113" w:type="dxa"/>
-        <w:tblCellMar>
-          <w:top w:w="0" w:type="dxa"/>
-          <w:left w:w="0" w:type="dxa"/>
-          <w:bottom w:w="0" w:type="dxa"/>
-          <w:right w:w="0" w:type="dxa"/>
-        </w:tblCellMar>
-      </w:tblPr>
-      <w:tblGrid>
-        <w:gridCol w:w="3031"/>
-        <w:gridCol w:w="4497"/>
-      </w:tblGrid>
-      <w:tr>
-        <w:tblPrEx>
-          <w:jc w:val="center"/>
-          <w:tblInd w:w="113" w:type="dxa"/>
-          <w:tblCellMar>
-            <w:top w:w="0" w:type="dxa"/>
-            <w:left w:w="0" w:type="dxa"/>
-            <w:bottom w:w="0" w:type="dxa"/>
-            <w:right w:w="0" w:type="dxa"/>
-          </w:tblCellMar>
-        </w:tblPrEx>
-        <w:trPr>
-          <w:jc w:val="center"/>
-        </w:trPr>
-        <w:tc>
-          <w:tcPr>
-            <w:tcW w:w="2805" w:type="dxa"/>
-            <w:noWrap w:val="0"/>
-            <w:tcMar>
-              <w:top w:w="5" w:type="dxa"/>
-              <w:left w:w="113" w:type="dxa"/>
-              <w:bottom w:w="5" w:type="dxa"/>
-              <w:right w:w="113" w:type="dxa"/>
-            </w:tcMar>
-            <w:vAlign w:val="top"/>
-            <w:hideMark/>
-          </w:tcPr>
-          <w:p>
-            <w:pPr>
-              <w:spacing w:before="0" w:after="0"/>
-              <w:jc w:val="both"/>
-              <w:rPr>
-                <w:rFonts w:ascii="Times New Roman" w:eastAsia="Times New Roman" w:hAnsi="Times New Roman" w:cs="Times New Roman"/>
-                <w:b w:val="0"/>
-                <w:bCs w:val="0"/>
-                <w:i w:val="0"/>
-                <w:iCs w:val="0"/>
-                <w:smallCaps w:val="0"/>
-                <w:color w:val="000000"/>
-                <w:sz w:val="36"/>
-                <w:szCs w:val="36"/>
-              </w:rPr>
-            </w:pPr>
-            <w:r>
-              <w:rPr>
-                <w:rFonts w:ascii="宋体" w:eastAsia="宋体" w:hAnsi="宋体" w:cs="宋体"/>
-                <w:b w:val="0"/>
-                <w:bCs w:val="0"/>
-                <w:i w:val="0"/>
-                <w:iCs w:val="0"/>
-                <w:smallCaps w:val="0"/>
-                <w:color w:val="000000"/>
-                <w:sz w:val="36"/>
-                <w:szCs w:val="36"/>
-              </w:rPr>
-              <w:t>学 生 姓 名：</w:t>
-            </w:r>
-          </w:p>
-        </w:tc>
-        <w:tc>
-          <w:tcPr>
-            <w:tcW w:w="4261" w:type="dxa"/>
-            <w:noWrap w:val="0"/>
-            <w:tcMar>
-              <w:top w:w="5" w:type="dxa"/>
-              <w:left w:w="113" w:type="dxa"/>
-              <w:bottom w:w="5" w:type="dxa"/>
-              <w:right w:w="113" w:type="dxa"/>
-            </w:tcMar>
-            <w:vAlign w:val="top"/>
-            <w:hideMark/>
-          </w:tcPr>
-          <w:p>
-            <w:pPr>
-              <w:spacing w:before="0" w:after="0"/>
-              <w:jc w:val="center"/>
-              <w:rPr>
-                <w:rFonts w:ascii="Times New Roman" w:eastAsia="Times New Roman" w:hAnsi="Times New Roman" w:cs="Times New Roman"/>
-                <w:b w:val="0"/>
-                <w:bCs w:val="0"/>
-                <w:i w:val="0"/>
-                <w:iCs w:val="0"/>
-                <w:smallCaps w:val="0"/>
-                <w:color w:val="000000"/>
-                <w:sz w:val="36"/>
-                <w:szCs w:val="36"/>
-              </w:rPr>
-            </w:pPr>
-            <w:r>
-              <w:rPr>
-                <w:rFonts w:ascii="宋体" w:eastAsia="宋体" w:hAnsi="宋体" w:cs="宋体"/>
-                <w:b w:val="0"/>
-                <w:bCs w:val="0"/>
-                <w:i w:val="0"/>
-                <w:iCs w:val="0"/>
-                <w:smallCaps w:val="0"/>
-                <w:color w:val="000000"/>
-                <w:sz w:val="36"/>
-                <w:szCs w:val="36"/>
-              </w:rPr>
-              <w:t>尹建栋</w:t>
-            </w:r>
-          </w:p>
-        </w:tc>
-      </w:tr>
-      <w:tr>
-        <w:tblPrEx>
-          <w:jc w:val="center"/>
-          <w:tblInd w:w="113" w:type="dxa"/>
-          <w:tblCellMar>
-            <w:top w:w="0" w:type="dxa"/>
-            <w:left w:w="0" w:type="dxa"/>
-            <w:bottom w:w="0" w:type="dxa"/>
-            <w:right w:w="0" w:type="dxa"/>
-          </w:tblCellMar>
-        </w:tblPrEx>
-        <w:trPr>
-          <w:jc w:val="center"/>
-        </w:trPr>
-        <w:tc>
-          <w:tcPr>
-            <w:tcW w:w="2805" w:type="dxa"/>
-            <w:noWrap w:val="0"/>
-            <w:tcMar>
-              <w:top w:w="5" w:type="dxa"/>
-              <w:left w:w="113" w:type="dxa"/>
-              <w:bottom w:w="5" w:type="dxa"/>
-              <w:right w:w="113" w:type="dxa"/>
-            </w:tcMar>
-            <w:vAlign w:val="top"/>
-            <w:hideMark/>
-          </w:tcPr>
-          <w:p>
-            <w:pPr>
-              <w:spacing w:before="0" w:after="0"/>
-              <w:jc w:val="both"/>
-              <w:rPr>
-                <w:rFonts w:ascii="Times New Roman" w:eastAsia="Times New Roman" w:hAnsi="Times New Roman" w:cs="Times New Roman"/>
-                <w:b w:val="0"/>
-                <w:bCs w:val="0"/>
-                <w:i w:val="0"/>
-                <w:iCs w:val="0"/>
-                <w:smallCaps w:val="0"/>
-                <w:color w:val="000000"/>
-                <w:sz w:val="36"/>
-                <w:szCs w:val="36"/>
-              </w:rPr>
-            </w:pPr>
-            <w:r>
-              <w:rPr>
-                <w:rFonts w:ascii="宋体" w:eastAsia="宋体" w:hAnsi="宋体" w:cs="宋体"/>
-                <w:b w:val="0"/>
-                <w:bCs w:val="0"/>
-                <w:i w:val="0"/>
-                <w:iCs w:val="0"/>
-                <w:smallCaps w:val="0"/>
-                <w:color w:val="000000"/>
-                <w:sz w:val="36"/>
-                <w:szCs w:val="36"/>
-              </w:rPr>
-              <w:t>专 业 班 级：</w:t>
-            </w:r>
-          </w:p>
-        </w:tc>
-        <w:tc>
-          <w:tcPr>
-            <w:tcW w:w="4261" w:type="dxa"/>
-            <w:noWrap w:val="0"/>
-            <w:tcMar>
-              <w:top w:w="5" w:type="dxa"/>
-              <w:left w:w="113" w:type="dxa"/>
-              <w:bottom w:w="5" w:type="dxa"/>
-              <w:right w:w="113" w:type="dxa"/>
-            </w:tcMar>
-            <w:vAlign w:val="top"/>
-            <w:hideMark/>
-          </w:tcPr>
-          <w:p>
-            <w:pPr>
-              <w:spacing w:before="0" w:after="0"/>
-              <w:jc w:val="center"/>
-              <w:rPr>
-                <w:rFonts w:ascii="Times New Roman" w:eastAsia="Times New Roman" w:hAnsi="Times New Roman" w:cs="Times New Roman"/>
-                <w:b w:val="0"/>
-                <w:bCs w:val="0"/>
-                <w:i w:val="0"/>
-                <w:iCs w:val="0"/>
-                <w:smallCaps w:val="0"/>
-                <w:color w:val="000000"/>
-                <w:sz w:val="36"/>
-                <w:szCs w:val="36"/>
-              </w:rPr>
-            </w:pPr>
-            <w:r>
-              <w:rPr>
-                <w:rFonts w:ascii="宋体" w:eastAsia="宋体" w:hAnsi="宋体" w:cs="宋体"/>
-                <w:b w:val="0"/>
-                <w:bCs w:val="0"/>
-                <w:i w:val="0"/>
-                <w:iCs w:val="0"/>
-                <w:smallCaps w:val="0"/>
-                <w:color w:val="000000"/>
-                <w:sz w:val="36"/>
-                <w:szCs w:val="36"/>
-              </w:rPr>
-              <w:t>软件工程 船本20软件04班</w:t>
-            </w:r>
-          </w:p>
-        </w:tc>
-      </w:tr>
-      <w:tr>
-        <w:tblPrEx>
-          <w:jc w:val="center"/>
-          <w:tblInd w:w="113" w:type="dxa"/>
-          <w:tblCellMar>
-            <w:top w:w="0" w:type="dxa"/>
-            <w:left w:w="0" w:type="dxa"/>
-            <w:bottom w:w="0" w:type="dxa"/>
-            <w:right w:w="0" w:type="dxa"/>
-          </w:tblCellMar>
-        </w:tblPrEx>
-        <w:trPr>
-          <w:jc w:val="center"/>
-        </w:trPr>
-        <w:tc>
-          <w:tcPr>
-            <w:tcW w:w="2805" w:type="dxa"/>
-            <w:noWrap w:val="0"/>
-            <w:tcMar>
-              <w:top w:w="5" w:type="dxa"/>
-              <w:left w:w="113" w:type="dxa"/>
-              <w:bottom w:w="5" w:type="dxa"/>
-              <w:right w:w="113" w:type="dxa"/>
-            </w:tcMar>
-            <w:vAlign w:val="top"/>
-            <w:hideMark/>
-          </w:tcPr>
-          <w:p>
-            <w:pPr>
-              <w:spacing w:before="0" w:after="0"/>
-              <w:jc w:val="both"/>
-              <w:rPr>
-                <w:rFonts w:ascii="Times New Roman" w:eastAsia="Times New Roman" w:hAnsi="Times New Roman" w:cs="Times New Roman"/>
-                <w:b w:val="0"/>
-                <w:bCs w:val="0"/>
-                <w:i w:val="0"/>
-                <w:iCs w:val="0"/>
-                <w:smallCaps w:val="0"/>
-                <w:color w:val="000000"/>
-                <w:sz w:val="36"/>
-                <w:szCs w:val="36"/>
-              </w:rPr>
-            </w:pPr>
-            <w:r>
-              <w:rPr>
-                <w:rFonts w:ascii="宋体" w:eastAsia="宋体" w:hAnsi="宋体" w:cs="宋体"/>
-                <w:b w:val="0"/>
-                <w:bCs w:val="0"/>
-                <w:i w:val="0"/>
-                <w:iCs w:val="0"/>
-                <w:smallCaps w:val="0"/>
-                <w:color w:val="000000"/>
-                <w:sz w:val="36"/>
-                <w:szCs w:val="36"/>
-              </w:rPr>
-              <w:t>指 导 教 师：</w:t>
-            </w:r>
-          </w:p>
-        </w:tc>
-        <w:tc>
-          <w:tcPr>
-            <w:tcW w:w="4261" w:type="dxa"/>
-            <w:noWrap w:val="0"/>
-            <w:tcMar>
-              <w:top w:w="5" w:type="dxa"/>
-              <w:left w:w="113" w:type="dxa"/>
-              <w:bottom w:w="5" w:type="dxa"/>
-              <w:right w:w="113" w:type="dxa"/>
-            </w:tcMar>
-            <w:vAlign w:val="top"/>
-            <w:hideMark/>
-          </w:tcPr>
-          <w:p>
-            <w:pPr>
-              <w:spacing w:before="0" w:after="0"/>
-              <w:jc w:val="center"/>
-              <w:rPr>
-                <w:rFonts w:ascii="Times New Roman" w:eastAsia="Times New Roman" w:hAnsi="Times New Roman" w:cs="Times New Roman"/>
-                <w:b w:val="0"/>
-                <w:bCs w:val="0"/>
-                <w:i w:val="0"/>
-                <w:iCs w:val="0"/>
-                <w:smallCaps w:val="0"/>
-                <w:color w:val="000000"/>
-                <w:sz w:val="36"/>
-                <w:szCs w:val="36"/>
-              </w:rPr>
-            </w:pPr>
-            <w:r>
-              <w:rPr>
-                <w:rFonts w:ascii="宋体" w:eastAsia="宋体" w:hAnsi="宋体" w:cs="宋体"/>
-                <w:b w:val="0"/>
-                <w:bCs w:val="0"/>
-                <w:i w:val="0"/>
-                <w:iCs w:val="0"/>
-                <w:smallCaps w:val="0"/>
-                <w:color w:val="000000"/>
-                <w:sz w:val="36"/>
-                <w:szCs w:val="36"/>
-              </w:rPr>
-              <w:t>蒋良卫</w:t>
-            </w:r>
-          </w:p>
-        </w:tc>
-      </w:tr>
-      <w:tr>
-        <w:tblPrEx>
-          <w:jc w:val="center"/>
-          <w:tblInd w:w="113" w:type="dxa"/>
-          <w:tblCellMar>
-            <w:top w:w="0" w:type="dxa"/>
-            <w:left w:w="0" w:type="dxa"/>
-            <w:bottom w:w="0" w:type="dxa"/>
-            <w:right w:w="0" w:type="dxa"/>
-          </w:tblCellMar>
-        </w:tblPrEx>
-        <w:trPr>
-          <w:jc w:val="center"/>
-        </w:trPr>
-        <w:tc>
-          <w:tcPr>
-            <w:tcW w:w="2805" w:type="dxa"/>
-            <w:noWrap w:val="0"/>
-            <w:tcMar>
-              <w:top w:w="5" w:type="dxa"/>
-              <w:left w:w="113" w:type="dxa"/>
-              <w:bottom w:w="5" w:type="dxa"/>
-              <w:right w:w="113" w:type="dxa"/>
-            </w:tcMar>
-            <w:vAlign w:val="top"/>
-            <w:hideMark/>
-          </w:tcPr>
-          <w:p>
-            <w:pPr>
-              <w:spacing w:before="0" w:after="0"/>
-              <w:jc w:val="both"/>
-              <w:rPr>
-                <w:rFonts w:ascii="Times New Roman" w:eastAsia="Times New Roman" w:hAnsi="Times New Roman" w:cs="Times New Roman"/>
-                <w:b w:val="0"/>
-                <w:bCs w:val="0"/>
-                <w:i w:val="0"/>
-                <w:iCs w:val="0"/>
-                <w:smallCaps w:val="0"/>
-                <w:color w:val="000000"/>
-                <w:sz w:val="36"/>
-                <w:szCs w:val="36"/>
-              </w:rPr>
-            </w:pPr>
-            <w:r>
-              <w:rPr>
-                <w:rFonts w:ascii="宋体" w:eastAsia="宋体" w:hAnsi="宋体" w:cs="宋体"/>
-                <w:b w:val="0"/>
-                <w:bCs w:val="0"/>
-                <w:i w:val="0"/>
-                <w:iCs w:val="0"/>
-                <w:smallCaps w:val="0"/>
-                <w:color w:val="000000"/>
-                <w:sz w:val="36"/>
-                <w:szCs w:val="36"/>
-              </w:rPr>
-              <w:t>教研室主任：</w:t>
-            </w:r>
-          </w:p>
-        </w:tc>
-        <w:tc>
-          <w:tcPr>
-            <w:tcW w:w="4261" w:type="dxa"/>
-            <w:noWrap w:val="0"/>
-            <w:tcMar>
-              <w:top w:w="5" w:type="dxa"/>
-              <w:left w:w="113" w:type="dxa"/>
-              <w:bottom w:w="5" w:type="dxa"/>
-              <w:right w:w="113" w:type="dxa"/>
-            </w:tcMar>
-            <w:vAlign w:val="top"/>
-            <w:hideMark/>
-          </w:tcPr>
-          <w:p>
-            <w:pPr>
-              <w:widowControl w:val="0"/>
-              <w:spacing w:before="0" w:after="0"/>
-              <w:jc w:val="center"/>
-              <w:rPr>
-                <w:rFonts w:ascii="Times New Roman" w:eastAsia="Times New Roman" w:hAnsi="Times New Roman" w:cs="Times New Roman"/>
-                <w:b w:val="0"/>
-                <w:bCs w:val="0"/>
-                <w:i w:val="0"/>
-                <w:iCs w:val="0"/>
-                <w:smallCaps w:val="0"/>
-                <w:color w:val="000000"/>
-                <w:sz w:val="36"/>
-                <w:szCs w:val="36"/>
-              </w:rPr>
-            </w:pPr>
-          </w:p>
-        </w:tc>
-      </w:tr>
-      <w:tr>
-        <w:tblPrEx>
-          <w:jc w:val="center"/>
-          <w:tblInd w:w="113" w:type="dxa"/>
-          <w:tblCellMar>
-            <w:top w:w="0" w:type="dxa"/>
-            <w:left w:w="0" w:type="dxa"/>
-            <w:bottom w:w="0" w:type="dxa"/>
-            <w:right w:w="0" w:type="dxa"/>
-          </w:tblCellMar>
-        </w:tblPrEx>
-        <w:trPr>
-          <w:jc w:val="center"/>
-        </w:trPr>
-        <w:tc>
-          <w:tcPr>
-            <w:tcW w:w="2805" w:type="dxa"/>
-            <w:noWrap w:val="0"/>
-            <w:tcMar>
-              <w:top w:w="5" w:type="dxa"/>
-              <w:left w:w="113" w:type="dxa"/>
-              <w:bottom w:w="5" w:type="dxa"/>
-              <w:right w:w="113" w:type="dxa"/>
-            </w:tcMar>
-            <w:vAlign w:val="top"/>
-            <w:hideMark/>
-          </w:tcPr>
-          <w:p>
-            <w:pPr>
-              <w:spacing w:before="0" w:after="0"/>
-              <w:jc w:val="both"/>
-              <w:rPr>
-                <w:rFonts w:ascii="Times New Roman" w:eastAsia="Times New Roman" w:hAnsi="Times New Roman" w:cs="Times New Roman"/>
-                <w:b w:val="0"/>
-                <w:bCs w:val="0"/>
-                <w:i w:val="0"/>
-                <w:iCs w:val="0"/>
-                <w:smallCaps w:val="0"/>
-                <w:color w:val="000000"/>
-                <w:sz w:val="36"/>
-                <w:szCs w:val="36"/>
-              </w:rPr>
-            </w:pPr>
-            <w:r>
-              <w:rPr>
-                <w:rFonts w:ascii="宋体" w:eastAsia="宋体" w:hAnsi="宋体" w:cs="宋体"/>
-                <w:b w:val="0"/>
-                <w:bCs w:val="0"/>
-                <w:i w:val="0"/>
-                <w:iCs w:val="0"/>
-                <w:smallCaps w:val="0"/>
-                <w:color w:val="000000"/>
-                <w:sz w:val="36"/>
-                <w:szCs w:val="36"/>
-              </w:rPr>
-              <w:t>院</w:t>
-            </w:r>
-            <w:r>
-              <w:rPr>
-                <w:rFonts w:ascii="宋体" w:eastAsia="宋体" w:hAnsi="宋体" w:cs="宋体"/>
-                <w:b w:val="0"/>
-                <w:bCs w:val="0"/>
-                <w:i w:val="0"/>
-                <w:iCs w:val="0"/>
-                <w:smallCaps w:val="0"/>
-                <w:color w:val="000000"/>
-                <w:sz w:val="36"/>
-                <w:szCs w:val="36"/>
-              </w:rPr>
-              <w:t xml:space="preserve">      </w:t>
-            </w:r>
-            <w:r>
-              <w:rPr>
-                <w:rFonts w:ascii="宋体" w:eastAsia="宋体" w:hAnsi="宋体" w:cs="宋体"/>
-                <w:b w:val="0"/>
-                <w:bCs w:val="0"/>
-                <w:i w:val="0"/>
-                <w:iCs w:val="0"/>
-                <w:smallCaps w:val="0"/>
-                <w:color w:val="000000"/>
-                <w:sz w:val="36"/>
-                <w:szCs w:val="36"/>
-              </w:rPr>
-              <w:t>长：</w:t>
-            </w:r>
-          </w:p>
-        </w:tc>
-        <w:tc>
-          <w:tcPr>
-            <w:tcW w:w="4261" w:type="dxa"/>
-            <w:noWrap w:val="0"/>
-            <w:tcMar>
-              <w:top w:w="5" w:type="dxa"/>
-              <w:left w:w="113" w:type="dxa"/>
-              <w:bottom w:w="5" w:type="dxa"/>
-              <w:right w:w="113" w:type="dxa"/>
-            </w:tcMar>
-            <w:vAlign w:val="top"/>
-            <w:hideMark/>
-          </w:tcPr>
-          <w:p>
-            <w:pPr>
-              <w:widowControl w:val="0"/>
-              <w:spacing w:before="0" w:after="0"/>
-              <w:jc w:val="center"/>
-              <w:rPr>
-                <w:rFonts w:ascii="Times New Roman" w:eastAsia="Times New Roman" w:hAnsi="Times New Roman" w:cs="Times New Roman"/>
-                <w:b w:val="0"/>
-                <w:bCs w:val="0"/>
-                <w:i w:val="0"/>
-                <w:iCs w:val="0"/>
-                <w:smallCaps w:val="0"/>
-                <w:color w:val="000000"/>
-                <w:sz w:val="36"/>
-                <w:szCs w:val="36"/>
-              </w:rPr>
-            </w:pPr>
-            <w:r>
-              <w:rPr>
-                <w:rFonts w:ascii="宋体" w:eastAsia="宋体" w:hAnsi="宋体" w:cs="宋体"/>
-                <w:b w:val="0"/>
-                <w:bCs w:val="0"/>
-                <w:i w:val="0"/>
-                <w:iCs w:val="0"/>
-                <w:smallCaps w:val="0"/>
-                <w:color w:val="000000"/>
-                <w:sz w:val="36"/>
-                <w:szCs w:val="36"/>
-              </w:rPr>
-              <w:t>曾庆生</w:t>
-            </w:r>
-          </w:p>
-        </w:tc>
-      </w:tr>
-    </w:tbl>
-    <w:p>
-      <w:pPr>
-        <w:widowControl w:val="0"/>
-        <w:spacing w:before="0" w:after="0"/>
-        <w:jc w:val="both"/>
-        <w:rPr>
-          <w:rFonts w:ascii="Times New Roman" w:eastAsia="Times New Roman" w:hAnsi="Times New Roman" w:cs="Times New Roman"/>
-          <w:sz w:val="36"/>
-          <w:szCs w:val="36"/>
-        </w:rPr>
-      </w:pPr>
-    </w:p>
-    <w:p>
-      <w:pPr>
-        <w:widowControl w:val="0"/>
-        <w:spacing w:before="0" w:after="0"/>
-        <w:jc w:val="center"/>
-        <w:rPr>
-          <w:rFonts w:ascii="Times New Roman" w:eastAsia="Times New Roman" w:hAnsi="Times New Roman" w:cs="Times New Roman"/>
-          <w:sz w:val="36"/>
-          <w:szCs w:val="36"/>
-        </w:rPr>
-        <w:sectPr>
-          <w:pgSz w:w="11906" w:h="16838"/>
-          <w:pgMar w:top="1440" w:right="1440" w:bottom="1440" w:left="1440" w:header="720" w:footer="720" w:gutter="0"/>
-          <w:cols w:space="720"/>
-          <w:docGrid w:linePitch="360"/>
-        </w:sectPr>
-      </w:pPr>
-      <w:r>
-        <w:rPr>
-          <w:rFonts w:ascii="宋体" w:eastAsia="宋体" w:hAnsi="宋体" w:cs="宋体"/>
-          <w:sz w:val="36"/>
-          <w:szCs w:val="36"/>
-        </w:rPr>
-        <w:t>2023年11月1日</w:t>
-      </w:r>
-    </w:p>
-    <w:tbl>
-      <w:tblPr>
-        <w:tblpPr w:leftFromText="180" w:rightFromText="180" w:topFromText="0" w:bottomFromText="0" w:vertAnchor="text" w:tblpY="1"/>
-        <w:tblOverlap w:val="never"/>
-        <w:tblW w:w="8820" w:type="dxa"/>
-        <w:tblBorders>
-          <w:top w:val="single" w:sz="6" w:space="0" w:color="000000"/>
-          <w:left w:val="single" w:sz="6" w:space="0" w:color="000000"/>
-          <w:bottom w:val="single" w:sz="6" w:space="0" w:color="000000"/>
-          <w:right w:val="single" w:sz="6" w:space="0" w:color="000000"/>
-        </w:tblBorders>
-        <w:tblCellMar>
-          <w:top w:w="0" w:type="dxa"/>
-          <w:left w:w="0" w:type="dxa"/>
-          <w:bottom w:w="0" w:type="dxa"/>
-          <w:right w:w="0" w:type="dxa"/>
-        </w:tblCellMar>
-      </w:tblPr>
-      <w:tblGrid>
-        <w:gridCol w:w="31680"/>
-      </w:tblGrid>
-      <w:tr>
-        <w:tblPrEx>
-          <w:tblW w:w="8820" w:type="dxa"/>
           <w:tblBorders>
-            <w:top w:val="single" w:sz="6" w:space="0" w:color="000000"/>
-            <w:left w:val="single" w:sz="6" w:space="0" w:color="000000"/>
-            <w:bottom w:val="single" w:sz="6" w:space="0" w:color="000000"/>
-            <w:right w:val="single" w:sz="6" w:space="0" w:color="000000"/>
+            <w:top w:val="single" w:color="000000" w:sz="6" w:space="0"/>
+            <w:left w:val="single" w:color="000000" w:sz="6" w:space="0"/>
+            <w:bottom w:val="single" w:color="000000" w:sz="6" w:space="0"/>
+            <w:right w:val="single" w:color="000000" w:sz="6" w:space="0"/>
+            <w:insideH w:val="none" w:color="auto" w:sz="0" w:space="0"/>
+            <w:insideV w:val="none" w:color="auto" w:sz="0" w:space="0"/>
           </w:tblBorders>
           <w:tblCellMar>
             <w:top w:w="0" w:type="dxa"/>
@@ -1127,7 +1052,6 @@
               <w:right w:w="108" w:type="dxa"/>
             </w:tcMar>
             <w:vAlign w:val="top"/>
-            <w:hideMark/>
           </w:tcPr>
           <w:p>
             <w:pPr>
@@ -1135,7 +1059,7 @@
               <w:spacing w:before="0" w:after="0" w:line="360" w:lineRule="auto"/>
               <w:jc w:val="both"/>
               <w:rPr>
-                <w:rFonts w:ascii="Times New Roman" w:eastAsia="Times New Roman" w:hAnsi="Times New Roman" w:cs="Times New Roman"/>
+                <w:rFonts w:ascii="Times New Roman" w:hAnsi="Times New Roman" w:eastAsia="Times New Roman" w:cs="Times New Roman"/>
                 <w:b w:val="0"/>
                 <w:bCs w:val="0"/>
                 <w:i w:val="0"/>
@@ -1148,7 +1072,7 @@
             </w:pPr>
             <w:r>
               <w:rPr>
-                <w:rFonts w:ascii="宋体" w:eastAsia="宋体" w:hAnsi="宋体" w:cs="宋体"/>
+                <w:rFonts w:ascii="宋体" w:hAnsi="宋体" w:eastAsia="宋体" w:cs="宋体"/>
                 <w:b w:val="0"/>
                 <w:bCs w:val="0"/>
                 <w:i w:val="0"/>
@@ -1175,7 +1099,7 @@
             </w:r>
             <w:r>
               <w:rPr>
-                <w:rFonts w:ascii="宋体" w:eastAsia="宋体" w:hAnsi="宋体" w:cs="宋体"/>
+                <w:rFonts w:ascii="宋体" w:hAnsi="宋体" w:eastAsia="宋体" w:cs="宋体"/>
                 <w:b w:val="0"/>
                 <w:bCs w:val="0"/>
                 <w:i w:val="0"/>
@@ -1202,7 +1126,7 @@
             </w:r>
             <w:r>
               <w:rPr>
-                <w:rFonts w:ascii="宋体" w:eastAsia="宋体" w:hAnsi="宋体" w:cs="宋体"/>
+                <w:rFonts w:ascii="宋体" w:hAnsi="宋体" w:eastAsia="宋体" w:cs="宋体"/>
                 <w:b w:val="0"/>
                 <w:bCs w:val="0"/>
                 <w:i w:val="0"/>
@@ -1221,18 +1145,18 @@
               <w:spacing w:before="0" w:after="0" w:line="360" w:lineRule="auto"/>
               <w:jc w:val="both"/>
               <w:rPr>
-                <w:rFonts w:ascii="Times New Roman" w:eastAsia="Times New Roman" w:hAnsi="Times New Roman" w:cs="Times New Roman"/>
-                <w:b w:val="0"/>
-                <w:bCs w:val="0"/>
-                <w:i w:val="0"/>
-                <w:iCs w:val="0"/>
-                <w:smallCaps w:val="0"/>
-                <w:color w:val="000000"/>
-              </w:rPr>
-            </w:pPr>
-            <w:r>
-              <w:rPr>
-                <w:rFonts w:ascii="宋体" w:eastAsia="宋体" w:hAnsi="宋体" w:cs="宋体"/>
+                <w:rFonts w:ascii="Times New Roman" w:hAnsi="Times New Roman" w:eastAsia="Times New Roman" w:cs="Times New Roman"/>
+                <w:b w:val="0"/>
+                <w:bCs w:val="0"/>
+                <w:i w:val="0"/>
+                <w:iCs w:val="0"/>
+                <w:smallCaps w:val="0"/>
+                <w:color w:val="000000"/>
+              </w:rPr>
+            </w:pPr>
+            <w:r>
+              <w:rPr>
+                <w:rFonts w:ascii="宋体" w:hAnsi="宋体" w:eastAsia="宋体" w:cs="宋体"/>
                 <w:b/>
                 <w:bCs/>
                 <w:i w:val="0"/>
@@ -1244,7 +1168,7 @@
             </w:r>
             <w:r>
               <w:rPr>
-                <w:rFonts w:ascii="宋体" w:eastAsia="宋体" w:hAnsi="宋体" w:cs="宋体"/>
+                <w:rFonts w:ascii="宋体" w:hAnsi="宋体" w:eastAsia="宋体" w:cs="宋体"/>
                 <w:b w:val="0"/>
                 <w:bCs w:val="0"/>
                 <w:i w:val="0"/>
@@ -1256,7 +1180,7 @@
             </w:r>
             <w:r>
               <w:rPr>
-                <w:rFonts w:ascii="宋体" w:eastAsia="宋体" w:hAnsi="宋体" w:cs="宋体"/>
+                <w:rFonts w:ascii="宋体" w:hAnsi="宋体" w:eastAsia="宋体" w:cs="宋体"/>
                 <w:b/>
                 <w:bCs/>
                 <w:i w:val="0"/>
@@ -1269,22 +1193,35 @@
           </w:p>
           <w:p>
             <w:pPr>
-              <w:widowControl w:val="0"/>
-              <w:spacing w:before="0" w:after="0"/>
-              <w:ind w:firstLine="480"/>
-              <w:rPr>
-                <w:rFonts w:ascii="Times New Roman" w:eastAsia="Times New Roman" w:hAnsi="Times New Roman" w:cs="Times New Roman"/>
-                <w:b w:val="0"/>
-                <w:bCs w:val="0"/>
-                <w:i w:val="0"/>
-                <w:iCs w:val="0"/>
-                <w:smallCaps w:val="0"/>
-                <w:color w:val="000000"/>
-              </w:rPr>
-            </w:pPr>
-            <w:r>
-              <w:rPr>
-                <w:rFonts w:ascii="SimSun" w:eastAsia="SimSun" w:hAnsi="SimSun" w:cs="SimSun"/>
+              <w:keepNext w:val="0"/>
+              <w:keepLines w:val="0"/>
+              <w:pageBreakBefore w:val="0"/>
+              <w:widowControl w:val="0"/>
+              <w:kinsoku/>
+              <w:wordWrap/>
+              <w:overflowPunct/>
+              <w:topLinePunct w:val="0"/>
+              <w:autoSpaceDE/>
+              <w:autoSpaceDN/>
+              <w:bidi w:val="0"/>
+              <w:adjustRightInd/>
+              <w:snapToGrid/>
+              <w:spacing w:before="0" w:after="0" w:line="360" w:lineRule="auto"/>
+              <w:ind w:firstLine="480" w:firstLineChars="200"/>
+              <w:textAlignment w:val="auto"/>
+              <w:rPr>
+                <w:rFonts w:ascii="Times New Roman" w:hAnsi="Times New Roman" w:eastAsia="Times New Roman" w:cs="Times New Roman"/>
+                <w:b w:val="0"/>
+                <w:bCs w:val="0"/>
+                <w:i w:val="0"/>
+                <w:iCs w:val="0"/>
+                <w:smallCaps w:val="0"/>
+                <w:color w:val="000000"/>
+              </w:rPr>
+            </w:pPr>
+            <w:r>
+              <w:rPr>
+                <w:rFonts w:ascii="宋体" w:hAnsi="宋体" w:eastAsia="宋体" w:cs="宋体"/>
                 <w:b w:val="0"/>
                 <w:bCs w:val="0"/>
                 <w:i w:val="0"/>
@@ -1307,7 +1244,7 @@
             </w:r>
             <w:r>
               <w:rPr>
-                <w:rFonts w:ascii="SimSun" w:eastAsia="SimSun" w:hAnsi="SimSun" w:cs="SimSun"/>
+                <w:rFonts w:ascii="宋体" w:hAnsi="宋体" w:eastAsia="宋体" w:cs="宋体"/>
                 <w:b w:val="0"/>
                 <w:bCs w:val="0"/>
                 <w:i w:val="0"/>
@@ -1325,18 +1262,18 @@
               <w:ind w:right="38"/>
               <w:jc w:val="both"/>
               <w:rPr>
-                <w:rFonts w:ascii="Times New Roman" w:eastAsia="Times New Roman" w:hAnsi="Times New Roman" w:cs="Times New Roman"/>
-                <w:b w:val="0"/>
-                <w:bCs w:val="0"/>
-                <w:i w:val="0"/>
-                <w:iCs w:val="0"/>
-                <w:smallCaps w:val="0"/>
-                <w:color w:val="000000"/>
-              </w:rPr>
-            </w:pPr>
-            <w:r>
-              <w:rPr>
-                <w:rFonts w:ascii="宋体" w:eastAsia="宋体" w:hAnsi="宋体" w:cs="宋体"/>
+                <w:rFonts w:ascii="Times New Roman" w:hAnsi="Times New Roman" w:eastAsia="Times New Roman" w:cs="Times New Roman"/>
+                <w:b w:val="0"/>
+                <w:bCs w:val="0"/>
+                <w:i w:val="0"/>
+                <w:iCs w:val="0"/>
+                <w:smallCaps w:val="0"/>
+                <w:color w:val="000000"/>
+              </w:rPr>
+            </w:pPr>
+            <w:r>
+              <w:rPr>
+                <w:rFonts w:ascii="宋体" w:hAnsi="宋体" w:eastAsia="宋体" w:cs="宋体"/>
                 <w:b/>
                 <w:bCs/>
                 <w:i w:val="0"/>
@@ -1348,7 +1285,7 @@
             </w:r>
             <w:r>
               <w:rPr>
-                <w:rFonts w:ascii="宋体" w:eastAsia="宋体" w:hAnsi="宋体" w:cs="宋体"/>
+                <w:rFonts w:ascii="宋体" w:hAnsi="宋体" w:eastAsia="宋体" w:cs="宋体"/>
                 <w:b w:val="0"/>
                 <w:bCs w:val="0"/>
                 <w:i w:val="0"/>
@@ -1360,7 +1297,7 @@
             </w:r>
             <w:r>
               <w:rPr>
-                <w:rFonts w:ascii="宋体" w:eastAsia="宋体" w:hAnsi="宋体" w:cs="宋体"/>
+                <w:rFonts w:ascii="宋体" w:hAnsi="宋体" w:eastAsia="宋体" w:cs="宋体"/>
                 <w:b/>
                 <w:bCs/>
                 <w:i w:val="0"/>
@@ -1373,22 +1310,35 @@
           </w:p>
           <w:p>
             <w:pPr>
-              <w:widowControl w:val="0"/>
-              <w:spacing w:before="0" w:after="0"/>
-              <w:ind w:firstLine="480"/>
-              <w:rPr>
-                <w:rFonts w:ascii="Times New Roman" w:eastAsia="Times New Roman" w:hAnsi="Times New Roman" w:cs="Times New Roman"/>
-                <w:b w:val="0"/>
-                <w:bCs w:val="0"/>
-                <w:i w:val="0"/>
-                <w:iCs w:val="0"/>
-                <w:smallCaps w:val="0"/>
-                <w:color w:val="000000"/>
-              </w:rPr>
-            </w:pPr>
-            <w:r>
-              <w:rPr>
-                <w:rFonts w:ascii="SimSun" w:eastAsia="SimSun" w:hAnsi="SimSun" w:cs="SimSun"/>
+              <w:keepNext w:val="0"/>
+              <w:keepLines w:val="0"/>
+              <w:pageBreakBefore w:val="0"/>
+              <w:widowControl w:val="0"/>
+              <w:kinsoku/>
+              <w:wordWrap/>
+              <w:overflowPunct/>
+              <w:topLinePunct w:val="0"/>
+              <w:autoSpaceDE/>
+              <w:autoSpaceDN/>
+              <w:bidi w:val="0"/>
+              <w:adjustRightInd/>
+              <w:snapToGrid/>
+              <w:spacing w:before="0" w:after="0" w:line="360" w:lineRule="auto"/>
+              <w:ind w:firstLine="482"/>
+              <w:textAlignment w:val="auto"/>
+              <w:rPr>
+                <w:rFonts w:ascii="Times New Roman" w:hAnsi="Times New Roman" w:eastAsia="Times New Roman" w:cs="Times New Roman"/>
+                <w:b w:val="0"/>
+                <w:bCs w:val="0"/>
+                <w:i w:val="0"/>
+                <w:iCs w:val="0"/>
+                <w:smallCaps w:val="0"/>
+                <w:color w:val="000000"/>
+              </w:rPr>
+            </w:pPr>
+            <w:r>
+              <w:rPr>
+                <w:rFonts w:ascii="宋体" w:hAnsi="宋体" w:eastAsia="宋体" w:cs="宋体"/>
                 <w:b w:val="0"/>
                 <w:bCs w:val="0"/>
                 <w:i w:val="0"/>
@@ -1401,22 +1351,35 @@
           </w:p>
           <w:p>
             <w:pPr>
-              <w:widowControl w:val="0"/>
-              <w:spacing w:before="0" w:after="0"/>
-              <w:ind w:firstLine="480"/>
-              <w:rPr>
-                <w:rFonts w:ascii="Times New Roman" w:eastAsia="Times New Roman" w:hAnsi="Times New Roman" w:cs="Times New Roman"/>
-                <w:b w:val="0"/>
-                <w:bCs w:val="0"/>
-                <w:i w:val="0"/>
-                <w:iCs w:val="0"/>
-                <w:smallCaps w:val="0"/>
-                <w:color w:val="000000"/>
-              </w:rPr>
-            </w:pPr>
-            <w:r>
-              <w:rPr>
-                <w:rFonts w:ascii="SimSun" w:eastAsia="SimSun" w:hAnsi="SimSun" w:cs="SimSun"/>
+              <w:keepNext w:val="0"/>
+              <w:keepLines w:val="0"/>
+              <w:pageBreakBefore w:val="0"/>
+              <w:widowControl w:val="0"/>
+              <w:kinsoku/>
+              <w:wordWrap/>
+              <w:overflowPunct/>
+              <w:topLinePunct w:val="0"/>
+              <w:autoSpaceDE/>
+              <w:autoSpaceDN/>
+              <w:bidi w:val="0"/>
+              <w:adjustRightInd/>
+              <w:snapToGrid/>
+              <w:spacing w:before="0" w:after="0" w:line="360" w:lineRule="auto"/>
+              <w:ind w:firstLine="482"/>
+              <w:textAlignment w:val="auto"/>
+              <w:rPr>
+                <w:rFonts w:ascii="Times New Roman" w:hAnsi="Times New Roman" w:eastAsia="Times New Roman" w:cs="Times New Roman"/>
+                <w:b w:val="0"/>
+                <w:bCs w:val="0"/>
+                <w:i w:val="0"/>
+                <w:iCs w:val="0"/>
+                <w:smallCaps w:val="0"/>
+                <w:color w:val="000000"/>
+              </w:rPr>
+            </w:pPr>
+            <w:r>
+              <w:rPr>
+                <w:rFonts w:ascii="宋体" w:hAnsi="宋体" w:eastAsia="宋体" w:cs="宋体"/>
                 <w:b w:val="0"/>
                 <w:bCs w:val="0"/>
                 <w:i w:val="0"/>
@@ -1429,11 +1392,24 @@
           </w:p>
           <w:p>
             <w:pPr>
-              <w:widowControl w:val="0"/>
-              <w:spacing w:before="0" w:after="0"/>
-              <w:ind w:firstLine="480"/>
-              <w:rPr>
-                <w:rFonts w:ascii="Times New Roman" w:eastAsia="Times New Roman" w:hAnsi="Times New Roman" w:cs="Times New Roman"/>
+              <w:keepNext w:val="0"/>
+              <w:keepLines w:val="0"/>
+              <w:pageBreakBefore w:val="0"/>
+              <w:widowControl w:val="0"/>
+              <w:kinsoku/>
+              <w:wordWrap/>
+              <w:overflowPunct/>
+              <w:topLinePunct w:val="0"/>
+              <w:autoSpaceDE/>
+              <w:autoSpaceDN/>
+              <w:bidi w:val="0"/>
+              <w:adjustRightInd/>
+              <w:snapToGrid/>
+              <w:spacing w:before="0" w:after="0" w:line="360" w:lineRule="auto"/>
+              <w:ind w:firstLine="482"/>
+              <w:textAlignment w:val="auto"/>
+              <w:rPr>
+                <w:rFonts w:ascii="Times New Roman" w:hAnsi="Times New Roman" w:eastAsia="Times New Roman" w:cs="Times New Roman"/>
                 <w:b w:val="0"/>
                 <w:bCs w:val="0"/>
                 <w:i w:val="0"/>
@@ -1455,7 +1431,7 @@
             </w:r>
             <w:r>
               <w:rPr>
-                <w:rFonts w:ascii="SimSun" w:eastAsia="SimSun" w:hAnsi="SimSun" w:cs="SimSun"/>
+                <w:rFonts w:ascii="宋体" w:hAnsi="宋体" w:eastAsia="宋体" w:cs="宋体"/>
                 <w:b w:val="0"/>
                 <w:bCs w:val="0"/>
                 <w:i w:val="0"/>
@@ -1478,7 +1454,7 @@
             </w:r>
             <w:r>
               <w:rPr>
-                <w:rFonts w:ascii="SimSun" w:eastAsia="SimSun" w:hAnsi="SimSun" w:cs="SimSun"/>
+                <w:rFonts w:ascii="宋体" w:hAnsi="宋体" w:eastAsia="宋体" w:cs="宋体"/>
                 <w:b w:val="0"/>
                 <w:bCs w:val="0"/>
                 <w:i w:val="0"/>
@@ -1491,11 +1467,24 @@
           </w:p>
           <w:p>
             <w:pPr>
-              <w:widowControl w:val="0"/>
-              <w:spacing w:before="0" w:after="0"/>
-              <w:ind w:firstLine="480"/>
-              <w:rPr>
-                <w:rFonts w:ascii="Times New Roman" w:eastAsia="Times New Roman" w:hAnsi="Times New Roman" w:cs="Times New Roman"/>
+              <w:keepNext w:val="0"/>
+              <w:keepLines w:val="0"/>
+              <w:pageBreakBefore w:val="0"/>
+              <w:widowControl w:val="0"/>
+              <w:kinsoku/>
+              <w:wordWrap/>
+              <w:overflowPunct/>
+              <w:topLinePunct w:val="0"/>
+              <w:autoSpaceDE/>
+              <w:autoSpaceDN/>
+              <w:bidi w:val="0"/>
+              <w:adjustRightInd/>
+              <w:snapToGrid/>
+              <w:spacing w:before="0" w:after="0" w:line="360" w:lineRule="auto"/>
+              <w:ind w:firstLine="482"/>
+              <w:textAlignment w:val="auto"/>
+              <w:rPr>
+                <w:rFonts w:ascii="Times New Roman" w:hAnsi="Times New Roman" w:eastAsia="Times New Roman" w:cs="Times New Roman"/>
                 <w:b w:val="0"/>
                 <w:bCs w:val="0"/>
                 <w:i w:val="0"/>
@@ -1517,7 +1506,7 @@
             </w:r>
             <w:r>
               <w:rPr>
-                <w:rFonts w:ascii="SimSun" w:eastAsia="SimSun" w:hAnsi="SimSun" w:cs="SimSun"/>
+                <w:rFonts w:ascii="宋体" w:hAnsi="宋体" w:eastAsia="宋体" w:cs="宋体"/>
                 <w:b w:val="0"/>
                 <w:bCs w:val="0"/>
                 <w:i w:val="0"/>
@@ -1530,22 +1519,35 @@
           </w:p>
           <w:p>
             <w:pPr>
-              <w:widowControl w:val="0"/>
-              <w:spacing w:before="0" w:after="0"/>
-              <w:ind w:firstLine="480"/>
-              <w:rPr>
-                <w:rFonts w:ascii="Times New Roman" w:eastAsia="Times New Roman" w:hAnsi="Times New Roman" w:cs="Times New Roman"/>
-                <w:b w:val="0"/>
-                <w:bCs w:val="0"/>
-                <w:i w:val="0"/>
-                <w:iCs w:val="0"/>
-                <w:smallCaps w:val="0"/>
-                <w:color w:val="000000"/>
-              </w:rPr>
-            </w:pPr>
-            <w:r>
-              <w:rPr>
-                <w:rFonts w:ascii="SimSun" w:eastAsia="SimSun" w:hAnsi="SimSun" w:cs="SimSun"/>
+              <w:keepNext w:val="0"/>
+              <w:keepLines w:val="0"/>
+              <w:pageBreakBefore w:val="0"/>
+              <w:widowControl w:val="0"/>
+              <w:kinsoku/>
+              <w:wordWrap/>
+              <w:overflowPunct/>
+              <w:topLinePunct w:val="0"/>
+              <w:autoSpaceDE/>
+              <w:autoSpaceDN/>
+              <w:bidi w:val="0"/>
+              <w:adjustRightInd/>
+              <w:snapToGrid/>
+              <w:spacing w:before="0" w:after="0" w:line="360" w:lineRule="auto"/>
+              <w:ind w:firstLine="482"/>
+              <w:textAlignment w:val="auto"/>
+              <w:rPr>
+                <w:rFonts w:ascii="Times New Roman" w:hAnsi="Times New Roman" w:eastAsia="Times New Roman" w:cs="Times New Roman"/>
+                <w:b w:val="0"/>
+                <w:bCs w:val="0"/>
+                <w:i w:val="0"/>
+                <w:iCs w:val="0"/>
+                <w:smallCaps w:val="0"/>
+                <w:color w:val="000000"/>
+              </w:rPr>
+            </w:pPr>
+            <w:r>
+              <w:rPr>
+                <w:rFonts w:ascii="宋体" w:hAnsi="宋体" w:eastAsia="宋体" w:cs="宋体"/>
                 <w:b w:val="0"/>
                 <w:bCs w:val="0"/>
                 <w:i w:val="0"/>
@@ -1558,11 +1560,24 @@
           </w:p>
           <w:p>
             <w:pPr>
-              <w:widowControl w:val="0"/>
-              <w:spacing w:before="0" w:after="0"/>
-              <w:ind w:firstLine="480"/>
-              <w:rPr>
-                <w:rFonts w:ascii="Times New Roman" w:eastAsia="Times New Roman" w:hAnsi="Times New Roman" w:cs="Times New Roman"/>
+              <w:keepNext w:val="0"/>
+              <w:keepLines w:val="0"/>
+              <w:pageBreakBefore w:val="0"/>
+              <w:widowControl w:val="0"/>
+              <w:kinsoku/>
+              <w:wordWrap/>
+              <w:overflowPunct/>
+              <w:topLinePunct w:val="0"/>
+              <w:autoSpaceDE/>
+              <w:autoSpaceDN/>
+              <w:bidi w:val="0"/>
+              <w:adjustRightInd/>
+              <w:snapToGrid/>
+              <w:spacing w:before="0" w:after="0" w:line="360" w:lineRule="auto"/>
+              <w:ind w:firstLine="482"/>
+              <w:textAlignment w:val="auto"/>
+              <w:rPr>
+                <w:rFonts w:ascii="Times New Roman" w:hAnsi="Times New Roman" w:eastAsia="Times New Roman" w:cs="Times New Roman"/>
                 <w:b w:val="0"/>
                 <w:bCs w:val="0"/>
                 <w:i w:val="0"/>
@@ -1584,7 +1599,7 @@
             </w:r>
             <w:r>
               <w:rPr>
-                <w:rFonts w:ascii="SimSun" w:eastAsia="SimSun" w:hAnsi="SimSun" w:cs="SimSun"/>
+                <w:rFonts w:ascii="宋体" w:hAnsi="宋体" w:eastAsia="宋体" w:cs="宋体"/>
                 <w:b w:val="0"/>
                 <w:bCs w:val="0"/>
                 <w:i w:val="0"/>
@@ -1597,11 +1612,24 @@
           </w:p>
           <w:p>
             <w:pPr>
-              <w:widowControl w:val="0"/>
-              <w:spacing w:before="0" w:after="0"/>
-              <w:ind w:firstLine="480"/>
-              <w:rPr>
-                <w:rFonts w:ascii="Times New Roman" w:eastAsia="Times New Roman" w:hAnsi="Times New Roman" w:cs="Times New Roman"/>
+              <w:keepNext w:val="0"/>
+              <w:keepLines w:val="0"/>
+              <w:pageBreakBefore w:val="0"/>
+              <w:widowControl w:val="0"/>
+              <w:kinsoku/>
+              <w:wordWrap/>
+              <w:overflowPunct/>
+              <w:topLinePunct w:val="0"/>
+              <w:autoSpaceDE/>
+              <w:autoSpaceDN/>
+              <w:bidi w:val="0"/>
+              <w:adjustRightInd/>
+              <w:snapToGrid/>
+              <w:spacing w:before="0" w:after="0" w:line="360" w:lineRule="auto"/>
+              <w:ind w:firstLine="482"/>
+              <w:textAlignment w:val="auto"/>
+              <w:rPr>
+                <w:rFonts w:ascii="Times New Roman" w:hAnsi="Times New Roman" w:eastAsia="Times New Roman" w:cs="Times New Roman"/>
                 <w:b w:val="0"/>
                 <w:bCs w:val="0"/>
                 <w:i w:val="0"/>
@@ -1623,7 +1651,7 @@
             </w:r>
             <w:r>
               <w:rPr>
-                <w:rFonts w:ascii="SimSun" w:eastAsia="SimSun" w:hAnsi="SimSun" w:cs="SimSun"/>
+                <w:rFonts w:ascii="宋体" w:hAnsi="宋体" w:eastAsia="宋体" w:cs="宋体"/>
                 <w:b w:val="0"/>
                 <w:bCs w:val="0"/>
                 <w:i w:val="0"/>
@@ -1636,22 +1664,35 @@
           </w:p>
           <w:p>
             <w:pPr>
-              <w:widowControl w:val="0"/>
-              <w:spacing w:before="0" w:after="0"/>
-              <w:ind w:firstLine="480"/>
-              <w:rPr>
-                <w:rFonts w:ascii="Times New Roman" w:eastAsia="Times New Roman" w:hAnsi="Times New Roman" w:cs="Times New Roman"/>
-                <w:b w:val="0"/>
-                <w:bCs w:val="0"/>
-                <w:i w:val="0"/>
-                <w:iCs w:val="0"/>
-                <w:smallCaps w:val="0"/>
-                <w:color w:val="000000"/>
-              </w:rPr>
-            </w:pPr>
-            <w:r>
-              <w:rPr>
-                <w:rFonts w:ascii="SimSun" w:eastAsia="SimSun" w:hAnsi="SimSun" w:cs="SimSun"/>
+              <w:keepNext w:val="0"/>
+              <w:keepLines w:val="0"/>
+              <w:pageBreakBefore w:val="0"/>
+              <w:widowControl w:val="0"/>
+              <w:kinsoku/>
+              <w:wordWrap/>
+              <w:overflowPunct/>
+              <w:topLinePunct w:val="0"/>
+              <w:autoSpaceDE/>
+              <w:autoSpaceDN/>
+              <w:bidi w:val="0"/>
+              <w:adjustRightInd/>
+              <w:snapToGrid/>
+              <w:spacing w:before="0" w:after="0" w:line="360" w:lineRule="auto"/>
+              <w:ind w:firstLine="482"/>
+              <w:textAlignment w:val="auto"/>
+              <w:rPr>
+                <w:rFonts w:ascii="Times New Roman" w:hAnsi="Times New Roman" w:eastAsia="Times New Roman" w:cs="Times New Roman"/>
+                <w:b w:val="0"/>
+                <w:bCs w:val="0"/>
+                <w:i w:val="0"/>
+                <w:iCs w:val="0"/>
+                <w:smallCaps w:val="0"/>
+                <w:color w:val="000000"/>
+              </w:rPr>
+            </w:pPr>
+            <w:r>
+              <w:rPr>
+                <w:rFonts w:ascii="宋体" w:hAnsi="宋体" w:eastAsia="宋体" w:cs="宋体"/>
                 <w:b w:val="0"/>
                 <w:bCs w:val="0"/>
                 <w:i w:val="0"/>
@@ -1664,11 +1705,24 @@
           </w:p>
           <w:p>
             <w:pPr>
-              <w:widowControl w:val="0"/>
-              <w:spacing w:before="0" w:after="0"/>
-              <w:ind w:firstLine="480"/>
-              <w:rPr>
-                <w:rFonts w:ascii="Times New Roman" w:eastAsia="Times New Roman" w:hAnsi="Times New Roman" w:cs="Times New Roman"/>
+              <w:keepNext w:val="0"/>
+              <w:keepLines w:val="0"/>
+              <w:pageBreakBefore w:val="0"/>
+              <w:widowControl w:val="0"/>
+              <w:kinsoku/>
+              <w:wordWrap/>
+              <w:overflowPunct/>
+              <w:topLinePunct w:val="0"/>
+              <w:autoSpaceDE/>
+              <w:autoSpaceDN/>
+              <w:bidi w:val="0"/>
+              <w:adjustRightInd/>
+              <w:snapToGrid/>
+              <w:spacing w:before="0" w:after="0" w:line="360" w:lineRule="auto"/>
+              <w:ind w:firstLine="482"/>
+              <w:textAlignment w:val="auto"/>
+              <w:rPr>
+                <w:rFonts w:ascii="Times New Roman" w:hAnsi="Times New Roman" w:eastAsia="Times New Roman" w:cs="Times New Roman"/>
                 <w:b w:val="0"/>
                 <w:bCs w:val="0"/>
                 <w:i w:val="0"/>
@@ -1690,7 +1744,7 @@
             </w:r>
             <w:r>
               <w:rPr>
-                <w:rFonts w:ascii="SimSun" w:eastAsia="SimSun" w:hAnsi="SimSun" w:cs="SimSun"/>
+                <w:rFonts w:ascii="宋体" w:hAnsi="宋体" w:eastAsia="宋体" w:cs="宋体"/>
                 <w:b w:val="0"/>
                 <w:bCs w:val="0"/>
                 <w:i w:val="0"/>
@@ -1703,11 +1757,24 @@
           </w:p>
           <w:p>
             <w:pPr>
-              <w:widowControl w:val="0"/>
-              <w:spacing w:before="0" w:after="0"/>
-              <w:ind w:firstLine="480"/>
-              <w:rPr>
-                <w:rFonts w:ascii="Times New Roman" w:eastAsia="Times New Roman" w:hAnsi="Times New Roman" w:cs="Times New Roman"/>
+              <w:keepNext w:val="0"/>
+              <w:keepLines w:val="0"/>
+              <w:pageBreakBefore w:val="0"/>
+              <w:widowControl w:val="0"/>
+              <w:kinsoku/>
+              <w:wordWrap/>
+              <w:overflowPunct/>
+              <w:topLinePunct w:val="0"/>
+              <w:autoSpaceDE/>
+              <w:autoSpaceDN/>
+              <w:bidi w:val="0"/>
+              <w:adjustRightInd/>
+              <w:snapToGrid/>
+              <w:spacing w:before="0" w:after="0" w:line="360" w:lineRule="auto"/>
+              <w:ind w:firstLine="482"/>
+              <w:textAlignment w:val="auto"/>
+              <w:rPr>
+                <w:rFonts w:ascii="Times New Roman" w:hAnsi="Times New Roman" w:eastAsia="Times New Roman" w:cs="Times New Roman"/>
                 <w:b w:val="0"/>
                 <w:bCs w:val="0"/>
                 <w:i w:val="0"/>
@@ -1729,7 +1796,7 @@
             </w:r>
             <w:r>
               <w:rPr>
-                <w:rFonts w:ascii="SimSun" w:eastAsia="SimSun" w:hAnsi="SimSun" w:cs="SimSun"/>
+                <w:rFonts w:ascii="宋体" w:hAnsi="宋体" w:eastAsia="宋体" w:cs="宋体"/>
                 <w:b w:val="0"/>
                 <w:bCs w:val="0"/>
                 <w:i w:val="0"/>
@@ -1742,22 +1809,35 @@
           </w:p>
           <w:p>
             <w:pPr>
-              <w:widowControl w:val="0"/>
-              <w:spacing w:before="0" w:after="0"/>
-              <w:ind w:firstLine="480"/>
-              <w:rPr>
-                <w:rFonts w:ascii="Times New Roman" w:eastAsia="Times New Roman" w:hAnsi="Times New Roman" w:cs="Times New Roman"/>
-                <w:b w:val="0"/>
-                <w:bCs w:val="0"/>
-                <w:i w:val="0"/>
-                <w:iCs w:val="0"/>
-                <w:smallCaps w:val="0"/>
-                <w:color w:val="000000"/>
-              </w:rPr>
-            </w:pPr>
-            <w:r>
-              <w:rPr>
-                <w:rFonts w:ascii="SimSun" w:eastAsia="SimSun" w:hAnsi="SimSun" w:cs="SimSun"/>
+              <w:keepNext w:val="0"/>
+              <w:keepLines w:val="0"/>
+              <w:pageBreakBefore w:val="0"/>
+              <w:widowControl w:val="0"/>
+              <w:kinsoku/>
+              <w:wordWrap/>
+              <w:overflowPunct/>
+              <w:topLinePunct w:val="0"/>
+              <w:autoSpaceDE/>
+              <w:autoSpaceDN/>
+              <w:bidi w:val="0"/>
+              <w:adjustRightInd/>
+              <w:snapToGrid/>
+              <w:spacing w:before="0" w:after="0" w:line="360" w:lineRule="auto"/>
+              <w:ind w:firstLine="482"/>
+              <w:textAlignment w:val="auto"/>
+              <w:rPr>
+                <w:rFonts w:ascii="Times New Roman" w:hAnsi="Times New Roman" w:eastAsia="Times New Roman" w:cs="Times New Roman"/>
+                <w:b w:val="0"/>
+                <w:bCs w:val="0"/>
+                <w:i w:val="0"/>
+                <w:iCs w:val="0"/>
+                <w:smallCaps w:val="0"/>
+                <w:color w:val="000000"/>
+              </w:rPr>
+            </w:pPr>
+            <w:r>
+              <w:rPr>
+                <w:rFonts w:ascii="宋体" w:hAnsi="宋体" w:eastAsia="宋体" w:cs="宋体"/>
                 <w:b w:val="0"/>
                 <w:bCs w:val="0"/>
                 <w:i w:val="0"/>
@@ -1770,11 +1850,24 @@
           </w:p>
           <w:p>
             <w:pPr>
-              <w:widowControl w:val="0"/>
-              <w:spacing w:before="0" w:after="0"/>
-              <w:ind w:firstLine="480"/>
-              <w:rPr>
-                <w:rFonts w:ascii="Times New Roman" w:eastAsia="Times New Roman" w:hAnsi="Times New Roman" w:cs="Times New Roman"/>
+              <w:keepNext w:val="0"/>
+              <w:keepLines w:val="0"/>
+              <w:pageBreakBefore w:val="0"/>
+              <w:widowControl w:val="0"/>
+              <w:kinsoku/>
+              <w:wordWrap/>
+              <w:overflowPunct/>
+              <w:topLinePunct w:val="0"/>
+              <w:autoSpaceDE/>
+              <w:autoSpaceDN/>
+              <w:bidi w:val="0"/>
+              <w:adjustRightInd/>
+              <w:snapToGrid/>
+              <w:spacing w:before="0" w:after="0" w:line="360" w:lineRule="auto"/>
+              <w:ind w:firstLine="482"/>
+              <w:textAlignment w:val="auto"/>
+              <w:rPr>
+                <w:rFonts w:ascii="Times New Roman" w:hAnsi="Times New Roman" w:eastAsia="Times New Roman" w:cs="Times New Roman"/>
                 <w:b w:val="0"/>
                 <w:bCs w:val="0"/>
                 <w:i w:val="0"/>
@@ -1796,7 +1889,7 @@
             </w:r>
             <w:r>
               <w:rPr>
-                <w:rFonts w:ascii="SimSun" w:eastAsia="SimSun" w:hAnsi="SimSun" w:cs="SimSun"/>
+                <w:rFonts w:ascii="宋体" w:hAnsi="宋体" w:eastAsia="宋体" w:cs="宋体"/>
                 <w:b w:val="0"/>
                 <w:bCs w:val="0"/>
                 <w:i w:val="0"/>
@@ -1809,11 +1902,24 @@
           </w:p>
           <w:p>
             <w:pPr>
-              <w:widowControl w:val="0"/>
-              <w:spacing w:before="0" w:after="0"/>
-              <w:ind w:firstLine="480"/>
-              <w:rPr>
-                <w:rFonts w:ascii="Times New Roman" w:eastAsia="Times New Roman" w:hAnsi="Times New Roman" w:cs="Times New Roman"/>
+              <w:keepNext w:val="0"/>
+              <w:keepLines w:val="0"/>
+              <w:pageBreakBefore w:val="0"/>
+              <w:widowControl w:val="0"/>
+              <w:kinsoku/>
+              <w:wordWrap/>
+              <w:overflowPunct/>
+              <w:topLinePunct w:val="0"/>
+              <w:autoSpaceDE/>
+              <w:autoSpaceDN/>
+              <w:bidi w:val="0"/>
+              <w:adjustRightInd/>
+              <w:snapToGrid/>
+              <w:spacing w:before="0" w:after="0" w:line="360" w:lineRule="auto"/>
+              <w:ind w:firstLine="482"/>
+              <w:textAlignment w:val="auto"/>
+              <w:rPr>
+                <w:rFonts w:ascii="Times New Roman" w:hAnsi="Times New Roman" w:eastAsia="Times New Roman" w:cs="Times New Roman"/>
                 <w:b w:val="0"/>
                 <w:bCs w:val="0"/>
                 <w:i w:val="0"/>
@@ -1835,7 +1941,7 @@
             </w:r>
             <w:r>
               <w:rPr>
-                <w:rFonts w:ascii="SimSun" w:eastAsia="SimSun" w:hAnsi="SimSun" w:cs="SimSun"/>
+                <w:rFonts w:ascii="宋体" w:hAnsi="宋体" w:eastAsia="宋体" w:cs="宋体"/>
                 <w:b w:val="0"/>
                 <w:bCs w:val="0"/>
                 <w:i w:val="0"/>
@@ -1858,7 +1964,7 @@
             </w:r>
             <w:r>
               <w:rPr>
-                <w:rFonts w:ascii="SimSun" w:eastAsia="SimSun" w:hAnsi="SimSun" w:cs="SimSun"/>
+                <w:rFonts w:ascii="宋体" w:hAnsi="宋体" w:eastAsia="宋体" w:cs="宋体"/>
                 <w:b w:val="0"/>
                 <w:bCs w:val="0"/>
                 <w:i w:val="0"/>
@@ -1881,7 +1987,7 @@
             </w:r>
             <w:r>
               <w:rPr>
-                <w:rFonts w:ascii="SimSun" w:eastAsia="SimSun" w:hAnsi="SimSun" w:cs="SimSun"/>
+                <w:rFonts w:ascii="宋体" w:hAnsi="宋体" w:eastAsia="宋体" w:cs="宋体"/>
                 <w:b w:val="0"/>
                 <w:bCs w:val="0"/>
                 <w:i w:val="0"/>
@@ -1894,22 +2000,35 @@
           </w:p>
           <w:p>
             <w:pPr>
-              <w:widowControl w:val="0"/>
-              <w:spacing w:before="0" w:after="0"/>
-              <w:ind w:firstLine="480"/>
-              <w:rPr>
-                <w:rFonts w:ascii="Times New Roman" w:eastAsia="Times New Roman" w:hAnsi="Times New Roman" w:cs="Times New Roman"/>
-                <w:b w:val="0"/>
-                <w:bCs w:val="0"/>
-                <w:i w:val="0"/>
-                <w:iCs w:val="0"/>
-                <w:smallCaps w:val="0"/>
-                <w:color w:val="000000"/>
-              </w:rPr>
-            </w:pPr>
-            <w:r>
-              <w:rPr>
-                <w:rFonts w:ascii="SimSun" w:eastAsia="SimSun" w:hAnsi="SimSun" w:cs="SimSun"/>
+              <w:keepNext w:val="0"/>
+              <w:keepLines w:val="0"/>
+              <w:pageBreakBefore w:val="0"/>
+              <w:widowControl w:val="0"/>
+              <w:kinsoku/>
+              <w:wordWrap/>
+              <w:overflowPunct/>
+              <w:topLinePunct w:val="0"/>
+              <w:autoSpaceDE/>
+              <w:autoSpaceDN/>
+              <w:bidi w:val="0"/>
+              <w:adjustRightInd/>
+              <w:snapToGrid/>
+              <w:spacing w:before="0" w:after="0" w:line="360" w:lineRule="auto"/>
+              <w:ind w:firstLine="482"/>
+              <w:textAlignment w:val="auto"/>
+              <w:rPr>
+                <w:rFonts w:ascii="Times New Roman" w:hAnsi="Times New Roman" w:eastAsia="Times New Roman" w:cs="Times New Roman"/>
+                <w:b w:val="0"/>
+                <w:bCs w:val="0"/>
+                <w:i w:val="0"/>
+                <w:iCs w:val="0"/>
+                <w:smallCaps w:val="0"/>
+                <w:color w:val="000000"/>
+              </w:rPr>
+            </w:pPr>
+            <w:r>
+              <w:rPr>
+                <w:rFonts w:ascii="宋体" w:hAnsi="宋体" w:eastAsia="宋体" w:cs="宋体"/>
                 <w:b w:val="0"/>
                 <w:bCs w:val="0"/>
                 <w:i w:val="0"/>
@@ -1922,22 +2041,35 @@
           </w:p>
           <w:p>
             <w:pPr>
-              <w:widowControl w:val="0"/>
-              <w:spacing w:before="0" w:after="0"/>
-              <w:ind w:firstLine="480"/>
-              <w:rPr>
-                <w:rFonts w:ascii="Times New Roman" w:eastAsia="Times New Roman" w:hAnsi="Times New Roman" w:cs="Times New Roman"/>
-                <w:b w:val="0"/>
-                <w:bCs w:val="0"/>
-                <w:i w:val="0"/>
-                <w:iCs w:val="0"/>
-                <w:smallCaps w:val="0"/>
-                <w:color w:val="000000"/>
-              </w:rPr>
-            </w:pPr>
-            <w:r>
-              <w:rPr>
-                <w:rFonts w:ascii="SimSun" w:eastAsia="SimSun" w:hAnsi="SimSun" w:cs="SimSun"/>
+              <w:keepNext w:val="0"/>
+              <w:keepLines w:val="0"/>
+              <w:pageBreakBefore w:val="0"/>
+              <w:widowControl w:val="0"/>
+              <w:kinsoku/>
+              <w:wordWrap/>
+              <w:overflowPunct/>
+              <w:topLinePunct w:val="0"/>
+              <w:autoSpaceDE/>
+              <w:autoSpaceDN/>
+              <w:bidi w:val="0"/>
+              <w:adjustRightInd/>
+              <w:snapToGrid/>
+              <w:spacing w:before="0" w:after="0" w:line="360" w:lineRule="auto"/>
+              <w:ind w:firstLine="482"/>
+              <w:textAlignment w:val="auto"/>
+              <w:rPr>
+                <w:rFonts w:ascii="Times New Roman" w:hAnsi="Times New Roman" w:eastAsia="Times New Roman" w:cs="Times New Roman"/>
+                <w:b w:val="0"/>
+                <w:bCs w:val="0"/>
+                <w:i w:val="0"/>
+                <w:iCs w:val="0"/>
+                <w:smallCaps w:val="0"/>
+                <w:color w:val="000000"/>
+              </w:rPr>
+            </w:pPr>
+            <w:r>
+              <w:rPr>
+                <w:rFonts w:ascii="宋体" w:hAnsi="宋体" w:eastAsia="宋体" w:cs="宋体"/>
                 <w:b w:val="0"/>
                 <w:bCs w:val="0"/>
                 <w:i w:val="0"/>
@@ -1950,11 +2082,24 @@
           </w:p>
           <w:p>
             <w:pPr>
-              <w:widowControl w:val="0"/>
-              <w:spacing w:before="0" w:after="0"/>
-              <w:ind w:firstLine="480"/>
-              <w:rPr>
-                <w:rFonts w:ascii="Times New Roman" w:eastAsia="Times New Roman" w:hAnsi="Times New Roman" w:cs="Times New Roman"/>
+              <w:keepNext w:val="0"/>
+              <w:keepLines w:val="0"/>
+              <w:pageBreakBefore w:val="0"/>
+              <w:widowControl w:val="0"/>
+              <w:kinsoku/>
+              <w:wordWrap/>
+              <w:overflowPunct/>
+              <w:topLinePunct w:val="0"/>
+              <w:autoSpaceDE/>
+              <w:autoSpaceDN/>
+              <w:bidi w:val="0"/>
+              <w:adjustRightInd/>
+              <w:snapToGrid/>
+              <w:spacing w:before="0" w:after="0" w:line="360" w:lineRule="auto"/>
+              <w:ind w:firstLine="482"/>
+              <w:textAlignment w:val="auto"/>
+              <w:rPr>
+                <w:rFonts w:ascii="Times New Roman" w:hAnsi="Times New Roman" w:eastAsia="Times New Roman" w:cs="Times New Roman"/>
                 <w:b w:val="0"/>
                 <w:bCs w:val="0"/>
                 <w:i w:val="0"/>
@@ -1976,7 +2121,7 @@
             </w:r>
             <w:r>
               <w:rPr>
-                <w:rFonts w:ascii="SimSun" w:eastAsia="SimSun" w:hAnsi="SimSun" w:cs="SimSun"/>
+                <w:rFonts w:ascii="宋体" w:hAnsi="宋体" w:eastAsia="宋体" w:cs="宋体"/>
                 <w:b w:val="0"/>
                 <w:bCs w:val="0"/>
                 <w:i w:val="0"/>
@@ -1989,11 +2134,24 @@
           </w:p>
           <w:p>
             <w:pPr>
-              <w:widowControl w:val="0"/>
-              <w:spacing w:before="0" w:after="0"/>
-              <w:ind w:firstLine="480"/>
-              <w:rPr>
-                <w:rFonts w:ascii="Times New Roman" w:eastAsia="Times New Roman" w:hAnsi="Times New Roman" w:cs="Times New Roman"/>
+              <w:keepNext w:val="0"/>
+              <w:keepLines w:val="0"/>
+              <w:pageBreakBefore w:val="0"/>
+              <w:widowControl w:val="0"/>
+              <w:kinsoku/>
+              <w:wordWrap/>
+              <w:overflowPunct/>
+              <w:topLinePunct w:val="0"/>
+              <w:autoSpaceDE/>
+              <w:autoSpaceDN/>
+              <w:bidi w:val="0"/>
+              <w:adjustRightInd/>
+              <w:snapToGrid/>
+              <w:spacing w:before="0" w:after="0" w:line="360" w:lineRule="auto"/>
+              <w:ind w:firstLine="482"/>
+              <w:textAlignment w:val="auto"/>
+              <w:rPr>
+                <w:rFonts w:ascii="Times New Roman" w:hAnsi="Times New Roman" w:eastAsia="Times New Roman" w:cs="Times New Roman"/>
                 <w:b w:val="0"/>
                 <w:bCs w:val="0"/>
                 <w:i w:val="0"/>
@@ -2015,7 +2173,7 @@
             </w:r>
             <w:r>
               <w:rPr>
-                <w:rFonts w:ascii="SimSun" w:eastAsia="SimSun" w:hAnsi="SimSun" w:cs="SimSun"/>
+                <w:rFonts w:ascii="宋体" w:hAnsi="宋体" w:eastAsia="宋体" w:cs="宋体"/>
                 <w:b w:val="0"/>
                 <w:bCs w:val="0"/>
                 <w:i w:val="0"/>
@@ -2028,22 +2186,35 @@
           </w:p>
           <w:p>
             <w:pPr>
-              <w:widowControl w:val="0"/>
-              <w:spacing w:before="0" w:after="0"/>
-              <w:ind w:firstLine="480"/>
-              <w:rPr>
-                <w:rFonts w:ascii="Times New Roman" w:eastAsia="Times New Roman" w:hAnsi="Times New Roman" w:cs="Times New Roman"/>
-                <w:b w:val="0"/>
-                <w:bCs w:val="0"/>
-                <w:i w:val="0"/>
-                <w:iCs w:val="0"/>
-                <w:smallCaps w:val="0"/>
-                <w:color w:val="000000"/>
-              </w:rPr>
-            </w:pPr>
-            <w:r>
-              <w:rPr>
-                <w:rFonts w:ascii="SimSun" w:eastAsia="SimSun" w:hAnsi="SimSun" w:cs="SimSun"/>
+              <w:keepNext w:val="0"/>
+              <w:keepLines w:val="0"/>
+              <w:pageBreakBefore w:val="0"/>
+              <w:widowControl w:val="0"/>
+              <w:kinsoku/>
+              <w:wordWrap/>
+              <w:overflowPunct/>
+              <w:topLinePunct w:val="0"/>
+              <w:autoSpaceDE/>
+              <w:autoSpaceDN/>
+              <w:bidi w:val="0"/>
+              <w:adjustRightInd/>
+              <w:snapToGrid/>
+              <w:spacing w:before="0" w:after="0" w:line="360" w:lineRule="auto"/>
+              <w:ind w:firstLine="482"/>
+              <w:textAlignment w:val="auto"/>
+              <w:rPr>
+                <w:rFonts w:ascii="Times New Roman" w:hAnsi="Times New Roman" w:eastAsia="Times New Roman" w:cs="Times New Roman"/>
+                <w:b w:val="0"/>
+                <w:bCs w:val="0"/>
+                <w:i w:val="0"/>
+                <w:iCs w:val="0"/>
+                <w:smallCaps w:val="0"/>
+                <w:color w:val="000000"/>
+              </w:rPr>
+            </w:pPr>
+            <w:r>
+              <w:rPr>
+                <w:rFonts w:ascii="宋体" w:hAnsi="宋体" w:eastAsia="宋体" w:cs="宋体"/>
                 <w:b w:val="0"/>
                 <w:bCs w:val="0"/>
                 <w:i w:val="0"/>
@@ -2056,11 +2227,24 @@
           </w:p>
           <w:p>
             <w:pPr>
-              <w:widowControl w:val="0"/>
-              <w:spacing w:before="0" w:after="0"/>
-              <w:ind w:firstLine="480"/>
-              <w:rPr>
-                <w:rFonts w:ascii="Times New Roman" w:eastAsia="Times New Roman" w:hAnsi="Times New Roman" w:cs="Times New Roman"/>
+              <w:keepNext w:val="0"/>
+              <w:keepLines w:val="0"/>
+              <w:pageBreakBefore w:val="0"/>
+              <w:widowControl w:val="0"/>
+              <w:kinsoku/>
+              <w:wordWrap/>
+              <w:overflowPunct/>
+              <w:topLinePunct w:val="0"/>
+              <w:autoSpaceDE/>
+              <w:autoSpaceDN/>
+              <w:bidi w:val="0"/>
+              <w:adjustRightInd/>
+              <w:snapToGrid/>
+              <w:spacing w:before="0" w:after="0" w:line="360" w:lineRule="auto"/>
+              <w:ind w:firstLine="482"/>
+              <w:textAlignment w:val="auto"/>
+              <w:rPr>
+                <w:rFonts w:ascii="Times New Roman" w:hAnsi="Times New Roman" w:eastAsia="Times New Roman" w:cs="Times New Roman"/>
                 <w:b w:val="0"/>
                 <w:bCs w:val="0"/>
                 <w:i w:val="0"/>
@@ -2082,7 +2266,7 @@
             </w:r>
             <w:r>
               <w:rPr>
-                <w:rFonts w:ascii="SimSun" w:eastAsia="SimSun" w:hAnsi="SimSun" w:cs="SimSun"/>
+                <w:rFonts w:ascii="宋体" w:hAnsi="宋体" w:eastAsia="宋体" w:cs="宋体"/>
                 <w:b w:val="0"/>
                 <w:bCs w:val="0"/>
                 <w:i w:val="0"/>
@@ -2095,11 +2279,24 @@
           </w:p>
           <w:p>
             <w:pPr>
-              <w:widowControl w:val="0"/>
-              <w:spacing w:before="0" w:after="0"/>
-              <w:ind w:firstLine="480"/>
-              <w:rPr>
-                <w:rFonts w:ascii="Times New Roman" w:eastAsia="Times New Roman" w:hAnsi="Times New Roman" w:cs="Times New Roman"/>
+              <w:keepNext w:val="0"/>
+              <w:keepLines w:val="0"/>
+              <w:pageBreakBefore w:val="0"/>
+              <w:widowControl w:val="0"/>
+              <w:kinsoku/>
+              <w:wordWrap/>
+              <w:overflowPunct/>
+              <w:topLinePunct w:val="0"/>
+              <w:autoSpaceDE/>
+              <w:autoSpaceDN/>
+              <w:bidi w:val="0"/>
+              <w:adjustRightInd/>
+              <w:snapToGrid/>
+              <w:spacing w:before="0" w:after="0" w:line="360" w:lineRule="auto"/>
+              <w:ind w:firstLine="482"/>
+              <w:textAlignment w:val="auto"/>
+              <w:rPr>
+                <w:rFonts w:ascii="Times New Roman" w:hAnsi="Times New Roman" w:eastAsia="Times New Roman" w:cs="Times New Roman"/>
                 <w:b w:val="0"/>
                 <w:bCs w:val="0"/>
                 <w:i w:val="0"/>
@@ -2121,7 +2318,7 @@
             </w:r>
             <w:r>
               <w:rPr>
-                <w:rFonts w:ascii="SimSun" w:eastAsia="SimSun" w:hAnsi="SimSun" w:cs="SimSun"/>
+                <w:rFonts w:ascii="宋体" w:hAnsi="宋体" w:eastAsia="宋体" w:cs="宋体"/>
                 <w:b w:val="0"/>
                 <w:bCs w:val="0"/>
                 <w:i w:val="0"/>
@@ -2134,22 +2331,35 @@
           </w:p>
           <w:p>
             <w:pPr>
-              <w:widowControl w:val="0"/>
-              <w:spacing w:before="0" w:after="0"/>
-              <w:ind w:firstLine="480"/>
-              <w:rPr>
-                <w:rFonts w:ascii="Times New Roman" w:eastAsia="Times New Roman" w:hAnsi="Times New Roman" w:cs="Times New Roman"/>
-                <w:b w:val="0"/>
-                <w:bCs w:val="0"/>
-                <w:i w:val="0"/>
-                <w:iCs w:val="0"/>
-                <w:smallCaps w:val="0"/>
-                <w:color w:val="000000"/>
-              </w:rPr>
-            </w:pPr>
-            <w:r>
-              <w:rPr>
-                <w:rFonts w:ascii="SimSun" w:eastAsia="SimSun" w:hAnsi="SimSun" w:cs="SimSun"/>
+              <w:keepNext w:val="0"/>
+              <w:keepLines w:val="0"/>
+              <w:pageBreakBefore w:val="0"/>
+              <w:widowControl w:val="0"/>
+              <w:kinsoku/>
+              <w:wordWrap/>
+              <w:overflowPunct/>
+              <w:topLinePunct w:val="0"/>
+              <w:autoSpaceDE/>
+              <w:autoSpaceDN/>
+              <w:bidi w:val="0"/>
+              <w:adjustRightInd/>
+              <w:snapToGrid/>
+              <w:spacing w:before="0" w:after="0" w:line="360" w:lineRule="auto"/>
+              <w:ind w:firstLine="482"/>
+              <w:textAlignment w:val="auto"/>
+              <w:rPr>
+                <w:rFonts w:ascii="Times New Roman" w:hAnsi="Times New Roman" w:eastAsia="Times New Roman" w:cs="Times New Roman"/>
+                <w:b w:val="0"/>
+                <w:bCs w:val="0"/>
+                <w:i w:val="0"/>
+                <w:iCs w:val="0"/>
+                <w:smallCaps w:val="0"/>
+                <w:color w:val="000000"/>
+              </w:rPr>
+            </w:pPr>
+            <w:r>
+              <w:rPr>
+                <w:rFonts w:ascii="宋体" w:hAnsi="宋体" w:eastAsia="宋体" w:cs="宋体"/>
                 <w:b w:val="0"/>
                 <w:bCs w:val="0"/>
                 <w:i w:val="0"/>
@@ -2162,11 +2372,24 @@
           </w:p>
           <w:p>
             <w:pPr>
-              <w:widowControl w:val="0"/>
-              <w:spacing w:before="0" w:after="0"/>
-              <w:ind w:firstLine="480"/>
-              <w:rPr>
-                <w:rFonts w:ascii="Times New Roman" w:eastAsia="Times New Roman" w:hAnsi="Times New Roman" w:cs="Times New Roman"/>
+              <w:keepNext w:val="0"/>
+              <w:keepLines w:val="0"/>
+              <w:pageBreakBefore w:val="0"/>
+              <w:widowControl w:val="0"/>
+              <w:kinsoku/>
+              <w:wordWrap/>
+              <w:overflowPunct/>
+              <w:topLinePunct w:val="0"/>
+              <w:autoSpaceDE/>
+              <w:autoSpaceDN/>
+              <w:bidi w:val="0"/>
+              <w:adjustRightInd/>
+              <w:snapToGrid/>
+              <w:spacing w:before="0" w:after="0" w:line="360" w:lineRule="auto"/>
+              <w:ind w:firstLine="482"/>
+              <w:textAlignment w:val="auto"/>
+              <w:rPr>
+                <w:rFonts w:ascii="Times New Roman" w:hAnsi="Times New Roman" w:eastAsia="Times New Roman" w:cs="Times New Roman"/>
                 <w:b w:val="0"/>
                 <w:bCs w:val="0"/>
                 <w:i w:val="0"/>
@@ -2188,7 +2411,7 @@
             </w:r>
             <w:r>
               <w:rPr>
-                <w:rFonts w:ascii="SimSun" w:eastAsia="SimSun" w:hAnsi="SimSun" w:cs="SimSun"/>
+                <w:rFonts w:ascii="宋体" w:hAnsi="宋体" w:eastAsia="宋体" w:cs="宋体"/>
                 <w:b w:val="0"/>
                 <w:bCs w:val="0"/>
                 <w:i w:val="0"/>
@@ -2211,7 +2434,7 @@
             </w:r>
             <w:r>
               <w:rPr>
-                <w:rFonts w:ascii="SimSun" w:eastAsia="SimSun" w:hAnsi="SimSun" w:cs="SimSun"/>
+                <w:rFonts w:ascii="宋体" w:hAnsi="宋体" w:eastAsia="宋体" w:cs="宋体"/>
                 <w:b w:val="0"/>
                 <w:bCs w:val="0"/>
                 <w:i w:val="0"/>
@@ -2224,11 +2447,24 @@
           </w:p>
           <w:p>
             <w:pPr>
-              <w:widowControl w:val="0"/>
-              <w:spacing w:before="0" w:after="0"/>
-              <w:ind w:firstLine="480"/>
-              <w:rPr>
-                <w:rFonts w:ascii="Times New Roman" w:eastAsia="Times New Roman" w:hAnsi="Times New Roman" w:cs="Times New Roman"/>
+              <w:keepNext w:val="0"/>
+              <w:keepLines w:val="0"/>
+              <w:pageBreakBefore w:val="0"/>
+              <w:widowControl w:val="0"/>
+              <w:kinsoku/>
+              <w:wordWrap/>
+              <w:overflowPunct/>
+              <w:topLinePunct w:val="0"/>
+              <w:autoSpaceDE/>
+              <w:autoSpaceDN/>
+              <w:bidi w:val="0"/>
+              <w:adjustRightInd/>
+              <w:snapToGrid/>
+              <w:spacing w:before="0" w:after="0" w:line="360" w:lineRule="auto"/>
+              <w:ind w:firstLine="482"/>
+              <w:textAlignment w:val="auto"/>
+              <w:rPr>
+                <w:rFonts w:ascii="Times New Roman" w:hAnsi="Times New Roman" w:eastAsia="Times New Roman" w:cs="Times New Roman"/>
                 <w:b w:val="0"/>
                 <w:bCs w:val="0"/>
                 <w:i w:val="0"/>
@@ -2250,7 +2486,7 @@
             </w:r>
             <w:r>
               <w:rPr>
-                <w:rFonts w:ascii="SimSun" w:eastAsia="SimSun" w:hAnsi="SimSun" w:cs="SimSun"/>
+                <w:rFonts w:ascii="宋体" w:hAnsi="宋体" w:eastAsia="宋体" w:cs="宋体"/>
                 <w:b w:val="0"/>
                 <w:bCs w:val="0"/>
                 <w:i w:val="0"/>
@@ -2263,22 +2499,35 @@
           </w:p>
           <w:p>
             <w:pPr>
-              <w:widowControl w:val="0"/>
-              <w:spacing w:before="0" w:after="0"/>
-              <w:ind w:firstLine="480"/>
-              <w:rPr>
-                <w:rFonts w:ascii="Times New Roman" w:eastAsia="Times New Roman" w:hAnsi="Times New Roman" w:cs="Times New Roman"/>
-                <w:b w:val="0"/>
-                <w:bCs w:val="0"/>
-                <w:i w:val="0"/>
-                <w:iCs w:val="0"/>
-                <w:smallCaps w:val="0"/>
-                <w:color w:val="000000"/>
-              </w:rPr>
-            </w:pPr>
-            <w:r>
-              <w:rPr>
-                <w:rFonts w:ascii="SimSun" w:eastAsia="SimSun" w:hAnsi="SimSun" w:cs="SimSun"/>
+              <w:keepNext w:val="0"/>
+              <w:keepLines w:val="0"/>
+              <w:pageBreakBefore w:val="0"/>
+              <w:widowControl w:val="0"/>
+              <w:kinsoku/>
+              <w:wordWrap/>
+              <w:overflowPunct/>
+              <w:topLinePunct w:val="0"/>
+              <w:autoSpaceDE/>
+              <w:autoSpaceDN/>
+              <w:bidi w:val="0"/>
+              <w:adjustRightInd/>
+              <w:snapToGrid/>
+              <w:spacing w:before="0" w:after="0" w:line="360" w:lineRule="auto"/>
+              <w:ind w:firstLine="482"/>
+              <w:textAlignment w:val="auto"/>
+              <w:rPr>
+                <w:rFonts w:ascii="Times New Roman" w:hAnsi="Times New Roman" w:eastAsia="Times New Roman" w:cs="Times New Roman"/>
+                <w:b w:val="0"/>
+                <w:bCs w:val="0"/>
+                <w:i w:val="0"/>
+                <w:iCs w:val="0"/>
+                <w:smallCaps w:val="0"/>
+                <w:color w:val="000000"/>
+              </w:rPr>
+            </w:pPr>
+            <w:r>
+              <w:rPr>
+                <w:rFonts w:ascii="宋体" w:hAnsi="宋体" w:eastAsia="宋体" w:cs="宋体"/>
                 <w:b w:val="0"/>
                 <w:bCs w:val="0"/>
                 <w:i w:val="0"/>
@@ -2291,22 +2540,35 @@
           </w:p>
           <w:p>
             <w:pPr>
-              <w:widowControl w:val="0"/>
-              <w:spacing w:before="0" w:after="0"/>
-              <w:ind w:firstLine="480"/>
-              <w:rPr>
-                <w:rFonts w:ascii="Times New Roman" w:eastAsia="Times New Roman" w:hAnsi="Times New Roman" w:cs="Times New Roman"/>
-                <w:b w:val="0"/>
-                <w:bCs w:val="0"/>
-                <w:i w:val="0"/>
-                <w:iCs w:val="0"/>
-                <w:smallCaps w:val="0"/>
-                <w:color w:val="000000"/>
-              </w:rPr>
-            </w:pPr>
-            <w:r>
-              <w:rPr>
-                <w:rFonts w:ascii="SimSun" w:eastAsia="SimSun" w:hAnsi="SimSun" w:cs="SimSun"/>
+              <w:keepNext w:val="0"/>
+              <w:keepLines w:val="0"/>
+              <w:pageBreakBefore w:val="0"/>
+              <w:widowControl w:val="0"/>
+              <w:kinsoku/>
+              <w:wordWrap/>
+              <w:overflowPunct/>
+              <w:topLinePunct w:val="0"/>
+              <w:autoSpaceDE/>
+              <w:autoSpaceDN/>
+              <w:bidi w:val="0"/>
+              <w:adjustRightInd/>
+              <w:snapToGrid/>
+              <w:spacing w:before="0" w:after="0" w:line="360" w:lineRule="auto"/>
+              <w:ind w:firstLine="482"/>
+              <w:textAlignment w:val="auto"/>
+              <w:rPr>
+                <w:rFonts w:ascii="Times New Roman" w:hAnsi="Times New Roman" w:eastAsia="Times New Roman" w:cs="Times New Roman"/>
+                <w:b w:val="0"/>
+                <w:bCs w:val="0"/>
+                <w:i w:val="0"/>
+                <w:iCs w:val="0"/>
+                <w:smallCaps w:val="0"/>
+                <w:color w:val="000000"/>
+              </w:rPr>
+            </w:pPr>
+            <w:r>
+              <w:rPr>
+                <w:rFonts w:ascii="宋体" w:hAnsi="宋体" w:eastAsia="宋体" w:cs="宋体"/>
                 <w:b w:val="0"/>
                 <w:bCs w:val="0"/>
                 <w:i w:val="0"/>
@@ -2319,11 +2581,24 @@
           </w:p>
           <w:p>
             <w:pPr>
-              <w:widowControl w:val="0"/>
-              <w:spacing w:before="0" w:after="0"/>
-              <w:ind w:firstLine="480"/>
-              <w:rPr>
-                <w:rFonts w:ascii="Times New Roman" w:eastAsia="Times New Roman" w:hAnsi="Times New Roman" w:cs="Times New Roman"/>
+              <w:keepNext w:val="0"/>
+              <w:keepLines w:val="0"/>
+              <w:pageBreakBefore w:val="0"/>
+              <w:widowControl w:val="0"/>
+              <w:kinsoku/>
+              <w:wordWrap/>
+              <w:overflowPunct/>
+              <w:topLinePunct w:val="0"/>
+              <w:autoSpaceDE/>
+              <w:autoSpaceDN/>
+              <w:bidi w:val="0"/>
+              <w:adjustRightInd/>
+              <w:snapToGrid/>
+              <w:spacing w:before="0" w:after="0" w:line="360" w:lineRule="auto"/>
+              <w:ind w:firstLine="482"/>
+              <w:textAlignment w:val="auto"/>
+              <w:rPr>
+                <w:rFonts w:ascii="Times New Roman" w:hAnsi="Times New Roman" w:eastAsia="Times New Roman" w:cs="Times New Roman"/>
                 <w:b w:val="0"/>
                 <w:bCs w:val="0"/>
                 <w:i w:val="0"/>
@@ -2345,7 +2620,7 @@
             </w:r>
             <w:r>
               <w:rPr>
-                <w:rFonts w:ascii="SimSun" w:eastAsia="SimSun" w:hAnsi="SimSun" w:cs="SimSun"/>
+                <w:rFonts w:ascii="宋体" w:hAnsi="宋体" w:eastAsia="宋体" w:cs="宋体"/>
                 <w:b w:val="0"/>
                 <w:bCs w:val="0"/>
                 <w:i w:val="0"/>
@@ -2358,11 +2633,24 @@
           </w:p>
           <w:p>
             <w:pPr>
-              <w:widowControl w:val="0"/>
-              <w:spacing w:before="0" w:after="0"/>
-              <w:ind w:firstLine="480"/>
-              <w:rPr>
-                <w:rFonts w:ascii="Times New Roman" w:eastAsia="Times New Roman" w:hAnsi="Times New Roman" w:cs="Times New Roman"/>
+              <w:keepNext w:val="0"/>
+              <w:keepLines w:val="0"/>
+              <w:pageBreakBefore w:val="0"/>
+              <w:widowControl w:val="0"/>
+              <w:kinsoku/>
+              <w:wordWrap/>
+              <w:overflowPunct/>
+              <w:topLinePunct w:val="0"/>
+              <w:autoSpaceDE/>
+              <w:autoSpaceDN/>
+              <w:bidi w:val="0"/>
+              <w:adjustRightInd/>
+              <w:snapToGrid/>
+              <w:spacing w:before="0" w:after="0" w:line="360" w:lineRule="auto"/>
+              <w:ind w:firstLine="482"/>
+              <w:textAlignment w:val="auto"/>
+              <w:rPr>
+                <w:rFonts w:ascii="Times New Roman" w:hAnsi="Times New Roman" w:eastAsia="Times New Roman" w:cs="Times New Roman"/>
                 <w:b w:val="0"/>
                 <w:bCs w:val="0"/>
                 <w:i w:val="0"/>
@@ -2384,7 +2672,7 @@
             </w:r>
             <w:r>
               <w:rPr>
-                <w:rFonts w:ascii="SimSun" w:eastAsia="SimSun" w:hAnsi="SimSun" w:cs="SimSun"/>
+                <w:rFonts w:ascii="宋体" w:hAnsi="宋体" w:eastAsia="宋体" w:cs="宋体"/>
                 <w:b w:val="0"/>
                 <w:bCs w:val="0"/>
                 <w:i w:val="0"/>
@@ -2407,7 +2695,7 @@
             </w:r>
             <w:r>
               <w:rPr>
-                <w:rFonts w:ascii="SimSun" w:eastAsia="SimSun" w:hAnsi="SimSun" w:cs="SimSun"/>
+                <w:rFonts w:ascii="宋体" w:hAnsi="宋体" w:eastAsia="宋体" w:cs="宋体"/>
                 <w:b w:val="0"/>
                 <w:bCs w:val="0"/>
                 <w:i w:val="0"/>
@@ -2420,22 +2708,35 @@
           </w:p>
           <w:p>
             <w:pPr>
-              <w:widowControl w:val="0"/>
-              <w:spacing w:before="0" w:after="0"/>
-              <w:ind w:firstLine="480"/>
-              <w:rPr>
-                <w:rFonts w:ascii="Times New Roman" w:eastAsia="Times New Roman" w:hAnsi="Times New Roman" w:cs="Times New Roman"/>
-                <w:b w:val="0"/>
-                <w:bCs w:val="0"/>
-                <w:i w:val="0"/>
-                <w:iCs w:val="0"/>
-                <w:smallCaps w:val="0"/>
-                <w:color w:val="000000"/>
-              </w:rPr>
-            </w:pPr>
-            <w:r>
-              <w:rPr>
-                <w:rFonts w:ascii="SimSun" w:eastAsia="SimSun" w:hAnsi="SimSun" w:cs="SimSun"/>
+              <w:keepNext w:val="0"/>
+              <w:keepLines w:val="0"/>
+              <w:pageBreakBefore w:val="0"/>
+              <w:widowControl w:val="0"/>
+              <w:kinsoku/>
+              <w:wordWrap/>
+              <w:overflowPunct/>
+              <w:topLinePunct w:val="0"/>
+              <w:autoSpaceDE/>
+              <w:autoSpaceDN/>
+              <w:bidi w:val="0"/>
+              <w:adjustRightInd/>
+              <w:snapToGrid/>
+              <w:spacing w:before="0" w:after="0" w:line="360" w:lineRule="auto"/>
+              <w:ind w:firstLine="482"/>
+              <w:textAlignment w:val="auto"/>
+              <w:rPr>
+                <w:rFonts w:ascii="Times New Roman" w:hAnsi="Times New Roman" w:eastAsia="Times New Roman" w:cs="Times New Roman"/>
+                <w:b w:val="0"/>
+                <w:bCs w:val="0"/>
+                <w:i w:val="0"/>
+                <w:iCs w:val="0"/>
+                <w:smallCaps w:val="0"/>
+                <w:color w:val="000000"/>
+              </w:rPr>
+            </w:pPr>
+            <w:r>
+              <w:rPr>
+                <w:rFonts w:ascii="宋体" w:hAnsi="宋体" w:eastAsia="宋体" w:cs="宋体"/>
                 <w:b w:val="0"/>
                 <w:bCs w:val="0"/>
                 <w:i w:val="0"/>
@@ -2448,11 +2749,24 @@
           </w:p>
           <w:p>
             <w:pPr>
-              <w:widowControl w:val="0"/>
-              <w:spacing w:before="0" w:after="0"/>
-              <w:ind w:firstLine="480"/>
-              <w:rPr>
-                <w:rFonts w:ascii="Times New Roman" w:eastAsia="Times New Roman" w:hAnsi="Times New Roman" w:cs="Times New Roman"/>
+              <w:keepNext w:val="0"/>
+              <w:keepLines w:val="0"/>
+              <w:pageBreakBefore w:val="0"/>
+              <w:widowControl w:val="0"/>
+              <w:kinsoku/>
+              <w:wordWrap/>
+              <w:overflowPunct/>
+              <w:topLinePunct w:val="0"/>
+              <w:autoSpaceDE/>
+              <w:autoSpaceDN/>
+              <w:bidi w:val="0"/>
+              <w:adjustRightInd/>
+              <w:snapToGrid/>
+              <w:spacing w:before="0" w:after="0" w:line="360" w:lineRule="auto"/>
+              <w:ind w:firstLine="482"/>
+              <w:textAlignment w:val="auto"/>
+              <w:rPr>
+                <w:rFonts w:ascii="Times New Roman" w:hAnsi="Times New Roman" w:eastAsia="Times New Roman" w:cs="Times New Roman"/>
                 <w:b w:val="0"/>
                 <w:bCs w:val="0"/>
                 <w:i w:val="0"/>
@@ -2474,7 +2788,7 @@
             </w:r>
             <w:r>
               <w:rPr>
-                <w:rFonts w:ascii="SimSun" w:eastAsia="SimSun" w:hAnsi="SimSun" w:cs="SimSun"/>
+                <w:rFonts w:ascii="宋体" w:hAnsi="宋体" w:eastAsia="宋体" w:cs="宋体"/>
                 <w:b w:val="0"/>
                 <w:bCs w:val="0"/>
                 <w:i w:val="0"/>
@@ -2487,11 +2801,24 @@
           </w:p>
           <w:p>
             <w:pPr>
-              <w:widowControl w:val="0"/>
-              <w:spacing w:before="0" w:after="0"/>
-              <w:ind w:firstLine="480"/>
-              <w:rPr>
-                <w:rFonts w:ascii="Times New Roman" w:eastAsia="Times New Roman" w:hAnsi="Times New Roman" w:cs="Times New Roman"/>
+              <w:keepNext w:val="0"/>
+              <w:keepLines w:val="0"/>
+              <w:pageBreakBefore w:val="0"/>
+              <w:widowControl w:val="0"/>
+              <w:kinsoku/>
+              <w:wordWrap/>
+              <w:overflowPunct/>
+              <w:topLinePunct w:val="0"/>
+              <w:autoSpaceDE/>
+              <w:autoSpaceDN/>
+              <w:bidi w:val="0"/>
+              <w:adjustRightInd/>
+              <w:snapToGrid/>
+              <w:spacing w:before="0" w:after="0" w:line="360" w:lineRule="auto"/>
+              <w:ind w:firstLine="482"/>
+              <w:textAlignment w:val="auto"/>
+              <w:rPr>
+                <w:rFonts w:ascii="Times New Roman" w:hAnsi="Times New Roman" w:eastAsia="Times New Roman" w:cs="Times New Roman"/>
                 <w:b w:val="0"/>
                 <w:bCs w:val="0"/>
                 <w:i w:val="0"/>
@@ -2513,7 +2840,7 @@
             </w:r>
             <w:r>
               <w:rPr>
-                <w:rFonts w:ascii="SimSun" w:eastAsia="SimSun" w:hAnsi="SimSun" w:cs="SimSun"/>
+                <w:rFonts w:ascii="宋体" w:hAnsi="宋体" w:eastAsia="宋体" w:cs="宋体"/>
                 <w:b w:val="0"/>
                 <w:bCs w:val="0"/>
                 <w:i w:val="0"/>
@@ -2536,7 +2863,7 @@
             </w:r>
             <w:r>
               <w:rPr>
-                <w:rFonts w:ascii="SimSun" w:eastAsia="SimSun" w:hAnsi="SimSun" w:cs="SimSun"/>
+                <w:rFonts w:ascii="宋体" w:hAnsi="宋体" w:eastAsia="宋体" w:cs="宋体"/>
                 <w:b w:val="0"/>
                 <w:bCs w:val="0"/>
                 <w:i w:val="0"/>
@@ -2549,11 +2876,24 @@
           </w:p>
           <w:p>
             <w:pPr>
-              <w:widowControl w:val="0"/>
-              <w:spacing w:before="0" w:after="0"/>
-              <w:ind w:firstLine="480"/>
-              <w:rPr>
-                <w:rFonts w:ascii="Times New Roman" w:eastAsia="Times New Roman" w:hAnsi="Times New Roman" w:cs="Times New Roman"/>
+              <w:keepNext w:val="0"/>
+              <w:keepLines w:val="0"/>
+              <w:pageBreakBefore w:val="0"/>
+              <w:widowControl w:val="0"/>
+              <w:kinsoku/>
+              <w:wordWrap/>
+              <w:overflowPunct/>
+              <w:topLinePunct w:val="0"/>
+              <w:autoSpaceDE/>
+              <w:autoSpaceDN/>
+              <w:bidi w:val="0"/>
+              <w:adjustRightInd/>
+              <w:snapToGrid/>
+              <w:spacing w:before="0" w:after="0" w:line="360" w:lineRule="auto"/>
+              <w:ind w:firstLine="482"/>
+              <w:textAlignment w:val="auto"/>
+              <w:rPr>
+                <w:rFonts w:ascii="Times New Roman" w:hAnsi="Times New Roman" w:eastAsia="Times New Roman" w:cs="Times New Roman"/>
                 <w:b w:val="0"/>
                 <w:bCs w:val="0"/>
                 <w:i w:val="0"/>
@@ -2575,7 +2915,7 @@
             </w:r>
             <w:r>
               <w:rPr>
-                <w:rFonts w:ascii="SimSun" w:eastAsia="SimSun" w:hAnsi="SimSun" w:cs="SimSun"/>
+                <w:rFonts w:ascii="宋体" w:hAnsi="宋体" w:eastAsia="宋体" w:cs="宋体"/>
                 <w:b w:val="0"/>
                 <w:bCs w:val="0"/>
                 <w:i w:val="0"/>
@@ -2588,22 +2928,35 @@
           </w:p>
           <w:p>
             <w:pPr>
-              <w:widowControl w:val="0"/>
-              <w:spacing w:before="0" w:after="0"/>
-              <w:ind w:firstLine="480"/>
-              <w:rPr>
-                <w:rFonts w:ascii="Times New Roman" w:eastAsia="Times New Roman" w:hAnsi="Times New Roman" w:cs="Times New Roman"/>
-                <w:b w:val="0"/>
-                <w:bCs w:val="0"/>
-                <w:i w:val="0"/>
-                <w:iCs w:val="0"/>
-                <w:smallCaps w:val="0"/>
-                <w:color w:val="000000"/>
-              </w:rPr>
-            </w:pPr>
-            <w:r>
-              <w:rPr>
-                <w:rFonts w:ascii="SimSun" w:eastAsia="SimSun" w:hAnsi="SimSun" w:cs="SimSun"/>
+              <w:keepNext w:val="0"/>
+              <w:keepLines w:val="0"/>
+              <w:pageBreakBefore w:val="0"/>
+              <w:widowControl w:val="0"/>
+              <w:kinsoku/>
+              <w:wordWrap/>
+              <w:overflowPunct/>
+              <w:topLinePunct w:val="0"/>
+              <w:autoSpaceDE/>
+              <w:autoSpaceDN/>
+              <w:bidi w:val="0"/>
+              <w:adjustRightInd/>
+              <w:snapToGrid/>
+              <w:spacing w:before="0" w:after="0" w:line="360" w:lineRule="auto"/>
+              <w:ind w:firstLine="482"/>
+              <w:textAlignment w:val="auto"/>
+              <w:rPr>
+                <w:rFonts w:ascii="Times New Roman" w:hAnsi="Times New Roman" w:eastAsia="Times New Roman" w:cs="Times New Roman"/>
+                <w:b w:val="0"/>
+                <w:bCs w:val="0"/>
+                <w:i w:val="0"/>
+                <w:iCs w:val="0"/>
+                <w:smallCaps w:val="0"/>
+                <w:color w:val="000000"/>
+              </w:rPr>
+            </w:pPr>
+            <w:r>
+              <w:rPr>
+                <w:rFonts w:ascii="宋体" w:hAnsi="宋体" w:eastAsia="宋体" w:cs="宋体"/>
                 <w:b w:val="0"/>
                 <w:bCs w:val="0"/>
                 <w:i w:val="0"/>
@@ -2616,11 +2969,24 @@
           </w:p>
           <w:p>
             <w:pPr>
-              <w:widowControl w:val="0"/>
-              <w:spacing w:before="0" w:after="0"/>
-              <w:ind w:firstLine="480"/>
-              <w:rPr>
-                <w:rFonts w:ascii="Times New Roman" w:eastAsia="Times New Roman" w:hAnsi="Times New Roman" w:cs="Times New Roman"/>
+              <w:keepNext w:val="0"/>
+              <w:keepLines w:val="0"/>
+              <w:pageBreakBefore w:val="0"/>
+              <w:widowControl w:val="0"/>
+              <w:kinsoku/>
+              <w:wordWrap/>
+              <w:overflowPunct/>
+              <w:topLinePunct w:val="0"/>
+              <w:autoSpaceDE/>
+              <w:autoSpaceDN/>
+              <w:bidi w:val="0"/>
+              <w:adjustRightInd/>
+              <w:snapToGrid/>
+              <w:spacing w:before="0" w:after="0" w:line="360" w:lineRule="auto"/>
+              <w:ind w:firstLine="482"/>
+              <w:textAlignment w:val="auto"/>
+              <w:rPr>
+                <w:rFonts w:ascii="Times New Roman" w:hAnsi="Times New Roman" w:eastAsia="Times New Roman" w:cs="Times New Roman"/>
                 <w:b w:val="0"/>
                 <w:bCs w:val="0"/>
                 <w:i w:val="0"/>
@@ -2642,7 +3008,7 @@
             </w:r>
             <w:r>
               <w:rPr>
-                <w:rFonts w:ascii="SimSun" w:eastAsia="SimSun" w:hAnsi="SimSun" w:cs="SimSun"/>
+                <w:rFonts w:ascii="宋体" w:hAnsi="宋体" w:eastAsia="宋体" w:cs="宋体"/>
                 <w:b w:val="0"/>
                 <w:bCs w:val="0"/>
                 <w:i w:val="0"/>
@@ -2655,11 +3021,24 @@
           </w:p>
           <w:p>
             <w:pPr>
-              <w:widowControl w:val="0"/>
-              <w:spacing w:before="0" w:after="0"/>
-              <w:ind w:firstLine="480"/>
-              <w:rPr>
-                <w:rFonts w:ascii="Times New Roman" w:eastAsia="Times New Roman" w:hAnsi="Times New Roman" w:cs="Times New Roman"/>
+              <w:keepNext w:val="0"/>
+              <w:keepLines w:val="0"/>
+              <w:pageBreakBefore w:val="0"/>
+              <w:widowControl w:val="0"/>
+              <w:kinsoku/>
+              <w:wordWrap/>
+              <w:overflowPunct/>
+              <w:topLinePunct w:val="0"/>
+              <w:autoSpaceDE/>
+              <w:autoSpaceDN/>
+              <w:bidi w:val="0"/>
+              <w:adjustRightInd/>
+              <w:snapToGrid/>
+              <w:spacing w:before="0" w:after="0" w:line="360" w:lineRule="auto"/>
+              <w:ind w:firstLine="482"/>
+              <w:textAlignment w:val="auto"/>
+              <w:rPr>
+                <w:rFonts w:ascii="Times New Roman" w:hAnsi="Times New Roman" w:eastAsia="Times New Roman" w:cs="Times New Roman"/>
                 <w:b w:val="0"/>
                 <w:bCs w:val="0"/>
                 <w:i w:val="0"/>
@@ -2681,7 +3060,7 @@
             </w:r>
             <w:r>
               <w:rPr>
-                <w:rFonts w:ascii="SimSun" w:eastAsia="SimSun" w:hAnsi="SimSun" w:cs="SimSun"/>
+                <w:rFonts w:ascii="宋体" w:hAnsi="宋体" w:eastAsia="宋体" w:cs="宋体"/>
                 <w:b w:val="0"/>
                 <w:bCs w:val="0"/>
                 <w:i w:val="0"/>
@@ -2694,22 +3073,35 @@
           </w:p>
           <w:p>
             <w:pPr>
-              <w:widowControl w:val="0"/>
-              <w:spacing w:before="0" w:after="0"/>
-              <w:ind w:firstLine="480"/>
-              <w:rPr>
-                <w:rFonts w:ascii="Times New Roman" w:eastAsia="Times New Roman" w:hAnsi="Times New Roman" w:cs="Times New Roman"/>
-                <w:b w:val="0"/>
-                <w:bCs w:val="0"/>
-                <w:i w:val="0"/>
-                <w:iCs w:val="0"/>
-                <w:smallCaps w:val="0"/>
-                <w:color w:val="000000"/>
-              </w:rPr>
-            </w:pPr>
-            <w:r>
-              <w:rPr>
-                <w:rFonts w:ascii="SimSun" w:eastAsia="SimSun" w:hAnsi="SimSun" w:cs="SimSun"/>
+              <w:keepNext w:val="0"/>
+              <w:keepLines w:val="0"/>
+              <w:pageBreakBefore w:val="0"/>
+              <w:widowControl w:val="0"/>
+              <w:kinsoku/>
+              <w:wordWrap/>
+              <w:overflowPunct/>
+              <w:topLinePunct w:val="0"/>
+              <w:autoSpaceDE/>
+              <w:autoSpaceDN/>
+              <w:bidi w:val="0"/>
+              <w:adjustRightInd/>
+              <w:snapToGrid/>
+              <w:spacing w:before="0" w:after="0" w:line="360" w:lineRule="auto"/>
+              <w:ind w:firstLine="482"/>
+              <w:textAlignment w:val="auto"/>
+              <w:rPr>
+                <w:rFonts w:ascii="Times New Roman" w:hAnsi="Times New Roman" w:eastAsia="Times New Roman" w:cs="Times New Roman"/>
+                <w:b w:val="0"/>
+                <w:bCs w:val="0"/>
+                <w:i w:val="0"/>
+                <w:iCs w:val="0"/>
+                <w:smallCaps w:val="0"/>
+                <w:color w:val="000000"/>
+              </w:rPr>
+            </w:pPr>
+            <w:r>
+              <w:rPr>
+                <w:rFonts w:ascii="宋体" w:hAnsi="宋体" w:eastAsia="宋体" w:cs="宋体"/>
                 <w:b w:val="0"/>
                 <w:bCs w:val="0"/>
                 <w:i w:val="0"/>
@@ -2722,11 +3114,24 @@
           </w:p>
           <w:p>
             <w:pPr>
-              <w:widowControl w:val="0"/>
-              <w:spacing w:before="0" w:after="0"/>
-              <w:ind w:firstLine="480"/>
-              <w:rPr>
-                <w:rFonts w:ascii="Times New Roman" w:eastAsia="Times New Roman" w:hAnsi="Times New Roman" w:cs="Times New Roman"/>
+              <w:keepNext w:val="0"/>
+              <w:keepLines w:val="0"/>
+              <w:pageBreakBefore w:val="0"/>
+              <w:widowControl w:val="0"/>
+              <w:kinsoku/>
+              <w:wordWrap/>
+              <w:overflowPunct/>
+              <w:topLinePunct w:val="0"/>
+              <w:autoSpaceDE/>
+              <w:autoSpaceDN/>
+              <w:bidi w:val="0"/>
+              <w:adjustRightInd/>
+              <w:snapToGrid/>
+              <w:spacing w:before="0" w:after="0" w:line="360" w:lineRule="auto"/>
+              <w:ind w:firstLine="482"/>
+              <w:textAlignment w:val="auto"/>
+              <w:rPr>
+                <w:rFonts w:ascii="Times New Roman" w:hAnsi="Times New Roman" w:eastAsia="Times New Roman" w:cs="Times New Roman"/>
                 <w:b w:val="0"/>
                 <w:bCs w:val="0"/>
                 <w:i w:val="0"/>
@@ -2748,7 +3153,7 @@
             </w:r>
             <w:r>
               <w:rPr>
-                <w:rFonts w:ascii="SimSun" w:eastAsia="SimSun" w:hAnsi="SimSun" w:cs="SimSun"/>
+                <w:rFonts w:ascii="宋体" w:hAnsi="宋体" w:eastAsia="宋体" w:cs="宋体"/>
                 <w:b w:val="0"/>
                 <w:bCs w:val="0"/>
                 <w:i w:val="0"/>
@@ -2761,11 +3166,24 @@
           </w:p>
           <w:p>
             <w:pPr>
-              <w:widowControl w:val="0"/>
-              <w:spacing w:before="0" w:after="0"/>
-              <w:ind w:firstLine="480"/>
-              <w:rPr>
-                <w:rFonts w:ascii="Times New Roman" w:eastAsia="Times New Roman" w:hAnsi="Times New Roman" w:cs="Times New Roman"/>
+              <w:keepNext w:val="0"/>
+              <w:keepLines w:val="0"/>
+              <w:pageBreakBefore w:val="0"/>
+              <w:widowControl w:val="0"/>
+              <w:kinsoku/>
+              <w:wordWrap/>
+              <w:overflowPunct/>
+              <w:topLinePunct w:val="0"/>
+              <w:autoSpaceDE/>
+              <w:autoSpaceDN/>
+              <w:bidi w:val="0"/>
+              <w:adjustRightInd/>
+              <w:snapToGrid/>
+              <w:spacing w:before="0" w:after="0" w:line="360" w:lineRule="auto"/>
+              <w:ind w:firstLine="482"/>
+              <w:textAlignment w:val="auto"/>
+              <w:rPr>
+                <w:rFonts w:ascii="Times New Roman" w:hAnsi="Times New Roman" w:eastAsia="Times New Roman" w:cs="Times New Roman"/>
                 <w:b w:val="0"/>
                 <w:bCs w:val="0"/>
                 <w:i w:val="0"/>
@@ -2787,7 +3205,7 @@
             </w:r>
             <w:r>
               <w:rPr>
-                <w:rFonts w:ascii="SimSun" w:eastAsia="SimSun" w:hAnsi="SimSun" w:cs="SimSun"/>
+                <w:rFonts w:ascii="宋体" w:hAnsi="宋体" w:eastAsia="宋体" w:cs="宋体"/>
                 <w:b w:val="0"/>
                 <w:bCs w:val="0"/>
                 <w:i w:val="0"/>
@@ -2800,22 +3218,35 @@
           </w:p>
           <w:p>
             <w:pPr>
-              <w:widowControl w:val="0"/>
-              <w:spacing w:before="0" w:after="0"/>
-              <w:ind w:firstLine="480"/>
-              <w:rPr>
-                <w:rFonts w:ascii="Times New Roman" w:eastAsia="Times New Roman" w:hAnsi="Times New Roman" w:cs="Times New Roman"/>
-                <w:b w:val="0"/>
-                <w:bCs w:val="0"/>
-                <w:i w:val="0"/>
-                <w:iCs w:val="0"/>
-                <w:smallCaps w:val="0"/>
-                <w:color w:val="000000"/>
-              </w:rPr>
-            </w:pPr>
-            <w:r>
-              <w:rPr>
-                <w:rFonts w:ascii="SimSun" w:eastAsia="SimSun" w:hAnsi="SimSun" w:cs="SimSun"/>
+              <w:keepNext w:val="0"/>
+              <w:keepLines w:val="0"/>
+              <w:pageBreakBefore w:val="0"/>
+              <w:widowControl w:val="0"/>
+              <w:kinsoku/>
+              <w:wordWrap/>
+              <w:overflowPunct/>
+              <w:topLinePunct w:val="0"/>
+              <w:autoSpaceDE/>
+              <w:autoSpaceDN/>
+              <w:bidi w:val="0"/>
+              <w:adjustRightInd/>
+              <w:snapToGrid/>
+              <w:spacing w:before="0" w:after="0" w:line="360" w:lineRule="auto"/>
+              <w:ind w:firstLine="482"/>
+              <w:textAlignment w:val="auto"/>
+              <w:rPr>
+                <w:rFonts w:ascii="Times New Roman" w:hAnsi="Times New Roman" w:eastAsia="Times New Roman" w:cs="Times New Roman"/>
+                <w:b w:val="0"/>
+                <w:bCs w:val="0"/>
+                <w:i w:val="0"/>
+                <w:iCs w:val="0"/>
+                <w:smallCaps w:val="0"/>
+                <w:color w:val="000000"/>
+              </w:rPr>
+            </w:pPr>
+            <w:r>
+              <w:rPr>
+                <w:rFonts w:ascii="宋体" w:hAnsi="宋体" w:eastAsia="宋体" w:cs="宋体"/>
                 <w:b w:val="0"/>
                 <w:bCs w:val="0"/>
                 <w:i w:val="0"/>
@@ -2828,11 +3259,24 @@
           </w:p>
           <w:p>
             <w:pPr>
-              <w:widowControl w:val="0"/>
-              <w:spacing w:before="0" w:after="0"/>
-              <w:ind w:firstLine="480"/>
-              <w:rPr>
-                <w:rFonts w:ascii="Times New Roman" w:eastAsia="Times New Roman" w:hAnsi="Times New Roman" w:cs="Times New Roman"/>
+              <w:keepNext w:val="0"/>
+              <w:keepLines w:val="0"/>
+              <w:pageBreakBefore w:val="0"/>
+              <w:widowControl w:val="0"/>
+              <w:kinsoku/>
+              <w:wordWrap/>
+              <w:overflowPunct/>
+              <w:topLinePunct w:val="0"/>
+              <w:autoSpaceDE/>
+              <w:autoSpaceDN/>
+              <w:bidi w:val="0"/>
+              <w:adjustRightInd/>
+              <w:snapToGrid/>
+              <w:spacing w:before="0" w:after="0" w:line="360" w:lineRule="auto"/>
+              <w:ind w:firstLine="482"/>
+              <w:textAlignment w:val="auto"/>
+              <w:rPr>
+                <w:rFonts w:ascii="Times New Roman" w:hAnsi="Times New Roman" w:eastAsia="Times New Roman" w:cs="Times New Roman"/>
                 <w:b w:val="0"/>
                 <w:bCs w:val="0"/>
                 <w:i w:val="0"/>
@@ -2854,7 +3298,7 @@
             </w:r>
             <w:r>
               <w:rPr>
-                <w:rFonts w:ascii="SimSun" w:eastAsia="SimSun" w:hAnsi="SimSun" w:cs="SimSun"/>
+                <w:rFonts w:ascii="宋体" w:hAnsi="宋体" w:eastAsia="宋体" w:cs="宋体"/>
                 <w:b w:val="0"/>
                 <w:bCs w:val="0"/>
                 <w:i w:val="0"/>
@@ -2877,7 +3321,7 @@
             </w:r>
             <w:r>
               <w:rPr>
-                <w:rFonts w:ascii="SimSun" w:eastAsia="SimSun" w:hAnsi="SimSun" w:cs="SimSun"/>
+                <w:rFonts w:ascii="宋体" w:hAnsi="宋体" w:eastAsia="宋体" w:cs="宋体"/>
                 <w:b w:val="0"/>
                 <w:bCs w:val="0"/>
                 <w:i w:val="0"/>
@@ -2890,22 +3334,35 @@
           </w:p>
           <w:p>
             <w:pPr>
-              <w:widowControl w:val="0"/>
-              <w:spacing w:before="0" w:after="0"/>
-              <w:ind w:firstLine="480"/>
-              <w:rPr>
-                <w:rFonts w:ascii="Times New Roman" w:eastAsia="Times New Roman" w:hAnsi="Times New Roman" w:cs="Times New Roman"/>
-                <w:b w:val="0"/>
-                <w:bCs w:val="0"/>
-                <w:i w:val="0"/>
-                <w:iCs w:val="0"/>
-                <w:smallCaps w:val="0"/>
-                <w:color w:val="000000"/>
-              </w:rPr>
-            </w:pPr>
-            <w:r>
-              <w:rPr>
-                <w:rFonts w:ascii="SimSun" w:eastAsia="SimSun" w:hAnsi="SimSun" w:cs="SimSun"/>
+              <w:keepNext w:val="0"/>
+              <w:keepLines w:val="0"/>
+              <w:pageBreakBefore w:val="0"/>
+              <w:widowControl w:val="0"/>
+              <w:kinsoku/>
+              <w:wordWrap/>
+              <w:overflowPunct/>
+              <w:topLinePunct w:val="0"/>
+              <w:autoSpaceDE/>
+              <w:autoSpaceDN/>
+              <w:bidi w:val="0"/>
+              <w:adjustRightInd/>
+              <w:snapToGrid/>
+              <w:spacing w:before="0" w:after="0" w:line="360" w:lineRule="auto"/>
+              <w:ind w:firstLine="482"/>
+              <w:textAlignment w:val="auto"/>
+              <w:rPr>
+                <w:rFonts w:ascii="Times New Roman" w:hAnsi="Times New Roman" w:eastAsia="Times New Roman" w:cs="Times New Roman"/>
+                <w:b w:val="0"/>
+                <w:bCs w:val="0"/>
+                <w:i w:val="0"/>
+                <w:iCs w:val="0"/>
+                <w:smallCaps w:val="0"/>
+                <w:color w:val="000000"/>
+              </w:rPr>
+            </w:pPr>
+            <w:r>
+              <w:rPr>
+                <w:rFonts w:ascii="宋体" w:hAnsi="宋体" w:eastAsia="宋体" w:cs="宋体"/>
                 <w:b w:val="0"/>
                 <w:bCs w:val="0"/>
                 <w:i w:val="0"/>
@@ -2918,11 +3375,24 @@
           </w:p>
           <w:p>
             <w:pPr>
-              <w:widowControl w:val="0"/>
-              <w:spacing w:before="0" w:after="0"/>
-              <w:ind w:firstLine="480"/>
-              <w:rPr>
-                <w:rFonts w:ascii="Times New Roman" w:eastAsia="Times New Roman" w:hAnsi="Times New Roman" w:cs="Times New Roman"/>
+              <w:keepNext w:val="0"/>
+              <w:keepLines w:val="0"/>
+              <w:pageBreakBefore w:val="0"/>
+              <w:widowControl w:val="0"/>
+              <w:kinsoku/>
+              <w:wordWrap/>
+              <w:overflowPunct/>
+              <w:topLinePunct w:val="0"/>
+              <w:autoSpaceDE/>
+              <w:autoSpaceDN/>
+              <w:bidi w:val="0"/>
+              <w:adjustRightInd/>
+              <w:snapToGrid/>
+              <w:spacing w:before="0" w:after="0" w:line="360" w:lineRule="auto"/>
+              <w:ind w:firstLine="482"/>
+              <w:textAlignment w:val="auto"/>
+              <w:rPr>
+                <w:rFonts w:ascii="Times New Roman" w:hAnsi="Times New Roman" w:eastAsia="Times New Roman" w:cs="Times New Roman"/>
                 <w:b w:val="0"/>
                 <w:bCs w:val="0"/>
                 <w:i w:val="0"/>
@@ -2944,7 +3414,7 @@
             </w:r>
             <w:r>
               <w:rPr>
-                <w:rFonts w:ascii="SimSun" w:eastAsia="SimSun" w:hAnsi="SimSun" w:cs="SimSun"/>
+                <w:rFonts w:ascii="宋体" w:hAnsi="宋体" w:eastAsia="宋体" w:cs="宋体"/>
                 <w:b w:val="0"/>
                 <w:bCs w:val="0"/>
                 <w:i w:val="0"/>
@@ -2957,11 +3427,24 @@
           </w:p>
           <w:p>
             <w:pPr>
-              <w:widowControl w:val="0"/>
-              <w:spacing w:before="0" w:after="0"/>
-              <w:ind w:firstLine="480"/>
-              <w:rPr>
-                <w:rFonts w:ascii="Times New Roman" w:eastAsia="Times New Roman" w:hAnsi="Times New Roman" w:cs="Times New Roman"/>
+              <w:keepNext w:val="0"/>
+              <w:keepLines w:val="0"/>
+              <w:pageBreakBefore w:val="0"/>
+              <w:widowControl w:val="0"/>
+              <w:kinsoku/>
+              <w:wordWrap/>
+              <w:overflowPunct/>
+              <w:topLinePunct w:val="0"/>
+              <w:autoSpaceDE/>
+              <w:autoSpaceDN/>
+              <w:bidi w:val="0"/>
+              <w:adjustRightInd/>
+              <w:snapToGrid/>
+              <w:spacing w:before="0" w:after="0" w:line="360" w:lineRule="auto"/>
+              <w:ind w:firstLine="482"/>
+              <w:textAlignment w:val="auto"/>
+              <w:rPr>
+                <w:rFonts w:ascii="Times New Roman" w:hAnsi="Times New Roman" w:eastAsia="Times New Roman" w:cs="Times New Roman"/>
                 <w:b w:val="0"/>
                 <w:bCs w:val="0"/>
                 <w:i w:val="0"/>
@@ -2983,7 +3466,7 @@
             </w:r>
             <w:r>
               <w:rPr>
-                <w:rFonts w:ascii="SimSun" w:eastAsia="SimSun" w:hAnsi="SimSun" w:cs="SimSun"/>
+                <w:rFonts w:ascii="宋体" w:hAnsi="宋体" w:eastAsia="宋体" w:cs="宋体"/>
                 <w:b w:val="0"/>
                 <w:bCs w:val="0"/>
                 <w:i w:val="0"/>
@@ -2996,22 +3479,35 @@
           </w:p>
           <w:p>
             <w:pPr>
-              <w:widowControl w:val="0"/>
-              <w:spacing w:before="0" w:after="0"/>
-              <w:ind w:firstLine="480"/>
-              <w:rPr>
-                <w:rFonts w:ascii="Times New Roman" w:eastAsia="Times New Roman" w:hAnsi="Times New Roman" w:cs="Times New Roman"/>
-                <w:b w:val="0"/>
-                <w:bCs w:val="0"/>
-                <w:i w:val="0"/>
-                <w:iCs w:val="0"/>
-                <w:smallCaps w:val="0"/>
-                <w:color w:val="000000"/>
-              </w:rPr>
-            </w:pPr>
-            <w:r>
-              <w:rPr>
-                <w:rFonts w:ascii="SimSun" w:eastAsia="SimSun" w:hAnsi="SimSun" w:cs="SimSun"/>
+              <w:keepNext w:val="0"/>
+              <w:keepLines w:val="0"/>
+              <w:pageBreakBefore w:val="0"/>
+              <w:widowControl w:val="0"/>
+              <w:kinsoku/>
+              <w:wordWrap/>
+              <w:overflowPunct/>
+              <w:topLinePunct w:val="0"/>
+              <w:autoSpaceDE/>
+              <w:autoSpaceDN/>
+              <w:bidi w:val="0"/>
+              <w:adjustRightInd/>
+              <w:snapToGrid/>
+              <w:spacing w:before="0" w:after="0" w:line="360" w:lineRule="auto"/>
+              <w:ind w:firstLine="482"/>
+              <w:textAlignment w:val="auto"/>
+              <w:rPr>
+                <w:rFonts w:ascii="Times New Roman" w:hAnsi="Times New Roman" w:eastAsia="Times New Roman" w:cs="Times New Roman"/>
+                <w:b w:val="0"/>
+                <w:bCs w:val="0"/>
+                <w:i w:val="0"/>
+                <w:iCs w:val="0"/>
+                <w:smallCaps w:val="0"/>
+                <w:color w:val="000000"/>
+              </w:rPr>
+            </w:pPr>
+            <w:r>
+              <w:rPr>
+                <w:rFonts w:ascii="宋体" w:hAnsi="宋体" w:eastAsia="宋体" w:cs="宋体"/>
                 <w:b w:val="0"/>
                 <w:bCs w:val="0"/>
                 <w:i w:val="0"/>
@@ -3024,11 +3520,24 @@
           </w:p>
           <w:p>
             <w:pPr>
-              <w:widowControl w:val="0"/>
-              <w:spacing w:before="0" w:after="0"/>
-              <w:ind w:firstLine="480"/>
-              <w:rPr>
-                <w:rFonts w:ascii="Times New Roman" w:eastAsia="Times New Roman" w:hAnsi="Times New Roman" w:cs="Times New Roman"/>
+              <w:keepNext w:val="0"/>
+              <w:keepLines w:val="0"/>
+              <w:pageBreakBefore w:val="0"/>
+              <w:widowControl w:val="0"/>
+              <w:kinsoku/>
+              <w:wordWrap/>
+              <w:overflowPunct/>
+              <w:topLinePunct w:val="0"/>
+              <w:autoSpaceDE/>
+              <w:autoSpaceDN/>
+              <w:bidi w:val="0"/>
+              <w:adjustRightInd/>
+              <w:snapToGrid/>
+              <w:spacing w:before="0" w:after="0" w:line="360" w:lineRule="auto"/>
+              <w:ind w:firstLine="482"/>
+              <w:textAlignment w:val="auto"/>
+              <w:rPr>
+                <w:rFonts w:ascii="Times New Roman" w:hAnsi="Times New Roman" w:eastAsia="Times New Roman" w:cs="Times New Roman"/>
                 <w:b w:val="0"/>
                 <w:bCs w:val="0"/>
                 <w:i w:val="0"/>
@@ -3050,7 +3559,7 @@
             </w:r>
             <w:r>
               <w:rPr>
-                <w:rFonts w:ascii="SimSun" w:eastAsia="SimSun" w:hAnsi="SimSun" w:cs="SimSun"/>
+                <w:rFonts w:ascii="宋体" w:hAnsi="宋体" w:eastAsia="宋体" w:cs="宋体"/>
                 <w:b w:val="0"/>
                 <w:bCs w:val="0"/>
                 <w:i w:val="0"/>
@@ -3073,7 +3582,7 @@
             </w:r>
             <w:r>
               <w:rPr>
-                <w:rFonts w:ascii="SimSun" w:eastAsia="SimSun" w:hAnsi="SimSun" w:cs="SimSun"/>
+                <w:rFonts w:ascii="宋体" w:hAnsi="宋体" w:eastAsia="宋体" w:cs="宋体"/>
                 <w:b w:val="0"/>
                 <w:bCs w:val="0"/>
                 <w:i w:val="0"/>
@@ -3086,11 +3595,24 @@
           </w:p>
           <w:p>
             <w:pPr>
-              <w:widowControl w:val="0"/>
-              <w:spacing w:before="0" w:after="0"/>
-              <w:ind w:firstLine="480"/>
-              <w:rPr>
-                <w:rFonts w:ascii="Times New Roman" w:eastAsia="Times New Roman" w:hAnsi="Times New Roman" w:cs="Times New Roman"/>
+              <w:keepNext w:val="0"/>
+              <w:keepLines w:val="0"/>
+              <w:pageBreakBefore w:val="0"/>
+              <w:widowControl w:val="0"/>
+              <w:kinsoku/>
+              <w:wordWrap/>
+              <w:overflowPunct/>
+              <w:topLinePunct w:val="0"/>
+              <w:autoSpaceDE/>
+              <w:autoSpaceDN/>
+              <w:bidi w:val="0"/>
+              <w:adjustRightInd/>
+              <w:snapToGrid/>
+              <w:spacing w:before="0" w:after="0" w:line="360" w:lineRule="auto"/>
+              <w:ind w:firstLine="482"/>
+              <w:textAlignment w:val="auto"/>
+              <w:rPr>
+                <w:rFonts w:ascii="Times New Roman" w:hAnsi="Times New Roman" w:eastAsia="Times New Roman" w:cs="Times New Roman"/>
                 <w:b w:val="0"/>
                 <w:bCs w:val="0"/>
                 <w:i w:val="0"/>
@@ -3112,7 +3634,7 @@
             </w:r>
             <w:r>
               <w:rPr>
-                <w:rFonts w:ascii="SimSun" w:eastAsia="SimSun" w:hAnsi="SimSun" w:cs="SimSun"/>
+                <w:rFonts w:ascii="宋体" w:hAnsi="宋体" w:eastAsia="宋体" w:cs="宋体"/>
                 <w:b w:val="0"/>
                 <w:bCs w:val="0"/>
                 <w:i w:val="0"/>
@@ -3125,22 +3647,35 @@
           </w:p>
           <w:p>
             <w:pPr>
-              <w:widowControl w:val="0"/>
-              <w:spacing w:before="0" w:after="0"/>
-              <w:ind w:firstLine="480"/>
-              <w:rPr>
-                <w:rFonts w:ascii="Times New Roman" w:eastAsia="Times New Roman" w:hAnsi="Times New Roman" w:cs="Times New Roman"/>
-                <w:b w:val="0"/>
-                <w:bCs w:val="0"/>
-                <w:i w:val="0"/>
-                <w:iCs w:val="0"/>
-                <w:smallCaps w:val="0"/>
-                <w:color w:val="000000"/>
-              </w:rPr>
-            </w:pPr>
-            <w:r>
-              <w:rPr>
-                <w:rFonts w:ascii="SimSun" w:eastAsia="SimSun" w:hAnsi="SimSun" w:cs="SimSun"/>
+              <w:keepNext w:val="0"/>
+              <w:keepLines w:val="0"/>
+              <w:pageBreakBefore w:val="0"/>
+              <w:widowControl w:val="0"/>
+              <w:kinsoku/>
+              <w:wordWrap/>
+              <w:overflowPunct/>
+              <w:topLinePunct w:val="0"/>
+              <w:autoSpaceDE/>
+              <w:autoSpaceDN/>
+              <w:bidi w:val="0"/>
+              <w:adjustRightInd/>
+              <w:snapToGrid/>
+              <w:spacing w:before="0" w:after="0" w:line="360" w:lineRule="auto"/>
+              <w:ind w:firstLine="482"/>
+              <w:textAlignment w:val="auto"/>
+              <w:rPr>
+                <w:rFonts w:ascii="Times New Roman" w:hAnsi="Times New Roman" w:eastAsia="Times New Roman" w:cs="Times New Roman"/>
+                <w:b w:val="0"/>
+                <w:bCs w:val="0"/>
+                <w:i w:val="0"/>
+                <w:iCs w:val="0"/>
+                <w:smallCaps w:val="0"/>
+                <w:color w:val="000000"/>
+              </w:rPr>
+            </w:pPr>
+            <w:r>
+              <w:rPr>
+                <w:rFonts w:ascii="宋体" w:hAnsi="宋体" w:eastAsia="宋体" w:cs="宋体"/>
                 <w:b w:val="0"/>
                 <w:bCs w:val="0"/>
                 <w:i w:val="0"/>
@@ -3153,11 +3688,24 @@
           </w:p>
           <w:p>
             <w:pPr>
-              <w:widowControl w:val="0"/>
-              <w:spacing w:before="0" w:after="0"/>
-              <w:ind w:firstLine="480"/>
-              <w:rPr>
-                <w:rFonts w:ascii="Times New Roman" w:eastAsia="Times New Roman" w:hAnsi="Times New Roman" w:cs="Times New Roman"/>
+              <w:keepNext w:val="0"/>
+              <w:keepLines w:val="0"/>
+              <w:pageBreakBefore w:val="0"/>
+              <w:widowControl w:val="0"/>
+              <w:kinsoku/>
+              <w:wordWrap/>
+              <w:overflowPunct/>
+              <w:topLinePunct w:val="0"/>
+              <w:autoSpaceDE/>
+              <w:autoSpaceDN/>
+              <w:bidi w:val="0"/>
+              <w:adjustRightInd/>
+              <w:snapToGrid/>
+              <w:spacing w:before="0" w:after="0" w:line="360" w:lineRule="auto"/>
+              <w:ind w:firstLine="482"/>
+              <w:textAlignment w:val="auto"/>
+              <w:rPr>
+                <w:rFonts w:ascii="Times New Roman" w:hAnsi="Times New Roman" w:eastAsia="Times New Roman" w:cs="Times New Roman"/>
                 <w:b w:val="0"/>
                 <w:bCs w:val="0"/>
                 <w:i w:val="0"/>
@@ -3179,7 +3727,7 @@
             </w:r>
             <w:r>
               <w:rPr>
-                <w:rFonts w:ascii="SimSun" w:eastAsia="SimSun" w:hAnsi="SimSun" w:cs="SimSun"/>
+                <w:rFonts w:ascii="宋体" w:hAnsi="宋体" w:eastAsia="宋体" w:cs="宋体"/>
                 <w:b w:val="0"/>
                 <w:bCs w:val="0"/>
                 <w:i w:val="0"/>
@@ -3197,18 +3745,18 @@
               <w:ind w:right="40"/>
               <w:jc w:val="both"/>
               <w:rPr>
-                <w:rFonts w:ascii="Times New Roman" w:eastAsia="Times New Roman" w:hAnsi="Times New Roman" w:cs="Times New Roman"/>
-                <w:b w:val="0"/>
-                <w:bCs w:val="0"/>
-                <w:i w:val="0"/>
-                <w:iCs w:val="0"/>
-                <w:smallCaps w:val="0"/>
-                <w:color w:val="000000"/>
-              </w:rPr>
-            </w:pPr>
-            <w:r>
-              <w:rPr>
-                <w:rFonts w:ascii="宋体" w:eastAsia="宋体" w:hAnsi="宋体" w:cs="宋体"/>
+                <w:rFonts w:ascii="Times New Roman" w:hAnsi="Times New Roman" w:eastAsia="Times New Roman" w:cs="Times New Roman"/>
+                <w:b w:val="0"/>
+                <w:bCs w:val="0"/>
+                <w:i w:val="0"/>
+                <w:iCs w:val="0"/>
+                <w:smallCaps w:val="0"/>
+                <w:color w:val="000000"/>
+              </w:rPr>
+            </w:pPr>
+            <w:r>
+              <w:rPr>
+                <w:rFonts w:ascii="宋体" w:hAnsi="宋体" w:eastAsia="宋体" w:cs="宋体"/>
                 <w:b/>
                 <w:bCs/>
                 <w:i w:val="0"/>
@@ -3220,7 +3768,7 @@
             </w:r>
             <w:r>
               <w:rPr>
-                <w:rFonts w:ascii="宋体" w:eastAsia="宋体" w:hAnsi="宋体" w:cs="宋体"/>
+                <w:rFonts w:ascii="宋体" w:hAnsi="宋体" w:eastAsia="宋体" w:cs="宋体"/>
                 <w:b w:val="0"/>
                 <w:bCs w:val="0"/>
                 <w:i w:val="0"/>
@@ -3232,7 +3780,7 @@
             </w:r>
             <w:r>
               <w:rPr>
-                <w:rFonts w:ascii="宋体" w:eastAsia="宋体" w:hAnsi="宋体" w:cs="宋体"/>
+                <w:rFonts w:ascii="宋体" w:hAnsi="宋体" w:eastAsia="宋体" w:cs="宋体"/>
                 <w:b/>
                 <w:bCs/>
                 <w:i w:val="0"/>
@@ -3245,22 +3793,35 @@
           </w:p>
           <w:p>
             <w:pPr>
-              <w:widowControl w:val="0"/>
-              <w:spacing w:before="0" w:after="0"/>
-              <w:ind w:firstLine="480"/>
-              <w:rPr>
-                <w:rFonts w:ascii="Times New Roman" w:eastAsia="Times New Roman" w:hAnsi="Times New Roman" w:cs="Times New Roman"/>
-                <w:b w:val="0"/>
-                <w:bCs w:val="0"/>
-                <w:i w:val="0"/>
-                <w:iCs w:val="0"/>
-                <w:smallCaps w:val="0"/>
-                <w:color w:val="000000"/>
-              </w:rPr>
-            </w:pPr>
-            <w:r>
-              <w:rPr>
-                <w:rFonts w:ascii="SimSun" w:eastAsia="SimSun" w:hAnsi="SimSun" w:cs="SimSun"/>
+              <w:keepNext w:val="0"/>
+              <w:keepLines w:val="0"/>
+              <w:pageBreakBefore w:val="0"/>
+              <w:widowControl w:val="0"/>
+              <w:kinsoku/>
+              <w:wordWrap/>
+              <w:overflowPunct/>
+              <w:topLinePunct w:val="0"/>
+              <w:autoSpaceDE/>
+              <w:autoSpaceDN/>
+              <w:bidi w:val="0"/>
+              <w:adjustRightInd/>
+              <w:snapToGrid/>
+              <w:spacing w:before="0" w:after="0" w:line="360" w:lineRule="auto"/>
+              <w:ind w:firstLine="482"/>
+              <w:textAlignment w:val="auto"/>
+              <w:rPr>
+                <w:rFonts w:ascii="Times New Roman" w:hAnsi="Times New Roman" w:eastAsia="Times New Roman" w:cs="Times New Roman"/>
+                <w:b w:val="0"/>
+                <w:bCs w:val="0"/>
+                <w:i w:val="0"/>
+                <w:iCs w:val="0"/>
+                <w:smallCaps w:val="0"/>
+                <w:color w:val="000000"/>
+              </w:rPr>
+            </w:pPr>
+            <w:r>
+              <w:rPr>
+                <w:rFonts w:ascii="宋体" w:hAnsi="宋体" w:eastAsia="宋体" w:cs="宋体"/>
                 <w:b w:val="0"/>
                 <w:bCs w:val="0"/>
                 <w:i w:val="0"/>
@@ -3273,22 +3834,35 @@
           </w:p>
           <w:p>
             <w:pPr>
-              <w:widowControl w:val="0"/>
-              <w:spacing w:before="0" w:after="0"/>
-              <w:ind w:firstLine="480"/>
-              <w:rPr>
-                <w:rFonts w:ascii="Times New Roman" w:eastAsia="Times New Roman" w:hAnsi="Times New Roman" w:cs="Times New Roman"/>
-                <w:b w:val="0"/>
-                <w:bCs w:val="0"/>
-                <w:i w:val="0"/>
-                <w:iCs w:val="0"/>
-                <w:smallCaps w:val="0"/>
-                <w:color w:val="000000"/>
-              </w:rPr>
-            </w:pPr>
-            <w:r>
-              <w:rPr>
-                <w:rFonts w:ascii="SimSun" w:eastAsia="SimSun" w:hAnsi="SimSun" w:cs="SimSun"/>
+              <w:keepNext w:val="0"/>
+              <w:keepLines w:val="0"/>
+              <w:pageBreakBefore w:val="0"/>
+              <w:widowControl w:val="0"/>
+              <w:kinsoku/>
+              <w:wordWrap/>
+              <w:overflowPunct/>
+              <w:topLinePunct w:val="0"/>
+              <w:autoSpaceDE/>
+              <w:autoSpaceDN/>
+              <w:bidi w:val="0"/>
+              <w:adjustRightInd/>
+              <w:snapToGrid/>
+              <w:spacing w:before="0" w:after="0" w:line="360" w:lineRule="auto"/>
+              <w:ind w:firstLine="482"/>
+              <w:textAlignment w:val="auto"/>
+              <w:rPr>
+                <w:rFonts w:ascii="Times New Roman" w:hAnsi="Times New Roman" w:eastAsia="Times New Roman" w:cs="Times New Roman"/>
+                <w:b w:val="0"/>
+                <w:bCs w:val="0"/>
+                <w:i w:val="0"/>
+                <w:iCs w:val="0"/>
+                <w:smallCaps w:val="0"/>
+                <w:color w:val="000000"/>
+              </w:rPr>
+            </w:pPr>
+            <w:r>
+              <w:rPr>
+                <w:rFonts w:ascii="宋体" w:hAnsi="宋体" w:eastAsia="宋体" w:cs="宋体"/>
                 <w:b w:val="0"/>
                 <w:bCs w:val="0"/>
                 <w:i w:val="0"/>
@@ -3311,7 +3885,7 @@
             </w:r>
             <w:r>
               <w:rPr>
-                <w:rFonts w:ascii="SimSun" w:eastAsia="SimSun" w:hAnsi="SimSun" w:cs="SimSun"/>
+                <w:rFonts w:ascii="宋体" w:hAnsi="宋体" w:eastAsia="宋体" w:cs="宋体"/>
                 <w:b w:val="0"/>
                 <w:bCs w:val="0"/>
                 <w:i w:val="0"/>
@@ -3334,7 +3908,7 @@
             </w:r>
             <w:r>
               <w:rPr>
-                <w:rFonts w:ascii="SimSun" w:eastAsia="SimSun" w:hAnsi="SimSun" w:cs="SimSun"/>
+                <w:rFonts w:ascii="宋体" w:hAnsi="宋体" w:eastAsia="宋体" w:cs="宋体"/>
                 <w:b w:val="0"/>
                 <w:bCs w:val="0"/>
                 <w:i w:val="0"/>
@@ -3357,7 +3931,7 @@
             </w:r>
             <w:r>
               <w:rPr>
-                <w:rFonts w:ascii="SimSun" w:eastAsia="SimSun" w:hAnsi="SimSun" w:cs="SimSun"/>
+                <w:rFonts w:ascii="宋体" w:hAnsi="宋体" w:eastAsia="宋体" w:cs="宋体"/>
                 <w:b w:val="0"/>
                 <w:bCs w:val="0"/>
                 <w:i w:val="0"/>
@@ -3380,7 +3954,7 @@
             </w:r>
             <w:r>
               <w:rPr>
-                <w:rFonts w:ascii="SimSun" w:eastAsia="SimSun" w:hAnsi="SimSun" w:cs="SimSun"/>
+                <w:rFonts w:ascii="宋体" w:hAnsi="宋体" w:eastAsia="宋体" w:cs="宋体"/>
                 <w:b w:val="0"/>
                 <w:bCs w:val="0"/>
                 <w:i w:val="0"/>
@@ -3393,22 +3967,35 @@
           </w:p>
           <w:p>
             <w:pPr>
-              <w:widowControl w:val="0"/>
-              <w:spacing w:before="0" w:after="0"/>
-              <w:ind w:firstLine="480"/>
-              <w:rPr>
-                <w:rFonts w:ascii="Times New Roman" w:eastAsia="Times New Roman" w:hAnsi="Times New Roman" w:cs="Times New Roman"/>
-                <w:b w:val="0"/>
-                <w:bCs w:val="0"/>
-                <w:i w:val="0"/>
-                <w:iCs w:val="0"/>
-                <w:smallCaps w:val="0"/>
-                <w:color w:val="000000"/>
-              </w:rPr>
-            </w:pPr>
-            <w:r>
-              <w:rPr>
-                <w:rFonts w:ascii="SimSun" w:eastAsia="SimSun" w:hAnsi="SimSun" w:cs="SimSun"/>
+              <w:keepNext w:val="0"/>
+              <w:keepLines w:val="0"/>
+              <w:pageBreakBefore w:val="0"/>
+              <w:widowControl w:val="0"/>
+              <w:kinsoku/>
+              <w:wordWrap/>
+              <w:overflowPunct/>
+              <w:topLinePunct w:val="0"/>
+              <w:autoSpaceDE/>
+              <w:autoSpaceDN/>
+              <w:bidi w:val="0"/>
+              <w:adjustRightInd/>
+              <w:snapToGrid/>
+              <w:spacing w:before="0" w:after="0" w:line="360" w:lineRule="auto"/>
+              <w:ind w:firstLine="482"/>
+              <w:textAlignment w:val="auto"/>
+              <w:rPr>
+                <w:rFonts w:ascii="Times New Roman" w:hAnsi="Times New Roman" w:eastAsia="Times New Roman" w:cs="Times New Roman"/>
+                <w:b w:val="0"/>
+                <w:bCs w:val="0"/>
+                <w:i w:val="0"/>
+                <w:iCs w:val="0"/>
+                <w:smallCaps w:val="0"/>
+                <w:color w:val="000000"/>
+              </w:rPr>
+            </w:pPr>
+            <w:r>
+              <w:rPr>
+                <w:rFonts w:ascii="宋体" w:hAnsi="宋体" w:eastAsia="宋体" w:cs="宋体"/>
                 <w:b w:val="0"/>
                 <w:bCs w:val="0"/>
                 <w:i w:val="0"/>
@@ -3421,22 +4008,35 @@
           </w:p>
           <w:p>
             <w:pPr>
-              <w:widowControl w:val="0"/>
-              <w:spacing w:before="0" w:after="0"/>
-              <w:ind w:firstLine="480"/>
-              <w:rPr>
-                <w:rFonts w:ascii="Times New Roman" w:eastAsia="Times New Roman" w:hAnsi="Times New Roman" w:cs="Times New Roman"/>
-                <w:b w:val="0"/>
-                <w:bCs w:val="0"/>
-                <w:i w:val="0"/>
-                <w:iCs w:val="0"/>
-                <w:smallCaps w:val="0"/>
-                <w:color w:val="000000"/>
-              </w:rPr>
-            </w:pPr>
-            <w:r>
-              <w:rPr>
-                <w:rFonts w:ascii="SimSun" w:eastAsia="SimSun" w:hAnsi="SimSun" w:cs="SimSun"/>
+              <w:keepNext w:val="0"/>
+              <w:keepLines w:val="0"/>
+              <w:pageBreakBefore w:val="0"/>
+              <w:widowControl w:val="0"/>
+              <w:kinsoku/>
+              <w:wordWrap/>
+              <w:overflowPunct/>
+              <w:topLinePunct w:val="0"/>
+              <w:autoSpaceDE/>
+              <w:autoSpaceDN/>
+              <w:bidi w:val="0"/>
+              <w:adjustRightInd/>
+              <w:snapToGrid/>
+              <w:spacing w:before="0" w:after="0" w:line="360" w:lineRule="auto"/>
+              <w:ind w:firstLine="482"/>
+              <w:textAlignment w:val="auto"/>
+              <w:rPr>
+                <w:rFonts w:ascii="Times New Roman" w:hAnsi="Times New Roman" w:eastAsia="Times New Roman" w:cs="Times New Roman"/>
+                <w:b w:val="0"/>
+                <w:bCs w:val="0"/>
+                <w:i w:val="0"/>
+                <w:iCs w:val="0"/>
+                <w:smallCaps w:val="0"/>
+                <w:color w:val="000000"/>
+              </w:rPr>
+            </w:pPr>
+            <w:r>
+              <w:rPr>
+                <w:rFonts w:ascii="宋体" w:hAnsi="宋体" w:eastAsia="宋体" w:cs="宋体"/>
                 <w:b w:val="0"/>
                 <w:bCs w:val="0"/>
                 <w:i w:val="0"/>
@@ -3449,22 +4049,35 @@
           </w:p>
           <w:p>
             <w:pPr>
-              <w:widowControl w:val="0"/>
-              <w:spacing w:before="0" w:after="0"/>
-              <w:ind w:firstLine="480"/>
-              <w:rPr>
-                <w:rFonts w:ascii="Times New Roman" w:eastAsia="Times New Roman" w:hAnsi="Times New Roman" w:cs="Times New Roman"/>
-                <w:b w:val="0"/>
-                <w:bCs w:val="0"/>
-                <w:i w:val="0"/>
-                <w:iCs w:val="0"/>
-                <w:smallCaps w:val="0"/>
-                <w:color w:val="000000"/>
-              </w:rPr>
-            </w:pPr>
-            <w:r>
-              <w:rPr>
-                <w:rFonts w:ascii="SimSun" w:eastAsia="SimSun" w:hAnsi="SimSun" w:cs="SimSun"/>
+              <w:keepNext w:val="0"/>
+              <w:keepLines w:val="0"/>
+              <w:pageBreakBefore w:val="0"/>
+              <w:widowControl w:val="0"/>
+              <w:kinsoku/>
+              <w:wordWrap/>
+              <w:overflowPunct/>
+              <w:topLinePunct w:val="0"/>
+              <w:autoSpaceDE/>
+              <w:autoSpaceDN/>
+              <w:bidi w:val="0"/>
+              <w:adjustRightInd/>
+              <w:snapToGrid/>
+              <w:spacing w:before="0" w:after="0" w:line="360" w:lineRule="auto"/>
+              <w:ind w:firstLine="482"/>
+              <w:textAlignment w:val="auto"/>
+              <w:rPr>
+                <w:rFonts w:ascii="Times New Roman" w:hAnsi="Times New Roman" w:eastAsia="Times New Roman" w:cs="Times New Roman"/>
+                <w:b w:val="0"/>
+                <w:bCs w:val="0"/>
+                <w:i w:val="0"/>
+                <w:iCs w:val="0"/>
+                <w:smallCaps w:val="0"/>
+                <w:color w:val="000000"/>
+              </w:rPr>
+            </w:pPr>
+            <w:r>
+              <w:rPr>
+                <w:rFonts w:ascii="宋体" w:hAnsi="宋体" w:eastAsia="宋体" w:cs="宋体"/>
                 <w:b w:val="0"/>
                 <w:bCs w:val="0"/>
                 <w:i w:val="0"/>
@@ -3482,18 +4095,18 @@
               <w:ind w:right="40"/>
               <w:jc w:val="both"/>
               <w:rPr>
-                <w:rFonts w:ascii="Times New Roman" w:eastAsia="Times New Roman" w:hAnsi="Times New Roman" w:cs="Times New Roman"/>
-                <w:b w:val="0"/>
-                <w:bCs w:val="0"/>
-                <w:i w:val="0"/>
-                <w:iCs w:val="0"/>
-                <w:smallCaps w:val="0"/>
-                <w:color w:val="000000"/>
-              </w:rPr>
-            </w:pPr>
-            <w:r>
-              <w:rPr>
-                <w:rFonts w:ascii="宋体" w:eastAsia="宋体" w:hAnsi="宋体" w:cs="宋体"/>
+                <w:rFonts w:ascii="Times New Roman" w:hAnsi="Times New Roman" w:eastAsia="Times New Roman" w:cs="Times New Roman"/>
+                <w:b w:val="0"/>
+                <w:bCs w:val="0"/>
+                <w:i w:val="0"/>
+                <w:iCs w:val="0"/>
+                <w:smallCaps w:val="0"/>
+                <w:color w:val="000000"/>
+              </w:rPr>
+            </w:pPr>
+            <w:r>
+              <w:rPr>
+                <w:rFonts w:ascii="宋体" w:hAnsi="宋体" w:eastAsia="宋体" w:cs="宋体"/>
                 <w:b/>
                 <w:bCs/>
                 <w:i w:val="0"/>
@@ -3505,7 +4118,7 @@
             </w:r>
             <w:r>
               <w:rPr>
-                <w:rFonts w:ascii="宋体" w:eastAsia="宋体" w:hAnsi="宋体" w:cs="宋体"/>
+                <w:rFonts w:ascii="宋体" w:hAnsi="宋体" w:eastAsia="宋体" w:cs="宋体"/>
                 <w:b w:val="0"/>
                 <w:bCs w:val="0"/>
                 <w:i w:val="0"/>
@@ -3517,7 +4130,7 @@
             </w:r>
             <w:r>
               <w:rPr>
-                <w:rFonts w:ascii="宋体" w:eastAsia="宋体" w:hAnsi="宋体" w:cs="宋体"/>
+                <w:rFonts w:ascii="宋体" w:hAnsi="宋体" w:eastAsia="宋体" w:cs="宋体"/>
                 <w:b/>
                 <w:bCs/>
                 <w:i w:val="0"/>
@@ -3530,11 +4143,24 @@
           </w:p>
           <w:p>
             <w:pPr>
-              <w:widowControl w:val="0"/>
-              <w:spacing w:before="0" w:after="0"/>
-              <w:ind w:firstLine="480"/>
-              <w:rPr>
-                <w:rFonts w:ascii="Times New Roman" w:eastAsia="Times New Roman" w:hAnsi="Times New Roman" w:cs="Times New Roman"/>
+              <w:keepNext w:val="0"/>
+              <w:keepLines w:val="0"/>
+              <w:pageBreakBefore w:val="0"/>
+              <w:widowControl w:val="0"/>
+              <w:kinsoku/>
+              <w:wordWrap/>
+              <w:overflowPunct/>
+              <w:topLinePunct w:val="0"/>
+              <w:autoSpaceDE/>
+              <w:autoSpaceDN/>
+              <w:bidi w:val="0"/>
+              <w:adjustRightInd/>
+              <w:snapToGrid/>
+              <w:spacing w:before="0" w:after="0" w:line="360" w:lineRule="auto"/>
+              <w:ind w:firstLine="482"/>
+              <w:textAlignment w:val="auto"/>
+              <w:rPr>
+                <w:rFonts w:ascii="Times New Roman" w:hAnsi="Times New Roman" w:eastAsia="Times New Roman" w:cs="Times New Roman"/>
                 <w:b w:val="0"/>
                 <w:bCs w:val="0"/>
                 <w:i w:val="0"/>
@@ -3556,7 +4182,7 @@
             </w:r>
             <w:r>
               <w:rPr>
-                <w:rFonts w:ascii="SimSun" w:eastAsia="SimSun" w:hAnsi="SimSun" w:cs="SimSun"/>
+                <w:rFonts w:ascii="宋体" w:hAnsi="宋体" w:eastAsia="宋体" w:cs="宋体"/>
                 <w:b w:val="0"/>
                 <w:bCs w:val="0"/>
                 <w:i w:val="0"/>
@@ -3580,11 +4206,24 @@
           </w:p>
           <w:p>
             <w:pPr>
-              <w:widowControl w:val="0"/>
-              <w:spacing w:before="0" w:after="0"/>
-              <w:ind w:firstLine="480"/>
-              <w:rPr>
-                <w:rFonts w:ascii="Times New Roman" w:eastAsia="Times New Roman" w:hAnsi="Times New Roman" w:cs="Times New Roman"/>
+              <w:keepNext w:val="0"/>
+              <w:keepLines w:val="0"/>
+              <w:pageBreakBefore w:val="0"/>
+              <w:widowControl w:val="0"/>
+              <w:kinsoku/>
+              <w:wordWrap/>
+              <w:overflowPunct/>
+              <w:topLinePunct w:val="0"/>
+              <w:autoSpaceDE/>
+              <w:autoSpaceDN/>
+              <w:bidi w:val="0"/>
+              <w:adjustRightInd/>
+              <w:snapToGrid/>
+              <w:spacing w:before="0" w:after="0" w:line="360" w:lineRule="auto"/>
+              <w:ind w:firstLine="482"/>
+              <w:textAlignment w:val="auto"/>
+              <w:rPr>
+                <w:rFonts w:ascii="Times New Roman" w:hAnsi="Times New Roman" w:eastAsia="Times New Roman" w:cs="Times New Roman"/>
                 <w:b w:val="0"/>
                 <w:bCs w:val="0"/>
                 <w:i w:val="0"/>
@@ -3606,7 +4245,7 @@
             </w:r>
             <w:r>
               <w:rPr>
-                <w:rFonts w:ascii="SimSun" w:eastAsia="SimSun" w:hAnsi="SimSun" w:cs="SimSun"/>
+                <w:rFonts w:ascii="宋体" w:hAnsi="宋体" w:eastAsia="宋体" w:cs="宋体"/>
                 <w:b w:val="0"/>
                 <w:bCs w:val="0"/>
                 <w:i w:val="0"/>
@@ -3629,7 +4268,7 @@
             </w:r>
             <w:r>
               <w:rPr>
-                <w:rFonts w:ascii="SimSun" w:eastAsia="SimSun" w:hAnsi="SimSun" w:cs="SimSun"/>
+                <w:rFonts w:ascii="宋体" w:hAnsi="宋体" w:eastAsia="宋体" w:cs="宋体"/>
                 <w:b w:val="0"/>
                 <w:bCs w:val="0"/>
                 <w:i w:val="0"/>
@@ -3653,11 +4292,24 @@
           </w:p>
           <w:p>
             <w:pPr>
-              <w:widowControl w:val="0"/>
-              <w:spacing w:before="0" w:after="0"/>
-              <w:ind w:firstLine="480"/>
-              <w:rPr>
-                <w:rFonts w:ascii="Times New Roman" w:eastAsia="Times New Roman" w:hAnsi="Times New Roman" w:cs="Times New Roman"/>
+              <w:keepNext w:val="0"/>
+              <w:keepLines w:val="0"/>
+              <w:pageBreakBefore w:val="0"/>
+              <w:widowControl w:val="0"/>
+              <w:kinsoku/>
+              <w:wordWrap/>
+              <w:overflowPunct/>
+              <w:topLinePunct w:val="0"/>
+              <w:autoSpaceDE/>
+              <w:autoSpaceDN/>
+              <w:bidi w:val="0"/>
+              <w:adjustRightInd/>
+              <w:snapToGrid/>
+              <w:spacing w:before="0" w:after="0" w:line="360" w:lineRule="auto"/>
+              <w:ind w:firstLine="482"/>
+              <w:textAlignment w:val="auto"/>
+              <w:rPr>
+                <w:rFonts w:ascii="Times New Roman" w:hAnsi="Times New Roman" w:eastAsia="Times New Roman" w:cs="Times New Roman"/>
                 <w:b w:val="0"/>
                 <w:bCs w:val="0"/>
                 <w:i w:val="0"/>
@@ -3679,7 +4331,7 @@
             </w:r>
             <w:r>
               <w:rPr>
-                <w:rFonts w:ascii="SimSun" w:eastAsia="SimSun" w:hAnsi="SimSun" w:cs="SimSun"/>
+                <w:rFonts w:ascii="宋体" w:hAnsi="宋体" w:eastAsia="宋体" w:cs="宋体"/>
                 <w:b w:val="0"/>
                 <w:bCs w:val="0"/>
                 <w:i w:val="0"/>
@@ -3702,7 +4354,7 @@
             </w:r>
             <w:r>
               <w:rPr>
-                <w:rFonts w:ascii="SimSun" w:eastAsia="SimSun" w:hAnsi="SimSun" w:cs="SimSun"/>
+                <w:rFonts w:ascii="宋体" w:hAnsi="宋体" w:eastAsia="宋体" w:cs="宋体"/>
                 <w:b w:val="0"/>
                 <w:bCs w:val="0"/>
                 <w:i w:val="0"/>
@@ -3726,11 +4378,24 @@
           </w:p>
           <w:p>
             <w:pPr>
-              <w:widowControl w:val="0"/>
-              <w:spacing w:before="0" w:after="0"/>
-              <w:ind w:firstLine="480"/>
-              <w:rPr>
-                <w:rFonts w:ascii="Times New Roman" w:eastAsia="Times New Roman" w:hAnsi="Times New Roman" w:cs="Times New Roman"/>
+              <w:keepNext w:val="0"/>
+              <w:keepLines w:val="0"/>
+              <w:pageBreakBefore w:val="0"/>
+              <w:widowControl w:val="0"/>
+              <w:kinsoku/>
+              <w:wordWrap/>
+              <w:overflowPunct/>
+              <w:topLinePunct w:val="0"/>
+              <w:autoSpaceDE/>
+              <w:autoSpaceDN/>
+              <w:bidi w:val="0"/>
+              <w:adjustRightInd/>
+              <w:snapToGrid/>
+              <w:spacing w:before="0" w:after="0" w:line="360" w:lineRule="auto"/>
+              <w:ind w:firstLine="482"/>
+              <w:textAlignment w:val="auto"/>
+              <w:rPr>
+                <w:rFonts w:ascii="Times New Roman" w:hAnsi="Times New Roman" w:eastAsia="Times New Roman" w:cs="Times New Roman"/>
                 <w:b w:val="0"/>
                 <w:bCs w:val="0"/>
                 <w:i w:val="0"/>
@@ -3752,7 +4417,7 @@
             </w:r>
             <w:r>
               <w:rPr>
-                <w:rFonts w:ascii="SimSun" w:eastAsia="SimSun" w:hAnsi="SimSun" w:cs="SimSun"/>
+                <w:rFonts w:ascii="宋体" w:hAnsi="宋体" w:eastAsia="宋体" w:cs="宋体"/>
                 <w:b w:val="0"/>
                 <w:bCs w:val="0"/>
                 <w:i w:val="0"/>
@@ -3776,11 +4441,24 @@
           </w:p>
           <w:p>
             <w:pPr>
-              <w:widowControl w:val="0"/>
-              <w:spacing w:before="0" w:after="0"/>
-              <w:ind w:firstLine="480"/>
-              <w:rPr>
-                <w:rFonts w:ascii="Times New Roman" w:eastAsia="Times New Roman" w:hAnsi="Times New Roman" w:cs="Times New Roman"/>
+              <w:keepNext w:val="0"/>
+              <w:keepLines w:val="0"/>
+              <w:pageBreakBefore w:val="0"/>
+              <w:widowControl w:val="0"/>
+              <w:kinsoku/>
+              <w:wordWrap/>
+              <w:overflowPunct/>
+              <w:topLinePunct w:val="0"/>
+              <w:autoSpaceDE/>
+              <w:autoSpaceDN/>
+              <w:bidi w:val="0"/>
+              <w:adjustRightInd/>
+              <w:snapToGrid/>
+              <w:spacing w:before="0" w:after="0" w:line="360" w:lineRule="auto"/>
+              <w:ind w:firstLine="482"/>
+              <w:textAlignment w:val="auto"/>
+              <w:rPr>
+                <w:rFonts w:ascii="Times New Roman" w:hAnsi="Times New Roman" w:eastAsia="Times New Roman" w:cs="Times New Roman"/>
                 <w:b w:val="0"/>
                 <w:bCs w:val="0"/>
                 <w:i w:val="0"/>
@@ -3802,7 +4480,7 @@
             </w:r>
             <w:r>
               <w:rPr>
-                <w:rFonts w:ascii="SimSun" w:eastAsia="SimSun" w:hAnsi="SimSun" w:cs="SimSun"/>
+                <w:rFonts w:ascii="宋体" w:hAnsi="宋体" w:eastAsia="宋体" w:cs="宋体"/>
                 <w:b w:val="0"/>
                 <w:bCs w:val="0"/>
                 <w:i w:val="0"/>
@@ -3815,11 +4493,24 @@
           </w:p>
           <w:p>
             <w:pPr>
-              <w:widowControl w:val="0"/>
-              <w:spacing w:before="0" w:after="0"/>
-              <w:ind w:firstLine="480"/>
-              <w:rPr>
-                <w:rFonts w:ascii="Times New Roman" w:eastAsia="Times New Roman" w:hAnsi="Times New Roman" w:cs="Times New Roman"/>
+              <w:keepNext w:val="0"/>
+              <w:keepLines w:val="0"/>
+              <w:pageBreakBefore w:val="0"/>
+              <w:widowControl w:val="0"/>
+              <w:kinsoku/>
+              <w:wordWrap/>
+              <w:overflowPunct/>
+              <w:topLinePunct w:val="0"/>
+              <w:autoSpaceDE/>
+              <w:autoSpaceDN/>
+              <w:bidi w:val="0"/>
+              <w:adjustRightInd/>
+              <w:snapToGrid/>
+              <w:spacing w:before="0" w:after="0" w:line="360" w:lineRule="auto"/>
+              <w:ind w:firstLine="482"/>
+              <w:textAlignment w:val="auto"/>
+              <w:rPr>
+                <w:rFonts w:ascii="Times New Roman" w:hAnsi="Times New Roman" w:eastAsia="Times New Roman" w:cs="Times New Roman"/>
                 <w:b w:val="0"/>
                 <w:bCs w:val="0"/>
                 <w:i w:val="0"/>
@@ -3841,7 +4532,7 @@
             </w:r>
             <w:r>
               <w:rPr>
-                <w:rFonts w:ascii="SimSun" w:eastAsia="SimSun" w:hAnsi="SimSun" w:cs="SimSun"/>
+                <w:rFonts w:ascii="宋体" w:hAnsi="宋体" w:eastAsia="宋体" w:cs="宋体"/>
                 <w:b w:val="0"/>
                 <w:bCs w:val="0"/>
                 <w:i w:val="0"/>
@@ -3864,7 +4555,7 @@
             </w:r>
             <w:r>
               <w:rPr>
-                <w:rFonts w:ascii="SimSun" w:eastAsia="SimSun" w:hAnsi="SimSun" w:cs="SimSun"/>
+                <w:rFonts w:ascii="宋体" w:hAnsi="宋体" w:eastAsia="宋体" w:cs="宋体"/>
                 <w:b w:val="0"/>
                 <w:bCs w:val="0"/>
                 <w:i w:val="0"/>
@@ -3888,11 +4579,24 @@
           </w:p>
           <w:p>
             <w:pPr>
-              <w:widowControl w:val="0"/>
-              <w:spacing w:before="0" w:after="0"/>
-              <w:ind w:firstLine="480"/>
-              <w:rPr>
-                <w:rFonts w:ascii="Times New Roman" w:eastAsia="Times New Roman" w:hAnsi="Times New Roman" w:cs="Times New Roman"/>
+              <w:keepNext w:val="0"/>
+              <w:keepLines w:val="0"/>
+              <w:pageBreakBefore w:val="0"/>
+              <w:widowControl w:val="0"/>
+              <w:kinsoku/>
+              <w:wordWrap/>
+              <w:overflowPunct/>
+              <w:topLinePunct w:val="0"/>
+              <w:autoSpaceDE/>
+              <w:autoSpaceDN/>
+              <w:bidi w:val="0"/>
+              <w:adjustRightInd/>
+              <w:snapToGrid/>
+              <w:spacing w:before="0" w:after="0" w:line="360" w:lineRule="auto"/>
+              <w:ind w:firstLine="482"/>
+              <w:textAlignment w:val="auto"/>
+              <w:rPr>
+                <w:rFonts w:ascii="Times New Roman" w:hAnsi="Times New Roman" w:eastAsia="Times New Roman" w:cs="Times New Roman"/>
                 <w:b w:val="0"/>
                 <w:bCs w:val="0"/>
                 <w:i w:val="0"/>
@@ -3914,7 +4618,7 @@
             </w:r>
             <w:r>
               <w:rPr>
-                <w:rFonts w:ascii="SimSun" w:eastAsia="SimSun" w:hAnsi="SimSun" w:cs="SimSun"/>
+                <w:rFonts w:ascii="宋体" w:hAnsi="宋体" w:eastAsia="宋体" w:cs="宋体"/>
                 <w:b w:val="0"/>
                 <w:bCs w:val="0"/>
                 <w:i w:val="0"/>
@@ -3938,11 +4642,24 @@
           </w:p>
           <w:p>
             <w:pPr>
-              <w:widowControl w:val="0"/>
-              <w:spacing w:before="0" w:after="0"/>
-              <w:ind w:firstLine="480"/>
-              <w:rPr>
-                <w:rFonts w:ascii="Times New Roman" w:eastAsia="Times New Roman" w:hAnsi="Times New Roman" w:cs="Times New Roman"/>
+              <w:keepNext w:val="0"/>
+              <w:keepLines w:val="0"/>
+              <w:pageBreakBefore w:val="0"/>
+              <w:widowControl w:val="0"/>
+              <w:kinsoku/>
+              <w:wordWrap/>
+              <w:overflowPunct/>
+              <w:topLinePunct w:val="0"/>
+              <w:autoSpaceDE/>
+              <w:autoSpaceDN/>
+              <w:bidi w:val="0"/>
+              <w:adjustRightInd/>
+              <w:snapToGrid/>
+              <w:spacing w:before="0" w:after="0" w:line="360" w:lineRule="auto"/>
+              <w:ind w:firstLine="482"/>
+              <w:textAlignment w:val="auto"/>
+              <w:rPr>
+                <w:rFonts w:ascii="Times New Roman" w:hAnsi="Times New Roman" w:eastAsia="Times New Roman" w:cs="Times New Roman"/>
                 <w:b w:val="0"/>
                 <w:bCs w:val="0"/>
                 <w:i w:val="0"/>
@@ -3964,7 +4681,7 @@
             </w:r>
             <w:r>
               <w:rPr>
-                <w:rFonts w:ascii="SimSun" w:eastAsia="SimSun" w:hAnsi="SimSun" w:cs="SimSun"/>
+                <w:rFonts w:ascii="宋体" w:hAnsi="宋体" w:eastAsia="宋体" w:cs="宋体"/>
                 <w:b w:val="0"/>
                 <w:bCs w:val="0"/>
                 <w:i w:val="0"/>
@@ -3977,13 +4694,13 @@
           </w:p>
           <w:p>
             <w:pPr>
-              <w:pStyle w:val="Heading1"/>
+              <w:pStyle w:val="2"/>
               <w:keepNext w:val="0"/>
               <w:spacing w:before="0" w:after="0" w:line="280" w:lineRule="atLeast"/>
               <w:jc w:val="both"/>
               <w:outlineLvl w:val="9"/>
               <w:rPr>
-                <w:rFonts w:ascii="Times New Roman" w:eastAsia="Times New Roman" w:hAnsi="Times New Roman" w:cs="Times New Roman"/>
+                <w:rFonts w:ascii="Times New Roman" w:hAnsi="Times New Roman" w:eastAsia="Times New Roman" w:cs="Times New Roman"/>
                 <w:b/>
                 <w:bCs/>
                 <w:i w:val="0"/>
@@ -3996,7 +4713,7 @@
             </w:pPr>
             <w:r>
               <w:rPr>
-                <w:rFonts w:ascii="宋体" w:eastAsia="宋体" w:hAnsi="宋体" w:cs="宋体"/>
+                <w:rFonts w:ascii="宋体" w:hAnsi="宋体" w:eastAsia="宋体" w:cs="宋体"/>
                 <w:i w:val="0"/>
                 <w:iCs w:val="0"/>
                 <w:smallCaps w:val="0"/>
@@ -4005,53 +4722,40 @@
                 <w:sz w:val="24"/>
                 <w:szCs w:val="24"/>
               </w:rPr>
-              <w:t>五</w:t>
-            </w:r>
-            <w:r>
-              <w:rPr>
-                <w:rFonts w:ascii="宋体" w:eastAsia="宋体" w:hAnsi="宋体" w:cs="宋体"/>
-                <w:i w:val="0"/>
-                <w:iCs w:val="0"/>
-                <w:smallCaps w:val="0"/>
-                <w:color w:val="000000"/>
-                <w:kern w:val="36"/>
-                <w:sz w:val="24"/>
-                <w:szCs w:val="24"/>
-              </w:rPr>
-              <w:t>、</w:t>
-            </w:r>
-            <w:r>
-              <w:rPr>
-                <w:rFonts w:ascii="宋体" w:eastAsia="宋体" w:hAnsi="宋体" w:cs="宋体"/>
-                <w:i w:val="0"/>
-                <w:iCs w:val="0"/>
-                <w:smallCaps w:val="0"/>
-                <w:color w:val="000000"/>
-                <w:kern w:val="36"/>
-                <w:sz w:val="24"/>
-                <w:szCs w:val="24"/>
-              </w:rPr>
-              <w:t>主要参考文献</w:t>
-            </w:r>
-          </w:p>
-          <w:p>
-            <w:pPr>
-              <w:widowControl w:val="0"/>
-              <w:spacing w:before="0" w:after="0"/>
-              <w:ind w:firstLine="480"/>
-              <w:rPr>
-                <w:rFonts w:ascii="Times New Roman" w:eastAsia="Times New Roman" w:hAnsi="Times New Roman" w:cs="Times New Roman"/>
-                <w:b w:val="0"/>
-                <w:bCs w:val="0"/>
-                <w:i w:val="0"/>
-                <w:iCs w:val="0"/>
-                <w:smallCaps w:val="0"/>
-                <w:color w:val="000000"/>
-              </w:rPr>
-            </w:pPr>
-            <w:r>
-              <w:rPr>
-                <w:rFonts w:ascii="SimSun" w:eastAsia="SimSun" w:hAnsi="SimSun" w:cs="SimSun"/>
+              <w:t>五、主要参考文献</w:t>
+            </w:r>
+          </w:p>
+          <w:p>
+            <w:pPr>
+              <w:keepNext w:val="0"/>
+              <w:keepLines w:val="0"/>
+              <w:pageBreakBefore w:val="0"/>
+              <w:widowControl w:val="0"/>
+              <w:kinsoku/>
+              <w:wordWrap/>
+              <w:overflowPunct/>
+              <w:topLinePunct w:val="0"/>
+              <w:autoSpaceDE/>
+              <w:autoSpaceDN/>
+              <w:bidi w:val="0"/>
+              <w:adjustRightInd/>
+              <w:snapToGrid/>
+              <w:spacing w:before="0" w:after="0" w:line="360" w:lineRule="auto"/>
+              <w:ind w:firstLine="482"/>
+              <w:textAlignment w:val="auto"/>
+              <w:rPr>
+                <w:rFonts w:ascii="Times New Roman" w:hAnsi="Times New Roman" w:eastAsia="Times New Roman" w:cs="Times New Roman"/>
+                <w:b w:val="0"/>
+                <w:bCs w:val="0"/>
+                <w:i w:val="0"/>
+                <w:iCs w:val="0"/>
+                <w:smallCaps w:val="0"/>
+                <w:color w:val="000000"/>
+              </w:rPr>
+            </w:pPr>
+            <w:r>
+              <w:rPr>
+                <w:rFonts w:ascii="宋体" w:hAnsi="宋体" w:eastAsia="宋体" w:cs="宋体"/>
                 <w:b w:val="0"/>
                 <w:bCs w:val="0"/>
                 <w:i w:val="0"/>
@@ -4074,7 +4778,7 @@
             </w:r>
             <w:r>
               <w:rPr>
-                <w:rFonts w:ascii="SimSun" w:eastAsia="SimSun" w:hAnsi="SimSun" w:cs="SimSun"/>
+                <w:rFonts w:ascii="宋体" w:hAnsi="宋体" w:eastAsia="宋体" w:cs="宋体"/>
                 <w:b w:val="0"/>
                 <w:bCs w:val="0"/>
                 <w:i w:val="0"/>
@@ -4087,22 +4791,35 @@
           </w:p>
           <w:p>
             <w:pPr>
-              <w:widowControl w:val="0"/>
-              <w:spacing w:before="0" w:after="0"/>
-              <w:ind w:firstLine="480"/>
-              <w:rPr>
-                <w:rFonts w:ascii="Times New Roman" w:eastAsia="Times New Roman" w:hAnsi="Times New Roman" w:cs="Times New Roman"/>
-                <w:b w:val="0"/>
-                <w:bCs w:val="0"/>
-                <w:i w:val="0"/>
-                <w:iCs w:val="0"/>
-                <w:smallCaps w:val="0"/>
-                <w:color w:val="000000"/>
-              </w:rPr>
-            </w:pPr>
-            <w:r>
-              <w:rPr>
-                <w:rFonts w:ascii="SimSun" w:eastAsia="SimSun" w:hAnsi="SimSun" w:cs="SimSun"/>
+              <w:keepNext w:val="0"/>
+              <w:keepLines w:val="0"/>
+              <w:pageBreakBefore w:val="0"/>
+              <w:widowControl w:val="0"/>
+              <w:kinsoku/>
+              <w:wordWrap/>
+              <w:overflowPunct/>
+              <w:topLinePunct w:val="0"/>
+              <w:autoSpaceDE/>
+              <w:autoSpaceDN/>
+              <w:bidi w:val="0"/>
+              <w:adjustRightInd/>
+              <w:snapToGrid/>
+              <w:spacing w:before="0" w:after="0" w:line="360" w:lineRule="auto"/>
+              <w:ind w:firstLine="482"/>
+              <w:textAlignment w:val="auto"/>
+              <w:rPr>
+                <w:rFonts w:ascii="Times New Roman" w:hAnsi="Times New Roman" w:eastAsia="Times New Roman" w:cs="Times New Roman"/>
+                <w:b w:val="0"/>
+                <w:bCs w:val="0"/>
+                <w:i w:val="0"/>
+                <w:iCs w:val="0"/>
+                <w:smallCaps w:val="0"/>
+                <w:color w:val="000000"/>
+              </w:rPr>
+            </w:pPr>
+            <w:r>
+              <w:rPr>
+                <w:rFonts w:ascii="宋体" w:hAnsi="宋体" w:eastAsia="宋体" w:cs="宋体"/>
                 <w:b w:val="0"/>
                 <w:bCs w:val="0"/>
                 <w:i w:val="0"/>
@@ -4125,7 +4842,7 @@
             </w:r>
             <w:r>
               <w:rPr>
-                <w:rFonts w:ascii="SimSun" w:eastAsia="SimSun" w:hAnsi="SimSun" w:cs="SimSun"/>
+                <w:rFonts w:ascii="宋体" w:hAnsi="宋体" w:eastAsia="宋体" w:cs="宋体"/>
                 <w:b w:val="0"/>
                 <w:bCs w:val="0"/>
                 <w:i w:val="0"/>
@@ -4138,22 +4855,35 @@
           </w:p>
           <w:p>
             <w:pPr>
-              <w:widowControl w:val="0"/>
-              <w:spacing w:before="0" w:after="0"/>
-              <w:ind w:firstLine="480"/>
-              <w:rPr>
-                <w:rFonts w:ascii="Times New Roman" w:eastAsia="Times New Roman" w:hAnsi="Times New Roman" w:cs="Times New Roman"/>
-                <w:b w:val="0"/>
-                <w:bCs w:val="0"/>
-                <w:i w:val="0"/>
-                <w:iCs w:val="0"/>
-                <w:smallCaps w:val="0"/>
-                <w:color w:val="000000"/>
-              </w:rPr>
-            </w:pPr>
-            <w:r>
-              <w:rPr>
-                <w:rFonts w:ascii="SimSun" w:eastAsia="SimSun" w:hAnsi="SimSun" w:cs="SimSun"/>
+              <w:keepNext w:val="0"/>
+              <w:keepLines w:val="0"/>
+              <w:pageBreakBefore w:val="0"/>
+              <w:widowControl w:val="0"/>
+              <w:kinsoku/>
+              <w:wordWrap/>
+              <w:overflowPunct/>
+              <w:topLinePunct w:val="0"/>
+              <w:autoSpaceDE/>
+              <w:autoSpaceDN/>
+              <w:bidi w:val="0"/>
+              <w:adjustRightInd/>
+              <w:snapToGrid/>
+              <w:spacing w:before="0" w:after="0" w:line="360" w:lineRule="auto"/>
+              <w:ind w:firstLine="482"/>
+              <w:textAlignment w:val="auto"/>
+              <w:rPr>
+                <w:rFonts w:ascii="Times New Roman" w:hAnsi="Times New Roman" w:eastAsia="Times New Roman" w:cs="Times New Roman"/>
+                <w:b w:val="0"/>
+                <w:bCs w:val="0"/>
+                <w:i w:val="0"/>
+                <w:iCs w:val="0"/>
+                <w:smallCaps w:val="0"/>
+                <w:color w:val="000000"/>
+              </w:rPr>
+            </w:pPr>
+            <w:r>
+              <w:rPr>
+                <w:rFonts w:ascii="宋体" w:hAnsi="宋体" w:eastAsia="宋体" w:cs="宋体"/>
                 <w:b w:val="0"/>
                 <w:bCs w:val="0"/>
                 <w:i w:val="0"/>
@@ -4176,7 +4906,7 @@
             </w:r>
             <w:r>
               <w:rPr>
-                <w:rFonts w:ascii="SimSun" w:eastAsia="SimSun" w:hAnsi="SimSun" w:cs="SimSun"/>
+                <w:rFonts w:ascii="宋体" w:hAnsi="宋体" w:eastAsia="宋体" w:cs="宋体"/>
                 <w:b w:val="0"/>
                 <w:bCs w:val="0"/>
                 <w:i w:val="0"/>
@@ -4199,7 +4929,7 @@
             </w:r>
             <w:r>
               <w:rPr>
-                <w:rFonts w:ascii="SimSun" w:eastAsia="SimSun" w:hAnsi="SimSun" w:cs="SimSun"/>
+                <w:rFonts w:ascii="宋体" w:hAnsi="宋体" w:eastAsia="宋体" w:cs="宋体"/>
                 <w:b w:val="0"/>
                 <w:bCs w:val="0"/>
                 <w:i w:val="0"/>
@@ -4222,7 +4952,7 @@
             </w:r>
             <w:r>
               <w:rPr>
-                <w:rFonts w:ascii="SimSun" w:eastAsia="SimSun" w:hAnsi="SimSun" w:cs="SimSun"/>
+                <w:rFonts w:ascii="宋体" w:hAnsi="宋体" w:eastAsia="宋体" w:cs="宋体"/>
                 <w:b w:val="0"/>
                 <w:bCs w:val="0"/>
                 <w:i w:val="0"/>
@@ -4251,7 +4981,7 @@
               <w:ind w:right="420"/>
               <w:jc w:val="right"/>
               <w:rPr>
-                <w:rFonts w:ascii="Times New Roman" w:eastAsia="Times New Roman" w:hAnsi="Times New Roman" w:cs="Times New Roman"/>
+                <w:rFonts w:ascii="Times New Roman" w:hAnsi="Times New Roman" w:eastAsia="Times New Roman" w:cs="Times New Roman"/>
                 <w:b w:val="0"/>
                 <w:bCs w:val="0"/>
                 <w:i w:val="0"/>
@@ -4277,7 +5007,7 @@
             </w:r>
             <w:r>
               <w:rPr>
-                <w:rFonts w:ascii="楷体_GB2312" w:eastAsia="楷体_GB2312" w:hAnsi="楷体_GB2312" w:cs="楷体_GB2312"/>
+                <w:rFonts w:ascii="楷体_GB2312" w:hAnsi="楷体_GB2312" w:eastAsia="楷体_GB2312" w:cs="楷体_GB2312"/>
                 <w:b w:val="0"/>
                 <w:bCs w:val="0"/>
                 <w:i w:val="0"/>
@@ -4291,7 +5021,7 @@
             </w:r>
             <w:r>
               <w:rPr>
-                <w:rFonts w:ascii="楷体_GB2312" w:eastAsia="楷体_GB2312" w:hAnsi="楷体_GB2312" w:cs="楷体_GB2312"/>
+                <w:rFonts w:ascii="楷体_GB2312" w:hAnsi="楷体_GB2312" w:eastAsia="楷体_GB2312" w:cs="楷体_GB2312"/>
                 <w:b w:val="0"/>
                 <w:bCs w:val="0"/>
                 <w:i w:val="0"/>
@@ -4304,9 +5034,10 @@
                 <w:u w:val="none"/>
               </w:rPr>
               <w:drawing>
-                <wp:inline>
+                <wp:inline distT="0" distB="0" distL="114300" distR="114300">
                   <wp:extent cx="685800" cy="266700"/>
-                  <wp:docPr id="100001" name=""/>
+                  <wp:effectExtent l="0" t="0" r="0" b="6985"/>
+                  <wp:docPr id="100001" name="图片 100001"/>
                   <wp:cNvGraphicFramePr>
                     <a:graphicFrameLocks xmlns:a="http://schemas.openxmlformats.org/drawingml/2006/main" noChangeAspect="1"/>
                   </wp:cNvGraphicFramePr>
@@ -4314,13 +5045,13 @@
                     <a:graphicData uri="http://schemas.openxmlformats.org/drawingml/2006/picture">
                       <pic:pic xmlns:pic="http://schemas.openxmlformats.org/drawingml/2006/picture">
                         <pic:nvPicPr>
-                          <pic:cNvPr id="1985797509" name=""/>
+                          <pic:cNvPr id="100001" name="图片 100001"/>
                           <pic:cNvPicPr>
                             <a:picLocks noChangeAspect="1"/>
                           </pic:cNvPicPr>
                         </pic:nvPicPr>
                         <pic:blipFill>
-                          <a:blip xmlns:r="http://schemas.openxmlformats.org/officeDocument/2006/relationships" r:embed="rId4"/>
+                          <a:blip r:embed="rId4"/>
                           <a:stretch>
                             <a:fillRect/>
                           </a:stretch>
@@ -4348,7 +5079,7 @@
               <w:ind w:right="210"/>
               <w:jc w:val="right"/>
               <w:rPr>
-                <w:rFonts w:ascii="Times New Roman" w:eastAsia="Times New Roman" w:hAnsi="Times New Roman" w:cs="Times New Roman"/>
+                <w:rFonts w:ascii="Times New Roman" w:hAnsi="Times New Roman" w:eastAsia="Times New Roman" w:cs="Times New Roman"/>
                 <w:b w:val="0"/>
                 <w:bCs w:val="0"/>
                 <w:i w:val="0"/>
@@ -4361,17 +5092,51 @@
             </w:pPr>
             <w:r>
               <w:rPr>
-                <w:rFonts w:ascii="宋体" w:eastAsia="宋体" w:hAnsi="宋体" w:cs="宋体"/>
-                <w:b w:val="0"/>
-                <w:bCs w:val="0"/>
-                <w:i w:val="0"/>
-                <w:iCs w:val="0"/>
-                <w:smallCaps w:val="0"/>
-                <w:color w:val="000000"/>
+                <w:rFonts w:eastAsia="楷体_GB2312"/>
                 <w:sz w:val="28"/>
                 <w:szCs w:val="28"/>
               </w:rPr>
-              <w:t>2024年1月12日</w:t>
+              <w:t>2023</w:t>
+            </w:r>
+            <w:r>
+              <w:rPr>
+                <w:rFonts w:hint="eastAsia" w:eastAsia="楷体_GB2312"/>
+                <w:sz w:val="28"/>
+                <w:szCs w:val="28"/>
+              </w:rPr>
+              <w:t xml:space="preserve"> 年</w:t>
+            </w:r>
+            <w:r>
+              <w:rPr>
+                <w:rFonts w:eastAsia="楷体_GB2312"/>
+                <w:sz w:val="28"/>
+                <w:szCs w:val="28"/>
+              </w:rPr>
+              <w:t>12</w:t>
+            </w:r>
+            <w:r>
+              <w:rPr>
+                <w:rFonts w:hint="eastAsia" w:eastAsia="楷体_GB2312"/>
+                <w:sz w:val="28"/>
+                <w:szCs w:val="28"/>
+              </w:rPr>
+              <w:t>月</w:t>
+            </w:r>
+            <w:r>
+              <w:rPr>
+                <w:rFonts w:eastAsia="楷体_GB2312"/>
+                <w:sz w:val="28"/>
+                <w:szCs w:val="28"/>
+              </w:rPr>
+              <w:t>10</w:t>
+            </w:r>
+            <w:r>
+              <w:rPr>
+                <w:rFonts w:hint="eastAsia" w:eastAsia="楷体_GB2312"/>
+                <w:sz w:val="28"/>
+                <w:szCs w:val="28"/>
+              </w:rPr>
+              <w:t>日</w:t>
             </w:r>
           </w:p>
         </w:tc>
@@ -4379,168 +5144,292 @@
     </w:tbl>
     <w:p/>
     <w:sectPr>
-      <w:type w:val="nextPage"/>
       <w:pgSz w:w="11906" w:h="16838"/>
       <w:pgMar w:top="1440" w:right="1440" w:bottom="1440" w:left="1440" w:header="720" w:footer="720" w:gutter="0"/>
-      <w:cols w:space="720"/>
-      <w:docGrid w:linePitch="360"/>
+      <w:cols w:space="720" w:num="1"/>
+      <w:docGrid w:linePitch="360" w:charSpace="0"/>
     </w:sectPr>
   </w:body>
 </w:document>
 </file>
 
 <file path=word/styles.xml><?xml version="1.0" encoding="utf-8"?>
-<w:styles xmlns:r="http://schemas.openxmlformats.org/officeDocument/2006/relationships" xmlns:w="http://schemas.openxmlformats.org/wordprocessingml/2006/main">
+<w:styles xmlns:mc="http://schemas.openxmlformats.org/markup-compatibility/2006" xmlns:o="urn:schemas-microsoft-com:office:office" xmlns:r="http://schemas.openxmlformats.org/officeDocument/2006/relationships" xmlns:m="http://schemas.openxmlformats.org/officeDocument/2006/math" xmlns:v="urn:schemas-microsoft-com:vml" xmlns:w="http://schemas.openxmlformats.org/wordprocessingml/2006/main" xmlns:w14="http://schemas.microsoft.com/office/word/2010/wordml" xmlns:w10="urn:schemas-microsoft-com:office:word" xmlns:sl="http://schemas.openxmlformats.org/schemaLibrary/2006/main" xmlns:wpsCustomData="http://www.wps.cn/officeDocument/2013/wpsCustomData" mc:Ignorable="w14">
   <w:docDefaults>
     <w:rPrDefault>
       <w:rPr>
-        <w:rFonts w:ascii="Times New Roman" w:eastAsia="Times New Roman" w:hAnsi="Times New Roman" w:cs="Times New Roman"/>
+        <w:rFonts w:ascii="Times New Roman" w:hAnsi="Times New Roman" w:eastAsia="宋体" w:cs="Times New Roman"/>
       </w:rPr>
     </w:rPrDefault>
     <w:pPrDefault/>
   </w:docDefaults>
-  <w:latentStyles w:defLockedState="0" w:defUIPriority="0" w:defSemiHidden="0" w:defUnhideWhenUsed="0" w:defQFormat="0" w:count="267">
-    <w:lsdException w:name="Normal" w:qFormat="1"/>
-    <w:lsdException w:name="heading 1" w:qFormat="1"/>
-    <w:lsdException w:name="heading 2" w:semiHidden="1" w:unhideWhenUsed="1" w:qFormat="1"/>
-    <w:lsdException w:name="heading 3" w:semiHidden="1" w:unhideWhenUsed="1" w:qFormat="1"/>
-    <w:lsdException w:name="heading 4" w:semiHidden="1" w:unhideWhenUsed="1" w:qFormat="1"/>
-    <w:lsdException w:name="heading 5" w:semiHidden="1" w:unhideWhenUsed="1" w:qFormat="1"/>
-    <w:lsdException w:name="heading 6" w:semiHidden="1" w:unhideWhenUsed="1" w:qFormat="1"/>
-    <w:lsdException w:name="heading 7" w:semiHidden="1" w:unhideWhenUsed="1" w:qFormat="1"/>
-    <w:lsdException w:name="heading 8" w:semiHidden="1" w:unhideWhenUsed="1" w:qFormat="1"/>
-    <w:lsdException w:name="heading 9" w:semiHidden="1" w:unhideWhenUsed="1" w:qFormat="1"/>
-    <w:lsdException w:name="caption" w:semiHidden="1" w:unhideWhenUsed="1" w:qFormat="1"/>
-    <w:lsdException w:name="Title" w:qFormat="1"/>
-    <w:lsdException w:name="Subtitle" w:qFormat="1"/>
-    <w:lsdException w:name="Strong" w:qFormat="1"/>
-    <w:lsdException w:name="Emphasis" w:qFormat="1"/>
-    <w:lsdException w:name="Placeholder Text" w:semiHidden="1" w:uiPriority="99"/>
-    <w:lsdException w:name="No Spacing" w:uiPriority="1" w:qFormat="1"/>
-    <w:lsdException w:name="Light Shading" w:uiPriority="60"/>
-    <w:lsdException w:name="Light List" w:uiPriority="61"/>
-    <w:lsdException w:name="Light Grid" w:uiPriority="62"/>
-    <w:lsdException w:name="Medium Shading 1" w:uiPriority="63"/>
-    <w:lsdException w:name="Medium Shading 2" w:uiPriority="64"/>
-    <w:lsdException w:name="Medium List 1" w:uiPriority="65"/>
-    <w:lsdException w:name="Medium List 2" w:uiPriority="66"/>
-    <w:lsdException w:name="Medium Grid 1" w:uiPriority="67"/>
-    <w:lsdException w:name="Medium Grid 2" w:uiPriority="68"/>
-    <w:lsdException w:name="Medium Grid 3" w:uiPriority="69"/>
-    <w:lsdException w:name="Dark List" w:uiPriority="70"/>
-    <w:lsdException w:name="Colorful Shading" w:uiPriority="71"/>
-    <w:lsdException w:name="Colorful List" w:uiPriority="72"/>
-    <w:lsdException w:name="Colorful Grid" w:uiPriority="73"/>
-    <w:lsdException w:name="Light Shading Accent 1" w:uiPriority="60"/>
-    <w:lsdException w:name="Light List Accent 1" w:uiPriority="61"/>
-    <w:lsdException w:name="Light Grid Accent 1" w:uiPriority="62"/>
-    <w:lsdException w:name="Medium Shading 1 Accent 1" w:uiPriority="63"/>
-    <w:lsdException w:name="Medium Shading 2 Accent 1" w:uiPriority="64"/>
-    <w:lsdException w:name="Medium List 1 Accent 1" w:uiPriority="65"/>
-    <w:lsdException w:name="Revision" w:semiHidden="1" w:uiPriority="99"/>
-    <w:lsdException w:name="List Paragraph" w:uiPriority="34" w:qFormat="1"/>
-    <w:lsdException w:name="Quote" w:uiPriority="29" w:qFormat="1"/>
-    <w:lsdException w:name="Intense Quote" w:uiPriority="30" w:qFormat="1"/>
-    <w:lsdException w:name="Medium List 2 Accent 1" w:uiPriority="66"/>
-    <w:lsdException w:name="Medium Grid 1 Accent 1" w:uiPriority="67"/>
-    <w:lsdException w:name="Medium Grid 2 Accent 1" w:uiPriority="68"/>
-    <w:lsdException w:name="Medium Grid 3 Accent 1" w:uiPriority="69"/>
-    <w:lsdException w:name="Dark List Accent 1" w:uiPriority="70"/>
-    <w:lsdException w:name="Colorful Shading Accent 1" w:uiPriority="71"/>
-    <w:lsdException w:name="Colorful List Accent 1" w:uiPriority="72"/>
-    <w:lsdException w:name="Colorful Grid Accent 1" w:uiPriority="73"/>
-    <w:lsdException w:name="Light Shading Accent 2" w:uiPriority="60"/>
-    <w:lsdException w:name="Light List Accent 2" w:uiPriority="61"/>
-    <w:lsdException w:name="Light Grid Accent 2" w:uiPriority="62"/>
-    <w:lsdException w:name="Medium Shading 1 Accent 2" w:uiPriority="63"/>
-    <w:lsdException w:name="Medium Shading 2 Accent 2" w:uiPriority="64"/>
-    <w:lsdException w:name="Medium List 1 Accent 2" w:uiPriority="65"/>
-    <w:lsdException w:name="Medium List 2 Accent 2" w:uiPriority="66"/>
-    <w:lsdException w:name="Medium Grid 1 Accent 2" w:uiPriority="67"/>
-    <w:lsdException w:name="Medium Grid 2 Accent 2" w:uiPriority="68"/>
-    <w:lsdException w:name="Medium Grid 3 Accent 2" w:uiPriority="69"/>
-    <w:lsdException w:name="Dark List Accent 2" w:uiPriority="70"/>
-    <w:lsdException w:name="Colorful Shading Accent 2" w:uiPriority="71"/>
-    <w:lsdException w:name="Colorful List Accent 2" w:uiPriority="72"/>
-    <w:lsdException w:name="Colorful Grid Accent 2" w:uiPriority="73"/>
-    <w:lsdException w:name="Light Shading Accent 3" w:uiPriority="60"/>
-    <w:lsdException w:name="Light List Accent 3" w:uiPriority="61"/>
-    <w:lsdException w:name="Light Grid Accent 3" w:uiPriority="62"/>
-    <w:lsdException w:name="Medium Shading 1 Accent 3" w:uiPriority="63"/>
-    <w:lsdException w:name="Medium Shading 2 Accent 3" w:uiPriority="64"/>
-    <w:lsdException w:name="Medium List 1 Accent 3" w:uiPriority="65"/>
-    <w:lsdException w:name="Medium List 2 Accent 3" w:uiPriority="66"/>
-    <w:lsdException w:name="Medium Grid 1 Accent 3" w:uiPriority="67"/>
-    <w:lsdException w:name="Medium Grid 2 Accent 3" w:uiPriority="68"/>
-    <w:lsdException w:name="Medium Grid 3 Accent 3" w:uiPriority="69"/>
-    <w:lsdException w:name="Dark List Accent 3" w:uiPriority="70"/>
-    <w:lsdException w:name="Colorful Shading Accent 3" w:uiPriority="71"/>
-    <w:lsdException w:name="Colorful List Accent 3" w:uiPriority="72"/>
-    <w:lsdException w:name="Colorful Grid Accent 3" w:uiPriority="73"/>
-    <w:lsdException w:name="Light Shading Accent 4" w:uiPriority="60"/>
-    <w:lsdException w:name="Light List Accent 4" w:uiPriority="61"/>
-    <w:lsdException w:name="Light Grid Accent 4" w:uiPriority="62"/>
-    <w:lsdException w:name="Medium Shading 1 Accent 4" w:uiPriority="63"/>
-    <w:lsdException w:name="Medium Shading 2 Accent 4" w:uiPriority="64"/>
-    <w:lsdException w:name="Medium List 1 Accent 4" w:uiPriority="65"/>
-    <w:lsdException w:name="Medium List 2 Accent 4" w:uiPriority="66"/>
-    <w:lsdException w:name="Medium Grid 1 Accent 4" w:uiPriority="67"/>
-    <w:lsdException w:name="Medium Grid 2 Accent 4" w:uiPriority="68"/>
-    <w:lsdException w:name="Medium Grid 3 Accent 4" w:uiPriority="69"/>
-    <w:lsdException w:name="Dark List Accent 4" w:uiPriority="70"/>
-    <w:lsdException w:name="Colorful Shading Accent 4" w:uiPriority="71"/>
-    <w:lsdException w:name="Colorful List Accent 4" w:uiPriority="72"/>
-    <w:lsdException w:name="Colorful Grid Accent 4" w:uiPriority="73"/>
-    <w:lsdException w:name="Light Shading Accent 5" w:uiPriority="60"/>
-    <w:lsdException w:name="Light List Accent 5" w:uiPriority="61"/>
-    <w:lsdException w:name="Light Grid Accent 5" w:uiPriority="62"/>
-    <w:lsdException w:name="Medium Shading 1 Accent 5" w:uiPriority="63"/>
-    <w:lsdException w:name="Medium Shading 2 Accent 5" w:uiPriority="64"/>
-    <w:lsdException w:name="Medium List 1 Accent 5" w:uiPriority="65"/>
-    <w:lsdException w:name="Medium List 2 Accent 5" w:uiPriority="66"/>
-    <w:lsdException w:name="Medium Grid 1 Accent 5" w:uiPriority="67"/>
-    <w:lsdException w:name="Medium Grid 2 Accent 5" w:uiPriority="68"/>
-    <w:lsdException w:name="Medium Grid 3 Accent 5" w:uiPriority="69"/>
-    <w:lsdException w:name="Dark List Accent 5" w:uiPriority="70"/>
-    <w:lsdException w:name="Colorful Shading Accent 5" w:uiPriority="71"/>
-    <w:lsdException w:name="Colorful List Accent 5" w:uiPriority="72"/>
-    <w:lsdException w:name="Colorful Grid Accent 5" w:uiPriority="73"/>
-    <w:lsdException w:name="Light Shading Accent 6" w:uiPriority="60"/>
-    <w:lsdException w:name="Light List Accent 6" w:uiPriority="61"/>
-    <w:lsdException w:name="Light Grid Accent 6" w:uiPriority="62"/>
-    <w:lsdException w:name="Medium Shading 1 Accent 6" w:uiPriority="63"/>
-    <w:lsdException w:name="Medium Shading 2 Accent 6" w:uiPriority="64"/>
-    <w:lsdException w:name="Medium List 1 Accent 6" w:uiPriority="65"/>
-    <w:lsdException w:name="Medium List 2 Accent 6" w:uiPriority="66"/>
-    <w:lsdException w:name="Medium Grid 1 Accent 6" w:uiPriority="67"/>
-    <w:lsdException w:name="Medium Grid 2 Accent 6" w:uiPriority="68"/>
-    <w:lsdException w:name="Medium Grid 3 Accent 6" w:uiPriority="69"/>
-    <w:lsdException w:name="Dark List Accent 6" w:uiPriority="70"/>
-    <w:lsdException w:name="Colorful Shading Accent 6" w:uiPriority="71"/>
-    <w:lsdException w:name="Colorful List Accent 6" w:uiPriority="72"/>
-    <w:lsdException w:name="Colorful Grid Accent 6" w:uiPriority="73"/>
-    <w:lsdException w:name="Subtle Emphasis" w:uiPriority="19" w:qFormat="1"/>
-    <w:lsdException w:name="Intense Emphasis" w:uiPriority="21" w:qFormat="1"/>
-    <w:lsdException w:name="Subtle Reference" w:uiPriority="31" w:qFormat="1"/>
-    <w:lsdException w:name="Intense Reference" w:uiPriority="32" w:qFormat="1"/>
-    <w:lsdException w:name="Book Title" w:uiPriority="33" w:qFormat="1"/>
-    <w:lsdException w:name="Bibliography" w:semiHidden="1" w:uiPriority="37" w:unhideWhenUsed="1"/>
-    <w:lsdException w:name="TOC Heading" w:semiHidden="1" w:uiPriority="39" w:unhideWhenUsed="1" w:qFormat="1"/>
+  <w:latentStyles w:count="260" w:defQFormat="0" w:defUnhideWhenUsed="1" w:defSemiHidden="1" w:defUIPriority="99" w:defLockedState="0">
+    <w:lsdException w:qFormat="1" w:unhideWhenUsed="0" w:uiPriority="0" w:semiHidden="0" w:name="Normal"/>
+    <w:lsdException w:qFormat="1" w:unhideWhenUsed="0" w:uiPriority="0" w:semiHidden="0" w:name="heading 1"/>
+    <w:lsdException w:qFormat="1" w:uiPriority="0" w:name="heading 2"/>
+    <w:lsdException w:qFormat="1" w:uiPriority="0" w:name="heading 3"/>
+    <w:lsdException w:qFormat="1" w:uiPriority="0" w:name="heading 4"/>
+    <w:lsdException w:qFormat="1" w:uiPriority="0" w:name="heading 5"/>
+    <w:lsdException w:qFormat="1" w:uiPriority="0" w:name="heading 6"/>
+    <w:lsdException w:qFormat="1" w:uiPriority="0" w:name="heading 7"/>
+    <w:lsdException w:qFormat="1" w:uiPriority="0" w:name="heading 8"/>
+    <w:lsdException w:qFormat="1" w:uiPriority="0" w:name="heading 9"/>
+    <w:lsdException w:unhideWhenUsed="0" w:uiPriority="0" w:semiHidden="0" w:name="index 1"/>
+    <w:lsdException w:unhideWhenUsed="0" w:uiPriority="0" w:semiHidden="0" w:name="index 2"/>
+    <w:lsdException w:unhideWhenUsed="0" w:uiPriority="0" w:semiHidden="0" w:name="index 3"/>
+    <w:lsdException w:unhideWhenUsed="0" w:uiPriority="0" w:semiHidden="0" w:name="index 4"/>
+    <w:lsdException w:unhideWhenUsed="0" w:uiPriority="0" w:semiHidden="0" w:name="index 5"/>
+    <w:lsdException w:unhideWhenUsed="0" w:uiPriority="0" w:semiHidden="0" w:name="index 6"/>
+    <w:lsdException w:unhideWhenUsed="0" w:uiPriority="0" w:semiHidden="0" w:name="index 7"/>
+    <w:lsdException w:unhideWhenUsed="0" w:uiPriority="0" w:semiHidden="0" w:name="index 8"/>
+    <w:lsdException w:unhideWhenUsed="0" w:uiPriority="0" w:semiHidden="0" w:name="index 9"/>
+    <w:lsdException w:unhideWhenUsed="0" w:uiPriority="0" w:semiHidden="0" w:name="toc 1"/>
+    <w:lsdException w:unhideWhenUsed="0" w:uiPriority="0" w:semiHidden="0" w:name="toc 2"/>
+    <w:lsdException w:unhideWhenUsed="0" w:uiPriority="0" w:semiHidden="0" w:name="toc 3"/>
+    <w:lsdException w:unhideWhenUsed="0" w:uiPriority="0" w:semiHidden="0" w:name="toc 4"/>
+    <w:lsdException w:unhideWhenUsed="0" w:uiPriority="0" w:semiHidden="0" w:name="toc 5"/>
+    <w:lsdException w:unhideWhenUsed="0" w:uiPriority="0" w:semiHidden="0" w:name="toc 6"/>
+    <w:lsdException w:unhideWhenUsed="0" w:uiPriority="0" w:semiHidden="0" w:name="toc 7"/>
+    <w:lsdException w:unhideWhenUsed="0" w:uiPriority="0" w:semiHidden="0" w:name="toc 8"/>
+    <w:lsdException w:unhideWhenUsed="0" w:uiPriority="0" w:semiHidden="0" w:name="toc 9"/>
+    <w:lsdException w:unhideWhenUsed="0" w:uiPriority="0" w:semiHidden="0" w:name="Normal Indent"/>
+    <w:lsdException w:unhideWhenUsed="0" w:uiPriority="0" w:semiHidden="0" w:name="footnote text"/>
+    <w:lsdException w:unhideWhenUsed="0" w:uiPriority="0" w:semiHidden="0" w:name="annotation text"/>
+    <w:lsdException w:unhideWhenUsed="0" w:uiPriority="0" w:semiHidden="0" w:name="header"/>
+    <w:lsdException w:unhideWhenUsed="0" w:uiPriority="0" w:semiHidden="0" w:name="footer"/>
+    <w:lsdException w:unhideWhenUsed="0" w:uiPriority="0" w:semiHidden="0" w:name="index heading"/>
+    <w:lsdException w:qFormat="1" w:uiPriority="0" w:name="caption"/>
+    <w:lsdException w:unhideWhenUsed="0" w:uiPriority="0" w:semiHidden="0" w:name="table of figures"/>
+    <w:lsdException w:unhideWhenUsed="0" w:uiPriority="0" w:semiHidden="0" w:name="envelope address"/>
+    <w:lsdException w:unhideWhenUsed="0" w:uiPriority="0" w:semiHidden="0" w:name="envelope return"/>
+    <w:lsdException w:unhideWhenUsed="0" w:uiPriority="0" w:semiHidden="0" w:name="footnote reference"/>
+    <w:lsdException w:unhideWhenUsed="0" w:uiPriority="0" w:semiHidden="0" w:name="annotation reference"/>
+    <w:lsdException w:unhideWhenUsed="0" w:uiPriority="0" w:semiHidden="0" w:name="line number"/>
+    <w:lsdException w:unhideWhenUsed="0" w:uiPriority="0" w:semiHidden="0" w:name="page number"/>
+    <w:lsdException w:unhideWhenUsed="0" w:uiPriority="0" w:semiHidden="0" w:name="endnote reference"/>
+    <w:lsdException w:unhideWhenUsed="0" w:uiPriority="0" w:semiHidden="0" w:name="endnote text"/>
+    <w:lsdException w:unhideWhenUsed="0" w:uiPriority="0" w:semiHidden="0" w:name="table of authorities"/>
+    <w:lsdException w:unhideWhenUsed="0" w:uiPriority="0" w:semiHidden="0" w:name="macro"/>
+    <w:lsdException w:unhideWhenUsed="0" w:uiPriority="0" w:semiHidden="0" w:name="toa heading"/>
+    <w:lsdException w:unhideWhenUsed="0" w:uiPriority="0" w:semiHidden="0" w:name="List"/>
+    <w:lsdException w:unhideWhenUsed="0" w:uiPriority="0" w:semiHidden="0" w:name="List Bullet"/>
+    <w:lsdException w:unhideWhenUsed="0" w:uiPriority="0" w:semiHidden="0" w:name="List Number"/>
+    <w:lsdException w:unhideWhenUsed="0" w:uiPriority="0" w:semiHidden="0" w:name="List 2"/>
+    <w:lsdException w:unhideWhenUsed="0" w:uiPriority="0" w:semiHidden="0" w:name="List 3"/>
+    <w:lsdException w:unhideWhenUsed="0" w:uiPriority="0" w:semiHidden="0" w:name="List 4"/>
+    <w:lsdException w:unhideWhenUsed="0" w:uiPriority="0" w:semiHidden="0" w:name="List 5"/>
+    <w:lsdException w:unhideWhenUsed="0" w:uiPriority="0" w:semiHidden="0" w:name="List Bullet 2"/>
+    <w:lsdException w:unhideWhenUsed="0" w:uiPriority="0" w:semiHidden="0" w:name="List Bullet 3"/>
+    <w:lsdException w:unhideWhenUsed="0" w:uiPriority="0" w:semiHidden="0" w:name="List Bullet 4"/>
+    <w:lsdException w:unhideWhenUsed="0" w:uiPriority="0" w:semiHidden="0" w:name="List Bullet 5"/>
+    <w:lsdException w:unhideWhenUsed="0" w:uiPriority="0" w:semiHidden="0" w:name="List Number 2"/>
+    <w:lsdException w:unhideWhenUsed="0" w:uiPriority="0" w:semiHidden="0" w:name="List Number 3"/>
+    <w:lsdException w:unhideWhenUsed="0" w:uiPriority="0" w:semiHidden="0" w:name="List Number 4"/>
+    <w:lsdException w:unhideWhenUsed="0" w:uiPriority="0" w:semiHidden="0" w:name="List Number 5"/>
+    <w:lsdException w:qFormat="1" w:unhideWhenUsed="0" w:uiPriority="0" w:semiHidden="0" w:name="Title"/>
+    <w:lsdException w:unhideWhenUsed="0" w:uiPriority="0" w:semiHidden="0" w:name="Closing"/>
+    <w:lsdException w:unhideWhenUsed="0" w:uiPriority="0" w:semiHidden="0" w:name="Signature"/>
+    <w:lsdException w:unhideWhenUsed="0" w:uiPriority="0" w:name="Default Paragraph Font"/>
+    <w:lsdException w:unhideWhenUsed="0" w:uiPriority="0" w:semiHidden="0" w:name="Body Text"/>
+    <w:lsdException w:unhideWhenUsed="0" w:uiPriority="0" w:semiHidden="0" w:name="Body Text Indent"/>
+    <w:lsdException w:unhideWhenUsed="0" w:uiPriority="0" w:semiHidden="0" w:name="List Continue"/>
+    <w:lsdException w:unhideWhenUsed="0" w:uiPriority="0" w:semiHidden="0" w:name="List Continue 2"/>
+    <w:lsdException w:unhideWhenUsed="0" w:uiPriority="0" w:semiHidden="0" w:name="List Continue 3"/>
+    <w:lsdException w:unhideWhenUsed="0" w:uiPriority="0" w:semiHidden="0" w:name="List Continue 4"/>
+    <w:lsdException w:unhideWhenUsed="0" w:uiPriority="0" w:semiHidden="0" w:name="List Continue 5"/>
+    <w:lsdException w:unhideWhenUsed="0" w:uiPriority="0" w:semiHidden="0" w:name="Message Header"/>
+    <w:lsdException w:qFormat="1" w:unhideWhenUsed="0" w:uiPriority="0" w:semiHidden="0" w:name="Subtitle"/>
+    <w:lsdException w:unhideWhenUsed="0" w:uiPriority="0" w:semiHidden="0" w:name="Salutation"/>
+    <w:lsdException w:unhideWhenUsed="0" w:uiPriority="0" w:semiHidden="0" w:name="Date"/>
+    <w:lsdException w:unhideWhenUsed="0" w:uiPriority="0" w:semiHidden="0" w:name="Body Text First Indent"/>
+    <w:lsdException w:unhideWhenUsed="0" w:uiPriority="0" w:semiHidden="0" w:name="Body Text First Indent 2"/>
+    <w:lsdException w:unhideWhenUsed="0" w:uiPriority="0" w:semiHidden="0" w:name="Note Heading"/>
+    <w:lsdException w:unhideWhenUsed="0" w:uiPriority="0" w:semiHidden="0" w:name="Body Text 2"/>
+    <w:lsdException w:unhideWhenUsed="0" w:uiPriority="0" w:semiHidden="0" w:name="Body Text 3"/>
+    <w:lsdException w:unhideWhenUsed="0" w:uiPriority="0" w:semiHidden="0" w:name="Body Text Indent 2"/>
+    <w:lsdException w:unhideWhenUsed="0" w:uiPriority="0" w:semiHidden="0" w:name="Body Text Indent 3"/>
+    <w:lsdException w:unhideWhenUsed="0" w:uiPriority="0" w:semiHidden="0" w:name="Block Text"/>
+    <w:lsdException w:unhideWhenUsed="0" w:uiPriority="0" w:semiHidden="0" w:name="Hyperlink"/>
+    <w:lsdException w:unhideWhenUsed="0" w:uiPriority="0" w:semiHidden="0" w:name="FollowedHyperlink"/>
+    <w:lsdException w:qFormat="1" w:unhideWhenUsed="0" w:uiPriority="0" w:semiHidden="0" w:name="Strong"/>
+    <w:lsdException w:qFormat="1" w:unhideWhenUsed="0" w:uiPriority="0" w:semiHidden="0" w:name="Emphasis"/>
+    <w:lsdException w:unhideWhenUsed="0" w:uiPriority="0" w:semiHidden="0" w:name="Document Map"/>
+    <w:lsdException w:unhideWhenUsed="0" w:uiPriority="0" w:semiHidden="0" w:name="Plain Text"/>
+    <w:lsdException w:unhideWhenUsed="0" w:uiPriority="0" w:semiHidden="0" w:name="E-mail Signature"/>
+    <w:lsdException w:unhideWhenUsed="0" w:uiPriority="0" w:semiHidden="0" w:name="Normal (Web)"/>
+    <w:lsdException w:unhideWhenUsed="0" w:uiPriority="0" w:semiHidden="0" w:name="HTML Acronym"/>
+    <w:lsdException w:unhideWhenUsed="0" w:uiPriority="0" w:semiHidden="0" w:name="HTML Address"/>
+    <w:lsdException w:unhideWhenUsed="0" w:uiPriority="0" w:semiHidden="0" w:name="HTML Cite"/>
+    <w:lsdException w:unhideWhenUsed="0" w:uiPriority="0" w:semiHidden="0" w:name="HTML Code"/>
+    <w:lsdException w:unhideWhenUsed="0" w:uiPriority="0" w:semiHidden="0" w:name="HTML Definition"/>
+    <w:lsdException w:unhideWhenUsed="0" w:uiPriority="0" w:semiHidden="0" w:name="HTML Keyboard"/>
+    <w:lsdException w:unhideWhenUsed="0" w:uiPriority="0" w:semiHidden="0" w:name="HTML Preformatted"/>
+    <w:lsdException w:unhideWhenUsed="0" w:uiPriority="0" w:semiHidden="0" w:name="HTML Sample"/>
+    <w:lsdException w:unhideWhenUsed="0" w:uiPriority="0" w:semiHidden="0" w:name="HTML Typewriter"/>
+    <w:lsdException w:unhideWhenUsed="0" w:uiPriority="0" w:semiHidden="0" w:name="HTML Variable"/>
+    <w:lsdException w:qFormat="1" w:unhideWhenUsed="0" w:uiPriority="0" w:name="Normal Table"/>
+    <w:lsdException w:unhideWhenUsed="0" w:uiPriority="0" w:semiHidden="0" w:name="annotation subject"/>
+    <w:lsdException w:unhideWhenUsed="0" w:uiPriority="0" w:semiHidden="0" w:name="Table Simple 1"/>
+    <w:lsdException w:unhideWhenUsed="0" w:uiPriority="0" w:semiHidden="0" w:name="Table Simple 2"/>
+    <w:lsdException w:unhideWhenUsed="0" w:uiPriority="0" w:semiHidden="0" w:name="Table Simple 3"/>
+    <w:lsdException w:unhideWhenUsed="0" w:uiPriority="0" w:semiHidden="0" w:name="Table Classic 1"/>
+    <w:lsdException w:unhideWhenUsed="0" w:uiPriority="0" w:semiHidden="0" w:name="Table Classic 2"/>
+    <w:lsdException w:unhideWhenUsed="0" w:uiPriority="0" w:semiHidden="0" w:name="Table Classic 3"/>
+    <w:lsdException w:unhideWhenUsed="0" w:uiPriority="0" w:semiHidden="0" w:name="Table Classic 4"/>
+    <w:lsdException w:unhideWhenUsed="0" w:uiPriority="0" w:semiHidden="0" w:name="Table Colorful 1"/>
+    <w:lsdException w:unhideWhenUsed="0" w:uiPriority="0" w:semiHidden="0" w:name="Table Colorful 2"/>
+    <w:lsdException w:unhideWhenUsed="0" w:uiPriority="0" w:semiHidden="0" w:name="Table Colorful 3"/>
+    <w:lsdException w:unhideWhenUsed="0" w:uiPriority="0" w:semiHidden="0" w:name="Table Columns 1"/>
+    <w:lsdException w:unhideWhenUsed="0" w:uiPriority="0" w:semiHidden="0" w:name="Table Columns 2"/>
+    <w:lsdException w:unhideWhenUsed="0" w:uiPriority="0" w:semiHidden="0" w:name="Table Columns 3"/>
+    <w:lsdException w:unhideWhenUsed="0" w:uiPriority="0" w:semiHidden="0" w:name="Table Columns 4"/>
+    <w:lsdException w:unhideWhenUsed="0" w:uiPriority="0" w:semiHidden="0" w:name="Table Columns 5"/>
+    <w:lsdException w:unhideWhenUsed="0" w:uiPriority="0" w:semiHidden="0" w:name="Table Grid 1"/>
+    <w:lsdException w:unhideWhenUsed="0" w:uiPriority="0" w:semiHidden="0" w:name="Table Grid 2"/>
+    <w:lsdException w:unhideWhenUsed="0" w:uiPriority="0" w:semiHidden="0" w:name="Table Grid 3"/>
+    <w:lsdException w:unhideWhenUsed="0" w:uiPriority="0" w:semiHidden="0" w:name="Table Grid 4"/>
+    <w:lsdException w:unhideWhenUsed="0" w:uiPriority="0" w:semiHidden="0" w:name="Table Grid 5"/>
+    <w:lsdException w:unhideWhenUsed="0" w:uiPriority="0" w:semiHidden="0" w:name="Table Grid 6"/>
+    <w:lsdException w:unhideWhenUsed="0" w:uiPriority="0" w:semiHidden="0" w:name="Table Grid 7"/>
+    <w:lsdException w:unhideWhenUsed="0" w:uiPriority="0" w:semiHidden="0" w:name="Table Grid 8"/>
+    <w:lsdException w:unhideWhenUsed="0" w:uiPriority="0" w:semiHidden="0" w:name="Table List 1"/>
+    <w:lsdException w:unhideWhenUsed="0" w:uiPriority="0" w:semiHidden="0" w:name="Table List 2"/>
+    <w:lsdException w:unhideWhenUsed="0" w:uiPriority="0" w:semiHidden="0" w:name="Table List 3"/>
+    <w:lsdException w:unhideWhenUsed="0" w:uiPriority="0" w:semiHidden="0" w:name="Table List 4"/>
+    <w:lsdException w:unhideWhenUsed="0" w:uiPriority="0" w:semiHidden="0" w:name="Table List 5"/>
+    <w:lsdException w:unhideWhenUsed="0" w:uiPriority="0" w:semiHidden="0" w:name="Table List 6"/>
+    <w:lsdException w:unhideWhenUsed="0" w:uiPriority="0" w:semiHidden="0" w:name="Table List 7"/>
+    <w:lsdException w:unhideWhenUsed="0" w:uiPriority="0" w:semiHidden="0" w:name="Table List 8"/>
+    <w:lsdException w:unhideWhenUsed="0" w:uiPriority="0" w:semiHidden="0" w:name="Table 3D effects 1"/>
+    <w:lsdException w:unhideWhenUsed="0" w:uiPriority="0" w:semiHidden="0" w:name="Table 3D effects 2"/>
+    <w:lsdException w:unhideWhenUsed="0" w:uiPriority="0" w:semiHidden="0" w:name="Table 3D effects 3"/>
+    <w:lsdException w:unhideWhenUsed="0" w:uiPriority="0" w:semiHidden="0" w:name="Table Contemporary"/>
+    <w:lsdException w:unhideWhenUsed="0" w:uiPriority="0" w:semiHidden="0" w:name="Table Elegant"/>
+    <w:lsdException w:unhideWhenUsed="0" w:uiPriority="0" w:semiHidden="0" w:name="Table Professional"/>
+    <w:lsdException w:unhideWhenUsed="0" w:uiPriority="0" w:semiHidden="0" w:name="Table Subtle 1"/>
+    <w:lsdException w:unhideWhenUsed="0" w:uiPriority="0" w:semiHidden="0" w:name="Table Subtle 2"/>
+    <w:lsdException w:unhideWhenUsed="0" w:uiPriority="0" w:semiHidden="0" w:name="Table Web 1"/>
+    <w:lsdException w:unhideWhenUsed="0" w:uiPriority="0" w:semiHidden="0" w:name="Table Web 2"/>
+    <w:lsdException w:unhideWhenUsed="0" w:uiPriority="0" w:semiHidden="0" w:name="Table Web 3"/>
+    <w:lsdException w:unhideWhenUsed="0" w:uiPriority="0" w:semiHidden="0" w:name="Balloon Text"/>
+    <w:lsdException w:unhideWhenUsed="0" w:uiPriority="0" w:semiHidden="0" w:name="Table Grid"/>
+    <w:lsdException w:unhideWhenUsed="0" w:uiPriority="0" w:semiHidden="0" w:name="Table Theme"/>
+    <w:lsdException w:unhideWhenUsed="0" w:uiPriority="60" w:semiHidden="0" w:name="Light Shading"/>
+    <w:lsdException w:unhideWhenUsed="0" w:uiPriority="61" w:semiHidden="0" w:name="Light List"/>
+    <w:lsdException w:unhideWhenUsed="0" w:uiPriority="62" w:semiHidden="0" w:name="Light Grid"/>
+    <w:lsdException w:unhideWhenUsed="0" w:uiPriority="63" w:semiHidden="0" w:name="Medium Shading 1"/>
+    <w:lsdException w:unhideWhenUsed="0" w:uiPriority="64" w:semiHidden="0" w:name="Medium Shading 2"/>
+    <w:lsdException w:unhideWhenUsed="0" w:uiPriority="65" w:semiHidden="0" w:name="Medium List 1"/>
+    <w:lsdException w:unhideWhenUsed="0" w:uiPriority="66" w:semiHidden="0" w:name="Medium List 2"/>
+    <w:lsdException w:unhideWhenUsed="0" w:uiPriority="67" w:semiHidden="0" w:name="Medium Grid 1"/>
+    <w:lsdException w:unhideWhenUsed="0" w:uiPriority="68" w:semiHidden="0" w:name="Medium Grid 2"/>
+    <w:lsdException w:unhideWhenUsed="0" w:uiPriority="69" w:semiHidden="0" w:name="Medium Grid 3"/>
+    <w:lsdException w:unhideWhenUsed="0" w:uiPriority="70" w:semiHidden="0" w:name="Dark List"/>
+    <w:lsdException w:unhideWhenUsed="0" w:uiPriority="71" w:semiHidden="0" w:name="Colorful Shading"/>
+    <w:lsdException w:unhideWhenUsed="0" w:uiPriority="72" w:semiHidden="0" w:name="Colorful List"/>
+    <w:lsdException w:unhideWhenUsed="0" w:uiPriority="73" w:semiHidden="0" w:name="Colorful Grid"/>
+    <w:lsdException w:unhideWhenUsed="0" w:uiPriority="60" w:semiHidden="0" w:name="Light Shading Accent 1"/>
+    <w:lsdException w:unhideWhenUsed="0" w:uiPriority="61" w:semiHidden="0" w:name="Light List Accent 1"/>
+    <w:lsdException w:unhideWhenUsed="0" w:uiPriority="62" w:semiHidden="0" w:name="Light Grid Accent 1"/>
+    <w:lsdException w:unhideWhenUsed="0" w:uiPriority="63" w:semiHidden="0" w:name="Medium Shading 1 Accent 1"/>
+    <w:lsdException w:unhideWhenUsed="0" w:uiPriority="64" w:semiHidden="0" w:name="Medium Shading 2 Accent 1"/>
+    <w:lsdException w:unhideWhenUsed="0" w:uiPriority="65" w:semiHidden="0" w:name="Medium List 1 Accent 1"/>
+    <w:lsdException w:unhideWhenUsed="0" w:uiPriority="66" w:semiHidden="0" w:name="Medium List 2 Accent 1"/>
+    <w:lsdException w:unhideWhenUsed="0" w:uiPriority="67" w:semiHidden="0" w:name="Medium Grid 1 Accent 1"/>
+    <w:lsdException w:unhideWhenUsed="0" w:uiPriority="68" w:semiHidden="0" w:name="Medium Grid 2 Accent 1"/>
+    <w:lsdException w:unhideWhenUsed="0" w:uiPriority="69" w:semiHidden="0" w:name="Medium Grid 3 Accent 1"/>
+    <w:lsdException w:unhideWhenUsed="0" w:uiPriority="70" w:semiHidden="0" w:name="Dark List Accent 1"/>
+    <w:lsdException w:unhideWhenUsed="0" w:uiPriority="71" w:semiHidden="0" w:name="Colorful Shading Accent 1"/>
+    <w:lsdException w:unhideWhenUsed="0" w:uiPriority="72" w:semiHidden="0" w:name="Colorful List Accent 1"/>
+    <w:lsdException w:unhideWhenUsed="0" w:uiPriority="73" w:semiHidden="0" w:name="Colorful Grid Accent 1"/>
+    <w:lsdException w:unhideWhenUsed="0" w:uiPriority="60" w:semiHidden="0" w:name="Light Shading Accent 2"/>
+    <w:lsdException w:unhideWhenUsed="0" w:uiPriority="61" w:semiHidden="0" w:name="Light List Accent 2"/>
+    <w:lsdException w:unhideWhenUsed="0" w:uiPriority="62" w:semiHidden="0" w:name="Light Grid Accent 2"/>
+    <w:lsdException w:unhideWhenUsed="0" w:uiPriority="63" w:semiHidden="0" w:name="Medium Shading 1 Accent 2"/>
+    <w:lsdException w:unhideWhenUsed="0" w:uiPriority="64" w:semiHidden="0" w:name="Medium Shading 2 Accent 2"/>
+    <w:lsdException w:unhideWhenUsed="0" w:uiPriority="65" w:semiHidden="0" w:name="Medium List 1 Accent 2"/>
+    <w:lsdException w:unhideWhenUsed="0" w:uiPriority="66" w:semiHidden="0" w:name="Medium List 2 Accent 2"/>
+    <w:lsdException w:unhideWhenUsed="0" w:uiPriority="67" w:semiHidden="0" w:name="Medium Grid 1 Accent 2"/>
+    <w:lsdException w:unhideWhenUsed="0" w:uiPriority="68" w:semiHidden="0" w:name="Medium Grid 2 Accent 2"/>
+    <w:lsdException w:unhideWhenUsed="0" w:uiPriority="69" w:semiHidden="0" w:name="Medium Grid 3 Accent 2"/>
+    <w:lsdException w:unhideWhenUsed="0" w:uiPriority="70" w:semiHidden="0" w:name="Dark List Accent 2"/>
+    <w:lsdException w:unhideWhenUsed="0" w:uiPriority="71" w:semiHidden="0" w:name="Colorful Shading Accent 2"/>
+    <w:lsdException w:unhideWhenUsed="0" w:uiPriority="72" w:semiHidden="0" w:name="Colorful List Accent 2"/>
+    <w:lsdException w:unhideWhenUsed="0" w:uiPriority="73" w:semiHidden="0" w:name="Colorful Grid Accent 2"/>
+    <w:lsdException w:unhideWhenUsed="0" w:uiPriority="60" w:semiHidden="0" w:name="Light Shading Accent 3"/>
+    <w:lsdException w:unhideWhenUsed="0" w:uiPriority="61" w:semiHidden="0" w:name="Light List Accent 3"/>
+    <w:lsdException w:unhideWhenUsed="0" w:uiPriority="62" w:semiHidden="0" w:name="Light Grid Accent 3"/>
+    <w:lsdException w:unhideWhenUsed="0" w:uiPriority="63" w:semiHidden="0" w:name="Medium Shading 1 Accent 3"/>
+    <w:lsdException w:unhideWhenUsed="0" w:uiPriority="64" w:semiHidden="0" w:name="Medium Shading 2 Accent 3"/>
+    <w:lsdException w:unhideWhenUsed="0" w:uiPriority="65" w:semiHidden="0" w:name="Medium List 1 Accent 3"/>
+    <w:lsdException w:unhideWhenUsed="0" w:uiPriority="66" w:semiHidden="0" w:name="Medium List 2 Accent 3"/>
+    <w:lsdException w:unhideWhenUsed="0" w:uiPriority="67" w:semiHidden="0" w:name="Medium Grid 1 Accent 3"/>
+    <w:lsdException w:unhideWhenUsed="0" w:uiPriority="68" w:semiHidden="0" w:name="Medium Grid 2 Accent 3"/>
+    <w:lsdException w:unhideWhenUsed="0" w:uiPriority="69" w:semiHidden="0" w:name="Medium Grid 3 Accent 3"/>
+    <w:lsdException w:unhideWhenUsed="0" w:uiPriority="70" w:semiHidden="0" w:name="Dark List Accent 3"/>
+    <w:lsdException w:unhideWhenUsed="0" w:uiPriority="71" w:semiHidden="0" w:name="Colorful Shading Accent 3"/>
+    <w:lsdException w:unhideWhenUsed="0" w:uiPriority="72" w:semiHidden="0" w:name="Colorful List Accent 3"/>
+    <w:lsdException w:unhideWhenUsed="0" w:uiPriority="73" w:semiHidden="0" w:name="Colorful Grid Accent 3"/>
+    <w:lsdException w:unhideWhenUsed="0" w:uiPriority="60" w:semiHidden="0" w:name="Light Shading Accent 4"/>
+    <w:lsdException w:unhideWhenUsed="0" w:uiPriority="61" w:semiHidden="0" w:name="Light List Accent 4"/>
+    <w:lsdException w:unhideWhenUsed="0" w:uiPriority="62" w:semiHidden="0" w:name="Light Grid Accent 4"/>
+    <w:lsdException w:unhideWhenUsed="0" w:uiPriority="63" w:semiHidden="0" w:name="Medium Shading 1 Accent 4"/>
+    <w:lsdException w:unhideWhenUsed="0" w:uiPriority="64" w:semiHidden="0" w:name="Medium Shading 2 Accent 4"/>
+    <w:lsdException w:unhideWhenUsed="0" w:uiPriority="65" w:semiHidden="0" w:name="Medium List 1 Accent 4"/>
+    <w:lsdException w:unhideWhenUsed="0" w:uiPriority="66" w:semiHidden="0" w:name="Medium List 2 Accent 4"/>
+    <w:lsdException w:unhideWhenUsed="0" w:uiPriority="67" w:semiHidden="0" w:name="Medium Grid 1 Accent 4"/>
+    <w:lsdException w:unhideWhenUsed="0" w:uiPriority="68" w:semiHidden="0" w:name="Medium Grid 2 Accent 4"/>
+    <w:lsdException w:unhideWhenUsed="0" w:uiPriority="69" w:semiHidden="0" w:name="Medium Grid 3 Accent 4"/>
+    <w:lsdException w:unhideWhenUsed="0" w:uiPriority="70" w:semiHidden="0" w:name="Dark List Accent 4"/>
+    <w:lsdException w:unhideWhenUsed="0" w:uiPriority="71" w:semiHidden="0" w:name="Colorful Shading Accent 4"/>
+    <w:lsdException w:unhideWhenUsed="0" w:uiPriority="72" w:semiHidden="0" w:name="Colorful List Accent 4"/>
+    <w:lsdException w:unhideWhenUsed="0" w:uiPriority="73" w:semiHidden="0" w:name="Colorful Grid Accent 4"/>
+    <w:lsdException w:unhideWhenUsed="0" w:uiPriority="60" w:semiHidden="0" w:name="Light Shading Accent 5"/>
+    <w:lsdException w:unhideWhenUsed="0" w:uiPriority="61" w:semiHidden="0" w:name="Light List Accent 5"/>
+    <w:lsdException w:unhideWhenUsed="0" w:uiPriority="62" w:semiHidden="0" w:name="Light Grid Accent 5"/>
+    <w:lsdException w:unhideWhenUsed="0" w:uiPriority="63" w:semiHidden="0" w:name="Medium Shading 1 Accent 5"/>
+    <w:lsdException w:unhideWhenUsed="0" w:uiPriority="64" w:semiHidden="0" w:name="Medium Shading 2 Accent 5"/>
+    <w:lsdException w:unhideWhenUsed="0" w:uiPriority="65" w:semiHidden="0" w:name="Medium List 1 Accent 5"/>
+    <w:lsdException w:unhideWhenUsed="0" w:uiPriority="66" w:semiHidden="0" w:name="Medium List 2 Accent 5"/>
+    <w:lsdException w:unhideWhenUsed="0" w:uiPriority="67" w:semiHidden="0" w:name="Medium Grid 1 Accent 5"/>
+    <w:lsdException w:unhideWhenUsed="0" w:uiPriority="68" w:semiHidden="0" w:name="Medium Grid 2 Accent 5"/>
+    <w:lsdException w:unhideWhenUsed="0" w:uiPriority="69" w:semiHidden="0" w:name="Medium Grid 3 Accent 5"/>
+    <w:lsdException w:unhideWhenUsed="0" w:uiPriority="70" w:semiHidden="0" w:name="Dark List Accent 5"/>
+    <w:lsdException w:unhideWhenUsed="0" w:uiPriority="71" w:semiHidden="0" w:name="Colorful Shading Accent 5"/>
+    <w:lsdException w:unhideWhenUsed="0" w:uiPriority="72" w:semiHidden="0" w:name="Colorful List Accent 5"/>
+    <w:lsdException w:unhideWhenUsed="0" w:uiPriority="73" w:semiHidden="0" w:name="Colorful Grid Accent 5"/>
+    <w:lsdException w:unhideWhenUsed="0" w:uiPriority="60" w:semiHidden="0" w:name="Light Shading Accent 6"/>
+    <w:lsdException w:unhideWhenUsed="0" w:uiPriority="61" w:semiHidden="0" w:name="Light List Accent 6"/>
+    <w:lsdException w:unhideWhenUsed="0" w:uiPriority="62" w:semiHidden="0" w:name="Light Grid Accent 6"/>
+    <w:lsdException w:unhideWhenUsed="0" w:uiPriority="63" w:semiHidden="0" w:name="Medium Shading 1 Accent 6"/>
+    <w:lsdException w:unhideWhenUsed="0" w:uiPriority="64" w:semiHidden="0" w:name="Medium Shading 2 Accent 6"/>
+    <w:lsdException w:unhideWhenUsed="0" w:uiPriority="65" w:semiHidden="0" w:name="Medium List 1 Accent 6"/>
+    <w:lsdException w:unhideWhenUsed="0" w:uiPriority="66" w:semiHidden="0" w:name="Medium List 2 Accent 6"/>
+    <w:lsdException w:unhideWhenUsed="0" w:uiPriority="67" w:semiHidden="0" w:name="Medium Grid 1 Accent 6"/>
+    <w:lsdException w:unhideWhenUsed="0" w:uiPriority="68" w:semiHidden="0" w:name="Medium Grid 2 Accent 6"/>
+    <w:lsdException w:unhideWhenUsed="0" w:uiPriority="69" w:semiHidden="0" w:name="Medium Grid 3 Accent 6"/>
+    <w:lsdException w:unhideWhenUsed="0" w:uiPriority="70" w:semiHidden="0" w:name="Dark List Accent 6"/>
+    <w:lsdException w:unhideWhenUsed="0" w:uiPriority="71" w:semiHidden="0" w:name="Colorful Shading Accent 6"/>
+    <w:lsdException w:unhideWhenUsed="0" w:uiPriority="72" w:semiHidden="0" w:name="Colorful List Accent 6"/>
+    <w:lsdException w:unhideWhenUsed="0" w:uiPriority="73" w:semiHidden="0" w:name="Colorful Grid Accent 6"/>
   </w:latentStyles>
-  <w:style w:type="paragraph" w:default="1" w:styleId="Normal">
+  <w:style w:type="paragraph" w:default="1" w:styleId="1">
     <w:name w:val="Normal"/>
     <w:qFormat/>
+    <w:uiPriority w:val="0"/>
     <w:rPr>
+      <w:rFonts w:ascii="Times New Roman" w:hAnsi="Times New Roman" w:eastAsia="Times New Roman" w:cs="Times New Roman"/>
       <w:sz w:val="24"/>
       <w:szCs w:val="24"/>
     </w:rPr>
   </w:style>
-  <w:style w:type="paragraph" w:styleId="Heading1">
+  <w:style w:type="paragraph" w:styleId="2">
     <w:name w:val="heading 1"/>
-    <w:basedOn w:val="Normal"/>
-    <w:next w:val="Normal"/>
+    <w:basedOn w:val="1"/>
+    <w:next w:val="1"/>
+    <w:autoRedefine/>
     <w:qFormat/>
-    <w:rsid w:val="00EF7B96"/>
+    <w:uiPriority w:val="0"/>
     <w:pPr>
       <w:keepNext/>
       <w:spacing w:before="240" w:after="60"/>
@@ -4555,15 +5444,18 @@
       <w:szCs w:val="32"/>
     </w:rPr>
   </w:style>
-  <w:style w:type="character" w:default="1" w:styleId="DefaultParagraphFont">
+  <w:style w:type="character" w:default="1" w:styleId="4">
     <w:name w:val="Default Paragraph Font"/>
     <w:semiHidden/>
+    <w:uiPriority w:val="0"/>
   </w:style>
-  <w:style w:type="table" w:default="1" w:styleId="TableNormal">
+  <w:style w:type="table" w:default="1" w:styleId="3">
     <w:name w:val="Normal Table"/>
+    <w:autoRedefine/>
     <w:semiHidden/>
+    <w:qFormat/>
+    <w:uiPriority w:val="0"/>
     <w:tblPr>
-      <w:tblInd w:w="0" w:type="dxa"/>
       <w:tblCellMar>
         <w:top w:w="0" w:type="dxa"/>
         <w:left w:w="108" w:type="dxa"/>
@@ -4572,9 +5464,289 @@
       </w:tblCellMar>
     </w:tblPr>
   </w:style>
-  <w:style w:type="numbering" w:default="1" w:styleId="NoList">
-    <w:name w:val="No List"/>
-    <w:semiHidden/>
-  </w:style>
 </w:styles>
+</file>
+
+<file path=word/theme/theme1.xml><?xml version="1.0" encoding="utf-8"?>
+<a:theme xmlns:a="http://schemas.openxmlformats.org/drawingml/2006/main" name="Office">
+  <a:themeElements>
+    <a:clrScheme name="Office">
+      <a:dk1>
+        <a:sysClr val="windowText" lastClr="000000"/>
+      </a:dk1>
+      <a:lt1>
+        <a:sysClr val="window" lastClr="FFFFFF"/>
+      </a:lt1>
+      <a:dk2>
+        <a:srgbClr val="1F497D"/>
+      </a:dk2>
+      <a:lt2>
+        <a:srgbClr val="EEECE1"/>
+      </a:lt2>
+      <a:accent1>
+        <a:srgbClr val="4F81BD"/>
+      </a:accent1>
+      <a:accent2>
+        <a:srgbClr val="C0504D"/>
+      </a:accent2>
+      <a:accent3>
+        <a:srgbClr val="9BBB59"/>
+      </a:accent3>
+      <a:accent4>
+        <a:srgbClr val="8064A2"/>
+      </a:accent4>
+      <a:accent5>
+        <a:srgbClr val="4BACC6"/>
+      </a:accent5>
+      <a:accent6>
+        <a:srgbClr val="F79646"/>
+      </a:accent6>
+      <a:hlink>
+        <a:srgbClr val="0000FF"/>
+      </a:hlink>
+      <a:folHlink>
+        <a:srgbClr val="800080"/>
+      </a:folHlink>
+    </a:clrScheme>
+    <a:fontScheme name="Office">
+      <a:majorFont>
+        <a:latin typeface="Cambria"/>
+        <a:ea typeface=""/>
+        <a:cs typeface=""/>
+        <a:font script="Jpan" typeface="ＭＳ ゴシック"/>
+        <a:font script="Hang" typeface="맑은 고딕"/>
+        <a:font script="Hans" typeface="宋体"/>
+        <a:font script="Hant" typeface="新細明體"/>
+        <a:font script="Arab" typeface="Times New Roman"/>
+        <a:font script="Hebr" typeface="Times New Roman"/>
+        <a:font script="Thai" typeface="Angsana New"/>
+        <a:font script="Ethi" typeface="Nyala"/>
+        <a:font script="Beng" typeface="Vrinda"/>
+        <a:font script="Gujr" typeface="Shruti"/>
+        <a:font script="Khmr" typeface="MoolBoran"/>
+        <a:font script="Knda" typeface="Tunga"/>
+        <a:font script="Guru" typeface="Raavi"/>
+        <a:font script="Cans" typeface="Euphemia"/>
+        <a:font script="Cher" typeface="Plantagenet Cherokee"/>
+        <a:font script="Yiii" typeface="Microsoft Yi Baiti"/>
+        <a:font script="Tibt" typeface="Microsoft Himalaya"/>
+        <a:font script="Thaa" typeface="MV Boli"/>
+        <a:font script="Deva" typeface="Mangal"/>
+        <a:font script="Telu" typeface="Gautami"/>
+        <a:font script="Taml" typeface="Latha"/>
+        <a:font script="Syrc" typeface="Estrangelo Edessa"/>
+        <a:font script="Orya" typeface="Kalinga"/>
+        <a:font script="Mlym" typeface="Kartika"/>
+        <a:font script="Laoo" typeface="DokChampa"/>
+        <a:font script="Sinh" typeface="Iskoola Pota"/>
+        <a:font script="Mong" typeface="Mongolian Baiti"/>
+        <a:font script="Viet" typeface="Times New Roman"/>
+        <a:font script="Uigh" typeface="Microsoft Uighur"/>
+        <a:font script="Geor" typeface="Sylfaen"/>
+      </a:majorFont>
+      <a:minorFont>
+        <a:latin typeface="Calibri"/>
+        <a:ea typeface=""/>
+        <a:cs typeface=""/>
+        <a:font script="Jpan" typeface="ＭＳ 明朝"/>
+        <a:font script="Hang" typeface="맑은 고딕"/>
+        <a:font script="Hans" typeface="宋体"/>
+        <a:font script="Hant" typeface="新細明體"/>
+        <a:font script="Arab" typeface="Arial"/>
+        <a:font script="Hebr" typeface="Arial"/>
+        <a:font script="Thai" typeface="Cordia New"/>
+        <a:font script="Ethi" typeface="Nyala"/>
+        <a:font script="Beng" typeface="Vrinda"/>
+        <a:font script="Gujr" typeface="Shruti"/>
+        <a:font script="Khmr" typeface="DaunPenh"/>
+        <a:font script="Knda" typeface="Tunga"/>
+        <a:font script="Guru" typeface="Raavi"/>
+        <a:font script="Cans" typeface="Euphemia"/>
+        <a:font script="Cher" typeface="Plantagenet Cherokee"/>
+        <a:font script="Yiii" typeface="Microsoft Yi Baiti"/>
+        <a:font script="Tibt" typeface="Microsoft Himalaya"/>
+        <a:font script="Thaa" typeface="MV Boli"/>
+        <a:font script="Deva" typeface="Mangal"/>
+        <a:font script="Telu" typeface="Gautami"/>
+        <a:font script="Taml" typeface="Latha"/>
+        <a:font script="Syrc" typeface="Estrangelo Edessa"/>
+        <a:font script="Orya" typeface="Kalinga"/>
+        <a:font script="Mlym" typeface="Kartika"/>
+        <a:font script="Laoo" typeface="DokChampa"/>
+        <a:font script="Sinh" typeface="Iskoola Pota"/>
+        <a:font script="Mong" typeface="Mongolian Baiti"/>
+        <a:font script="Viet" typeface="Arial"/>
+        <a:font script="Uigh" typeface="Microsoft Uighur"/>
+        <a:font script="Geor" typeface="Sylfaen"/>
+      </a:minorFont>
+    </a:fontScheme>
+    <a:fmtScheme name="Office">
+      <a:fillStyleLst>
+        <a:solidFill>
+          <a:schemeClr val="phClr"/>
+        </a:solidFill>
+        <a:gradFill rotWithShape="1">
+          <a:gsLst>
+            <a:gs pos="0">
+              <a:schemeClr val="phClr">
+                <a:tint val="50000"/>
+                <a:satMod val="300000"/>
+              </a:schemeClr>
+            </a:gs>
+            <a:gs pos="35000">
+              <a:schemeClr val="phClr">
+                <a:tint val="37000"/>
+                <a:satMod val="300000"/>
+              </a:schemeClr>
+            </a:gs>
+            <a:gs pos="100000">
+              <a:schemeClr val="phClr">
+                <a:tint val="15000"/>
+                <a:satMod val="350000"/>
+              </a:schemeClr>
+            </a:gs>
+          </a:gsLst>
+          <a:lin ang="16200000" scaled="1"/>
+        </a:gradFill>
+        <a:gradFill rotWithShape="1">
+          <a:gsLst>
+            <a:gs pos="0">
+              <a:schemeClr val="phClr">
+                <a:shade val="51000"/>
+                <a:satMod val="130000"/>
+              </a:schemeClr>
+            </a:gs>
+            <a:gs pos="80000">
+              <a:schemeClr val="phClr">
+                <a:shade val="93000"/>
+                <a:satMod val="130000"/>
+              </a:schemeClr>
+            </a:gs>
+            <a:gs pos="100000">
+              <a:schemeClr val="phClr">
+                <a:shade val="94000"/>
+                <a:satMod val="135000"/>
+              </a:schemeClr>
+            </a:gs>
+          </a:gsLst>
+          <a:lin ang="16200000" scaled="0"/>
+        </a:gradFill>
+      </a:fillStyleLst>
+      <a:lnStyleLst>
+        <a:ln w="9525" cap="flat" cmpd="sng" algn="ctr">
+          <a:solidFill>
+            <a:schemeClr val="phClr">
+              <a:shade val="95000"/>
+              <a:satMod val="105000"/>
+            </a:schemeClr>
+          </a:solidFill>
+          <a:prstDash val="solid"/>
+        </a:ln>
+        <a:ln w="25400" cap="flat" cmpd="sng" algn="ctr">
+          <a:solidFill>
+            <a:schemeClr val="phClr"/>
+          </a:solidFill>
+          <a:prstDash val="solid"/>
+        </a:ln>
+        <a:ln w="38100" cap="flat" cmpd="sng" algn="ctr">
+          <a:solidFill>
+            <a:schemeClr val="phClr"/>
+          </a:solidFill>
+          <a:prstDash val="solid"/>
+        </a:ln>
+      </a:lnStyleLst>
+      <a:effectStyleLst>
+        <a:effectStyle>
+          <a:effectLst>
+            <a:outerShdw blurRad="40000" dist="20000" dir="5400000" rotWithShape="0">
+              <a:srgbClr val="000000">
+                <a:alpha val="38000"/>
+              </a:srgbClr>
+            </a:outerShdw>
+          </a:effectLst>
+        </a:effectStyle>
+        <a:effectStyle>
+          <a:effectLst>
+            <a:outerShdw blurRad="40000" dist="23000" dir="5400000" rotWithShape="0">
+              <a:srgbClr val="000000">
+                <a:alpha val="35000"/>
+              </a:srgbClr>
+            </a:outerShdw>
+          </a:effectLst>
+        </a:effectStyle>
+        <a:effectStyle>
+          <a:effectLst>
+            <a:outerShdw blurRad="40000" dist="23000" dir="5400000" rotWithShape="0">
+              <a:srgbClr val="000000">
+                <a:alpha val="35000"/>
+              </a:srgbClr>
+            </a:outerShdw>
+          </a:effectLst>
+          <a:scene3d>
+            <a:camera prst="orthographicFront">
+              <a:rot lat="0" lon="0" rev="0"/>
+            </a:camera>
+            <a:lightRig rig="threePt" dir="t">
+              <a:rot lat="0" lon="0" rev="1200000"/>
+            </a:lightRig>
+          </a:scene3d>
+          <a:sp3d>
+            <a:bevelT w="63500" h="25400"/>
+          </a:sp3d>
+        </a:effectStyle>
+      </a:effectStyleLst>
+      <a:bgFillStyleLst>
+        <a:solidFill>
+          <a:schemeClr val="phClr"/>
+        </a:solidFill>
+        <a:gradFill rotWithShape="1">
+          <a:gsLst>
+            <a:gs pos="0">
+              <a:schemeClr val="phClr">
+                <a:tint val="40000"/>
+                <a:satMod val="350000"/>
+              </a:schemeClr>
+            </a:gs>
+            <a:gs pos="40000">
+              <a:schemeClr val="phClr">
+                <a:tint val="45000"/>
+                <a:satMod val="350000"/>
+                <a:shade val="99000"/>
+              </a:schemeClr>
+            </a:gs>
+            <a:gs pos="100000">
+              <a:schemeClr val="phClr">
+                <a:shade val="20000"/>
+                <a:satMod val="255000"/>
+              </a:schemeClr>
+            </a:gs>
+          </a:gsLst>
+          <a:path path="circle">
+            <a:fillToRect l="50000" t="-80000" r="50000" b="180000"/>
+          </a:path>
+        </a:gradFill>
+        <a:gradFill rotWithShape="1">
+          <a:gsLst>
+            <a:gs pos="0">
+              <a:schemeClr val="phClr">
+                <a:tint val="80000"/>
+                <a:satMod val="300000"/>
+              </a:schemeClr>
+            </a:gs>
+            <a:gs pos="100000">
+              <a:schemeClr val="phClr">
+                <a:shade val="30000"/>
+                <a:satMod val="200000"/>
+              </a:schemeClr>
+            </a:gs>
+          </a:gsLst>
+          <a:path path="circle">
+            <a:fillToRect l="50000" t="50000" r="50000" b="50000"/>
+          </a:path>
+        </a:gradFill>
+      </a:bgFillStyleLst>
+    </a:fmtScheme>
+  </a:themeElements>
+  <a:objectDefaults/>
+</a:theme>
 </file>